--- a/test-project.docx
+++ b/test-project.docx
@@ -2244,7 +2244,7 @@
           </mc:Choice>
           <mc:Fallback>
             <w:pict>
-              <v:shapetype w14:anchorId="0F1CB532" id="_x0000_t38" coordsize="21600,21600" o:spt="38" o:oned="t" path="m,c@0,0@1,5400@1,10800@1,16200@2,21600,21600,21600e" filled="f">
+              <v:shapetype w14:anchorId="5B261AE5" id="_x0000_t38" coordsize="21600,21600" o:spt="38" o:oned="t" path="m,c@0,0@1,5400@1,10800@1,16200@2,21600,21600,21600e" filled="f">
                 <v:formulas>
                   <v:f eqn="mid #0 0"/>
                   <v:f eqn="val #0"/>
@@ -2328,7 +2328,7 @@
           </mc:Choice>
           <mc:Fallback>
             <w:pict>
-              <v:shapetype w14:anchorId="06C9FE62" id="_x0000_t32" coordsize="21600,21600" o:spt="32" o:oned="t" path="m,l21600,21600e" filled="f">
+              <v:shapetype w14:anchorId="16EEFE13" id="_x0000_t32" coordsize="21600,21600" o:spt="32" o:oned="t" path="m,l21600,21600e" filled="f">
                 <v:path arrowok="t" fillok="f" o:connecttype="none"/>
                 <o:lock v:ext="edit" shapetype="t"/>
               </v:shapetype>
@@ -2710,7 +2710,7 @@
           </mc:Choice>
           <mc:Fallback>
             <w:pict>
-              <v:shape w14:anchorId="10DEBD75" id="Соединитель: изогнутый 66" o:spid="_x0000_s1026" type="#_x0000_t38" style="position:absolute;margin-left:241.65pt;margin-top:11.55pt;width:53.4pt;height:94.35pt;flip:y;z-index:251764736;visibility:visible;mso-wrap-style:square;mso-width-percent:0;mso-height-percent:0;mso-wrap-distance-left:9pt;mso-wrap-distance-top:0;mso-wrap-distance-right:9pt;mso-wrap-distance-bottom:0;mso-position-horizontal:absolute;mso-position-horizontal-relative:text;mso-position-vertical:absolute;mso-position-vertical-relative:text;mso-width-percent:0;mso-height-percent:0;mso-width-relative:margin;mso-height-relative:margin" o:gfxdata="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" adj="10800" strokecolor="#4472c4 [3204]" strokeweight=".5pt">
+              <v:shape w14:anchorId="4EFB34E1" id="Соединитель: изогнутый 66" o:spid="_x0000_s1026" type="#_x0000_t38" style="position:absolute;margin-left:241.65pt;margin-top:11.55pt;width:53.4pt;height:94.35pt;flip:y;z-index:251764736;visibility:visible;mso-wrap-style:square;mso-width-percent:0;mso-height-percent:0;mso-wrap-distance-left:9pt;mso-wrap-distance-top:0;mso-wrap-distance-right:9pt;mso-wrap-distance-bottom:0;mso-position-horizontal:absolute;mso-position-horizontal-relative:text;mso-position-vertical:absolute;mso-position-vertical-relative:text;mso-width-percent:0;mso-height-percent:0;mso-width-relative:margin;mso-height-relative:margin" o:gfxdata="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" adj="10800" strokecolor="#4472c4 [3204]" strokeweight=".5pt">
                 <v:stroke endarrow="block" joinstyle="miter"/>
               </v:shape>
             </w:pict>
@@ -2782,7 +2782,7 @@
           </mc:Choice>
           <mc:Fallback>
             <w:pict>
-              <v:shape w14:anchorId="3762A895" id="Соединитель: изогнутый 52" o:spid="_x0000_s1026" type="#_x0000_t38" style="position:absolute;margin-left:247.55pt;margin-top:11.15pt;width:8.85pt;height:14.9pt;flip:y;z-index:251751424;visibility:visible;mso-wrap-style:square;mso-width-percent:0;mso-height-percent:0;mso-wrap-distance-left:9pt;mso-wrap-distance-top:0;mso-wrap-distance-right:9pt;mso-wrap-distance-bottom:0;mso-position-horizontal:absolute;mso-position-horizontal-relative:text;mso-position-vertical:absolute;mso-position-vertical-relative:text;mso-width-percent:0;mso-height-percent:0;mso-width-relative:margin;mso-height-relative:margin" o:gfxdata="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" adj="10800" strokecolor="#ed7d31 [3205]" strokeweight=".5pt">
+              <v:shape w14:anchorId="7D6787DC" id="Соединитель: изогнутый 52" o:spid="_x0000_s1026" type="#_x0000_t38" style="position:absolute;margin-left:247.55pt;margin-top:11.15pt;width:8.85pt;height:14.9pt;flip:y;z-index:251751424;visibility:visible;mso-wrap-style:square;mso-width-percent:0;mso-height-percent:0;mso-wrap-distance-left:9pt;mso-wrap-distance-top:0;mso-wrap-distance-right:9pt;mso-wrap-distance-bottom:0;mso-position-horizontal:absolute;mso-position-horizontal-relative:text;mso-position-vertical:absolute;mso-position-vertical-relative:text;mso-width-percent:0;mso-height-percent:0;mso-width-relative:margin;mso-height-relative:margin" o:gfxdata="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" adj="10800" strokecolor="#ed7d31 [3205]" strokeweight=".5pt">
                 <v:stroke endarrow="block" joinstyle="miter"/>
               </v:shape>
             </w:pict>
@@ -3014,7 +3014,7 @@
           </mc:Choice>
           <mc:Fallback>
             <w:pict>
-              <v:shape w14:anchorId="21693496" id="Прямая со стрелкой 61" o:spid="_x0000_s1026" type="#_x0000_t32" style="position:absolute;margin-left:447.55pt;margin-top:21.3pt;width:67.75pt;height:21.75pt;flip:x y;z-index:251760640;visibility:visible;mso-wrap-style:square;mso-width-percent:0;mso-height-percent:0;mso-wrap-distance-left:9pt;mso-wrap-distance-top:0;mso-wrap-distance-right:9pt;mso-wrap-distance-bottom:0;mso-position-horizontal:absolute;mso-position-horizontal-relative:text;mso-position-vertical:absolute;mso-position-vertical-relative:text;mso-width-percent:0;mso-height-percent:0;mso-width-relative:margin;mso-height-relative:margin" o:gfxdata="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" strokecolor="#4472c4 [3204]" strokeweight=".5pt">
+              <v:shape w14:anchorId="105BF102" id="Прямая со стрелкой 61" o:spid="_x0000_s1026" type="#_x0000_t32" style="position:absolute;margin-left:447.55pt;margin-top:21.3pt;width:67.75pt;height:21.75pt;flip:x y;z-index:251760640;visibility:visible;mso-wrap-style:square;mso-width-percent:0;mso-height-percent:0;mso-wrap-distance-left:9pt;mso-wrap-distance-top:0;mso-wrap-distance-right:9pt;mso-wrap-distance-bottom:0;mso-position-horizontal:absolute;mso-position-horizontal-relative:text;mso-position-vertical:absolute;mso-position-vertical-relative:text;mso-width-percent:0;mso-height-percent:0;mso-width-relative:margin;mso-height-relative:margin" o:gfxdata="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" strokecolor="#4472c4 [3204]" strokeweight=".5pt">
                 <v:stroke endarrow="block" joinstyle="miter"/>
               </v:shape>
             </w:pict>
@@ -3546,7 +3546,7 @@
           </mc:Choice>
           <mc:Fallback>
             <w:pict>
-              <v:shape w14:anchorId="1514D6E9" id="Прямая со стрелкой 20" o:spid="_x0000_s1026" type="#_x0000_t32" style="position:absolute;margin-left:241.65pt;margin-top:5.1pt;width:50.1pt;height:70.75pt;flip:y;z-index:251778048;visibility:visible;mso-wrap-style:square;mso-width-percent:0;mso-height-percent:0;mso-wrap-distance-left:9pt;mso-wrap-distance-top:0;mso-wrap-distance-right:9pt;mso-wrap-distance-bottom:0;mso-position-horizontal:absolute;mso-position-horizontal-relative:text;mso-position-vertical:absolute;mso-position-vertical-relative:text;mso-width-percent:0;mso-height-percent:0;mso-width-relative:margin;mso-height-relative:margin" o:gfxdata="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" strokecolor="#4472c4 [3204]" strokeweight=".5pt">
+              <v:shape w14:anchorId="5CBBF29D" id="Прямая со стрелкой 20" o:spid="_x0000_s1026" type="#_x0000_t32" style="position:absolute;margin-left:241.65pt;margin-top:5.1pt;width:50.1pt;height:70.75pt;flip:y;z-index:251778048;visibility:visible;mso-wrap-style:square;mso-width-percent:0;mso-height-percent:0;mso-wrap-distance-left:9pt;mso-wrap-distance-top:0;mso-wrap-distance-right:9pt;mso-wrap-distance-bottom:0;mso-position-horizontal:absolute;mso-position-horizontal-relative:text;mso-position-vertical:absolute;mso-position-vertical-relative:text;mso-width-percent:0;mso-height-percent:0;mso-width-relative:margin;mso-height-relative:margin" o:gfxdata="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" strokecolor="#4472c4 [3204]" strokeweight=".5pt">
                 <v:stroke endarrow="block" joinstyle="miter"/>
               </v:shape>
             </w:pict>
@@ -3618,7 +3618,7 @@
           </mc:Choice>
           <mc:Fallback>
             <w:pict>
-              <v:shape w14:anchorId="2A4A8E5B" id="Прямая со стрелкой 11" o:spid="_x0000_s1026" type="#_x0000_t32" style="position:absolute;margin-left:286.6pt;margin-top:5.1pt;width:14.3pt;height:75.9pt;flip:y;z-index:251770880;visibility:visible;mso-wrap-style:square;mso-width-percent:0;mso-height-percent:0;mso-wrap-distance-left:9pt;mso-wrap-distance-top:0;mso-wrap-distance-right:9pt;mso-wrap-distance-bottom:0;mso-position-horizontal:absolute;mso-position-horizontal-relative:text;mso-position-vertical:absolute;mso-position-vertical-relative:text;mso-width-percent:0;mso-height-percent:0;mso-width-relative:margin;mso-height-relative:margin" o:gfxdata="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" strokecolor="#4472c4 [3204]" strokeweight=".5pt">
+              <v:shape w14:anchorId="75759268" id="Прямая со стрелкой 11" o:spid="_x0000_s1026" type="#_x0000_t32" style="position:absolute;margin-left:286.6pt;margin-top:5.1pt;width:14.3pt;height:75.9pt;flip:y;z-index:251770880;visibility:visible;mso-wrap-style:square;mso-width-percent:0;mso-height-percent:0;mso-wrap-distance-left:9pt;mso-wrap-distance-top:0;mso-wrap-distance-right:9pt;mso-wrap-distance-bottom:0;mso-position-horizontal:absolute;mso-position-horizontal-relative:text;mso-position-vertical:absolute;mso-position-vertical-relative:text;mso-width-percent:0;mso-height-percent:0;mso-width-relative:margin;mso-height-relative:margin" o:gfxdata="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" strokecolor="#4472c4 [3204]" strokeweight=".5pt">
                 <v:stroke endarrow="block" joinstyle="miter"/>
               </v:shape>
             </w:pict>
@@ -3684,7 +3684,7 @@
           </mc:Choice>
           <mc:Fallback>
             <w:pict>
-              <v:shape w14:anchorId="58C813BC" id="Прямая со стрелкой 17" o:spid="_x0000_s1026" type="#_x0000_t32" style="position:absolute;margin-left:359.95pt;margin-top:5.4pt;width:43.85pt;height:31.85pt;flip:x y;z-index:251777024;visibility:visible;mso-wrap-style:square;mso-wrap-distance-left:9pt;mso-wrap-distance-top:0;mso-wrap-distance-right:9pt;mso-wrap-distance-bottom:0;mso-position-horizontal:absolute;mso-position-horizontal-relative:text;mso-position-vertical:absolute;mso-position-vertical-relative:text" o:gfxdata="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" strokecolor="#4472c4 [3204]" strokeweight=".5pt">
+              <v:shape w14:anchorId="6386F897" id="Прямая со стрелкой 17" o:spid="_x0000_s1026" type="#_x0000_t32" style="position:absolute;margin-left:359.95pt;margin-top:5.4pt;width:43.85pt;height:31.85pt;flip:x y;z-index:251777024;visibility:visible;mso-wrap-style:square;mso-wrap-distance-left:9pt;mso-wrap-distance-top:0;mso-wrap-distance-right:9pt;mso-wrap-distance-bottom:0;mso-position-horizontal:absolute;mso-position-horizontal-relative:text;mso-position-vertical:absolute;mso-position-vertical-relative:text" o:gfxdata="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" strokecolor="#4472c4 [3204]" strokeweight=".5pt">
                 <v:stroke endarrow="block" joinstyle="miter"/>
               </v:shape>
             </w:pict>
@@ -3756,7 +3756,7 @@
           </mc:Choice>
           <mc:Fallback>
             <w:pict>
-              <v:shape w14:anchorId="587D6FB6" id="Прямая со стрелкой 8" o:spid="_x0000_s1026" type="#_x0000_t32" style="position:absolute;margin-left:359.85pt;margin-top:3.4pt;width:123.1pt;height:26.15pt;flip:x y;z-index:251765760;visibility:visible;mso-wrap-style:square;mso-width-percent:0;mso-height-percent:0;mso-wrap-distance-left:9pt;mso-wrap-distance-top:0;mso-wrap-distance-right:9pt;mso-wrap-distance-bottom:0;mso-position-horizontal:absolute;mso-position-horizontal-relative:text;mso-position-vertical:absolute;mso-position-vertical-relative:text;mso-width-percent:0;mso-height-percent:0;mso-width-relative:margin;mso-height-relative:margin" o:gfxdata="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" strokecolor="#4472c4 [3204]" strokeweight=".5pt">
+              <v:shape w14:anchorId="6E55A210" id="Прямая со стрелкой 8" o:spid="_x0000_s1026" type="#_x0000_t32" style="position:absolute;margin-left:359.85pt;margin-top:3.4pt;width:123.1pt;height:26.15pt;flip:x y;z-index:251765760;visibility:visible;mso-wrap-style:square;mso-width-percent:0;mso-height-percent:0;mso-wrap-distance-left:9pt;mso-wrap-distance-top:0;mso-wrap-distance-right:9pt;mso-wrap-distance-bottom:0;mso-position-horizontal:absolute;mso-position-horizontal-relative:text;mso-position-vertical:absolute;mso-position-vertical-relative:text;mso-width-percent:0;mso-height-percent:0;mso-width-relative:margin;mso-height-relative:margin" o:gfxdata="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" strokecolor="#4472c4 [3204]" strokeweight=".5pt">
                 <v:stroke endarrow="block" joinstyle="miter"/>
               </v:shape>
             </w:pict>
@@ -3986,7 +3986,7 @@
           </mc:Choice>
           <mc:Fallback>
             <w:pict>
-              <v:shape w14:anchorId="22D347FF" id="Прямая со стрелкой 44" o:spid="_x0000_s1026" type="#_x0000_t32" style="position:absolute;margin-left:200.35pt;margin-top:9.6pt;width:3.6pt;height:15.45pt;flip:x y;z-index:251731968;visibility:visible;mso-wrap-style:square;mso-width-percent:0;mso-height-percent:0;mso-wrap-distance-left:9pt;mso-wrap-distance-top:0;mso-wrap-distance-right:9pt;mso-wrap-distance-bottom:0;mso-position-horizontal:absolute;mso-position-horizontal-relative:text;mso-position-vertical:absolute;mso-position-vertical-relative:text;mso-width-percent:0;mso-height-percent:0;mso-width-relative:margin;mso-height-relative:margin" o:gfxdata="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" strokecolor="#4472c4 [3204]" strokeweight=".5pt">
+              <v:shape w14:anchorId="6DB80B30" id="Прямая со стрелкой 44" o:spid="_x0000_s1026" type="#_x0000_t32" style="position:absolute;margin-left:200.35pt;margin-top:9.6pt;width:3.6pt;height:15.45pt;flip:x y;z-index:251731968;visibility:visible;mso-wrap-style:square;mso-width-percent:0;mso-height-percent:0;mso-wrap-distance-left:9pt;mso-wrap-distance-top:0;mso-wrap-distance-right:9pt;mso-wrap-distance-bottom:0;mso-position-horizontal:absolute;mso-position-horizontal-relative:text;mso-position-vertical:absolute;mso-position-vertical-relative:text;mso-width-percent:0;mso-height-percent:0;mso-width-relative:margin;mso-height-relative:margin" o:gfxdata="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" strokecolor="#4472c4 [3204]" strokeweight=".5pt">
                 <v:stroke endarrow="block" joinstyle="miter"/>
               </v:shape>
             </w:pict>
@@ -4084,14 +4084,7 @@
                                 <w:color w:val="0D0D0D" w:themeColor="text1" w:themeTint="F2"/>
                                 <w:lang w:val="en-US"/>
                               </w:rPr>
-                              <w:t>Select</w:t>
-                            </w:r>
-                            <w:r>
-                              <w:rPr>
-                                <w:color w:val="0D0D0D" w:themeColor="text1" w:themeTint="F2"/>
-                                <w:lang w:val="en-US"/>
-                              </w:rPr>
-                              <w:t>+css</w:t>
+                              <w:t>Select+css</w:t>
                             </w:r>
                             <w:proofErr w:type="spellEnd"/>
                           </w:p>
@@ -4135,14 +4128,7 @@
                           <w:color w:val="0D0D0D" w:themeColor="text1" w:themeTint="F2"/>
                           <w:lang w:val="en-US"/>
                         </w:rPr>
-                        <w:t>Select</w:t>
-                      </w:r>
-                      <w:r>
-                        <w:rPr>
-                          <w:color w:val="0D0D0D" w:themeColor="text1" w:themeTint="F2"/>
-                          <w:lang w:val="en-US"/>
-                        </w:rPr>
-                        <w:t>+css</w:t>
+                        <w:t>Select+css</w:t>
                       </w:r>
                       <w:proofErr w:type="spellEnd"/>
                     </w:p>
@@ -4710,12 +4696,11 @@
         </mc:AlternateContent>
       </w:r>
     </w:p>
+    <w:p/>
     <w:p>
       <w:bookmarkStart w:id="0" w:name="_GoBack"/>
       <w:bookmarkEnd w:id="0"/>
     </w:p>
-    <w:p/>
-    <w:p/>
     <w:p/>
     <w:tbl>
       <w:tblPr>

--- a/test-project.docx
+++ b/test-project.docx
@@ -2,6 +2,8 @@
 <file path=word/document.xml><?xml version="1.0" encoding="utf-8"?>
 <w:document xmlns:wpc="http://schemas.microsoft.com/office/word/2010/wordprocessingCanvas" xmlns:cx="http://schemas.microsoft.com/office/drawing/2014/chartex" xmlns:cx1="http://schemas.microsoft.com/office/drawing/2015/9/8/chartex" xmlns:cx2="http://schemas.microsoft.com/office/drawing/2015/10/21/chartex" xmlns:cx3="http://schemas.microsoft.com/office/drawing/2016/5/9/chartex" xmlns:cx4="http://schemas.microsoft.com/office/drawing/2016/5/10/chartex" xmlns:cx5="http://schemas.microsoft.com/office/drawing/2016/5/11/chartex" xmlns:cx6="http://schemas.microsoft.com/office/drawing/2016/5/12/chartex" xmlns:cx7="http://schemas.microsoft.com/office/drawing/2016/5/13/chartex" xmlns:cx8="http://schemas.microsoft.com/office/drawing/2016/5/14/chartex" xmlns:mc="http://schemas.openxmlformats.org/markup-compatibility/2006" xmlns:aink="http://schemas.microsoft.com/office/drawing/2016/ink" xmlns:am3d="http://schemas.microsoft.com/office/drawing/2017/model3d" xmlns:o="urn:schemas-microsoft-com:office:office" xmlns:r="http://schemas.openxmlformats.org/officeDocument/2006/relationships" xmlns:m="http://schemas.openxmlformats.org/officeDocument/2006/math" xmlns:v="urn:schemas-microsoft-com:vml" xmlns:wp14="http://schemas.microsoft.com/office/word/2010/wordprocessingDrawing" xmlns:wp="http://schemas.openxmlformats.org/drawingml/2006/wordprocessingDrawing" xmlns:w10="urn:schemas-microsoft-com:office:word" xmlns:w="http://schemas.openxmlformats.org/wordprocessingml/2006/main" xmlns:w14="http://schemas.microsoft.com/office/word/2010/wordml" xmlns:w15="http://schemas.microsoft.com/office/word/2012/wordml" xmlns:w16cid="http://schemas.microsoft.com/office/word/2016/wordml/cid" xmlns:w16se="http://schemas.microsoft.com/office/word/2015/wordml/symex" xmlns:wpg="http://schemas.microsoft.com/office/word/2010/wordprocessingGroup" xmlns:wpi="http://schemas.microsoft.com/office/word/2010/wordprocessingInk" xmlns:wne="http://schemas.microsoft.com/office/word/2006/wordml" xmlns:wps="http://schemas.microsoft.com/office/word/2010/wordprocessingShape" mc:Ignorable="w14 w15 w16se w16cid wp14">
   <w:body>
+    <w:p/>
+    <w:p/>
     <w:p>
       <w:r>
         <w:rPr>
@@ -10,7 +12,203 @@
         <mc:AlternateContent>
           <mc:Choice Requires="wps">
             <w:drawing>
-              <wp:anchor distT="0" distB="0" distL="114300" distR="114300" simplePos="0" relativeHeight="251772928" behindDoc="0" locked="0" layoutInCell="1" allowOverlap="1" wp14:anchorId="333C2A44" wp14:editId="262E3B03">
+              <wp:anchor distT="0" distB="0" distL="114300" distR="114300" simplePos="0" relativeHeight="251810816" behindDoc="0" locked="0" layoutInCell="1" allowOverlap="1" wp14:anchorId="709A91CD" wp14:editId="74D86A78">
+                <wp:simplePos x="0" y="0"/>
+                <wp:positionH relativeFrom="column">
+                  <wp:posOffset>5242535</wp:posOffset>
+                </wp:positionH>
+                <wp:positionV relativeFrom="paragraph">
+                  <wp:posOffset>48488</wp:posOffset>
+                </wp:positionV>
+                <wp:extent cx="1207107" cy="357278"/>
+                <wp:effectExtent l="0" t="0" r="12700" b="24130"/>
+                <wp:wrapNone/>
+                <wp:docPr id="4" name="Прямоугольник 4"/>
+                <wp:cNvGraphicFramePr/>
+                <a:graphic xmlns:a="http://schemas.openxmlformats.org/drawingml/2006/main">
+                  <a:graphicData uri="http://schemas.microsoft.com/office/word/2010/wordprocessingShape">
+                    <wps:wsp>
+                      <wps:cNvSpPr/>
+                      <wps:spPr>
+                        <a:xfrm>
+                          <a:off x="0" y="0"/>
+                          <a:ext cx="1207107" cy="357278"/>
+                        </a:xfrm>
+                        <a:prstGeom prst="rect">
+                          <a:avLst/>
+                        </a:prstGeom>
+                      </wps:spPr>
+                      <wps:style>
+                        <a:lnRef idx="1">
+                          <a:schemeClr val="accent5"/>
+                        </a:lnRef>
+                        <a:fillRef idx="2">
+                          <a:schemeClr val="accent5"/>
+                        </a:fillRef>
+                        <a:effectRef idx="1">
+                          <a:schemeClr val="accent5"/>
+                        </a:effectRef>
+                        <a:fontRef idx="minor">
+                          <a:schemeClr val="dk1"/>
+                        </a:fontRef>
+                      </wps:style>
+                      <wps:txbx>
+                        <w:txbxContent>
+                          <w:p>
+                            <w:pPr>
+                              <w:jc w:val="center"/>
+                              <w:rPr>
+                                <w:lang w:val="en-US"/>
+                              </w:rPr>
+                            </w:pPr>
+                            <w:proofErr w:type="spellStart"/>
+                            <w:r>
+                              <w:rPr>
+                                <w:lang w:val="en-US"/>
+                              </w:rPr>
+                              <w:t>formFramework</w:t>
+                            </w:r>
+                            <w:proofErr w:type="spellEnd"/>
+                          </w:p>
+                        </w:txbxContent>
+                      </wps:txbx>
+                      <wps:bodyPr rot="0" spcFirstLastPara="0" vertOverflow="overflow" horzOverflow="overflow" vert="horz" wrap="square" lIns="91440" tIns="45720" rIns="91440" bIns="45720" numCol="1" spcCol="0" rtlCol="0" fromWordArt="0" anchor="ctr" anchorCtr="0" forceAA="0" compatLnSpc="1">
+                        <a:prstTxWarp prst="textNoShape">
+                          <a:avLst/>
+                        </a:prstTxWarp>
+                        <a:noAutofit/>
+                      </wps:bodyPr>
+                    </wps:wsp>
+                  </a:graphicData>
+                </a:graphic>
+                <wp14:sizeRelH relativeFrom="margin">
+                  <wp14:pctWidth>0</wp14:pctWidth>
+                </wp14:sizeRelH>
+                <wp14:sizeRelV relativeFrom="margin">
+                  <wp14:pctHeight>0</wp14:pctHeight>
+                </wp14:sizeRelV>
+              </wp:anchor>
+            </w:drawing>
+          </mc:Choice>
+          <mc:Fallback>
+            <w:pict>
+              <v:rect w14:anchorId="709A91CD" id="Прямоугольник 4" o:spid="_x0000_s1026" style="position:absolute;margin-left:412.8pt;margin-top:3.8pt;width:95.05pt;height:28.15pt;z-index:251810816;visibility:visible;mso-wrap-style:square;mso-width-percent:0;mso-height-percent:0;mso-wrap-distance-left:9pt;mso-wrap-distance-top:0;mso-wrap-distance-right:9pt;mso-wrap-distance-bottom:0;mso-position-horizontal:absolute;mso-position-horizontal-relative:text;mso-position-vertical:absolute;mso-position-vertical-relative:text;mso-width-percent:0;mso-height-percent:0;mso-width-relative:margin;mso-height-relative:margin;v-text-anchor:middle" o:gfxdata="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" fillcolor="#91bce3 [2168]" strokecolor="#5b9bd5 [3208]" strokeweight=".5pt">
+                <v:fill color2="#7aaddd [2616]" rotate="t" colors="0 #b1cbe9;.5 #a3c1e5;1 #92b9e4" focus="100%" type="gradient">
+                  <o:fill v:ext="view" type="gradientUnscaled"/>
+                </v:fill>
+                <v:textbox>
+                  <w:txbxContent>
+                    <w:p>
+                      <w:pPr>
+                        <w:jc w:val="center"/>
+                        <w:rPr>
+                          <w:lang w:val="en-US"/>
+                        </w:rPr>
+                      </w:pPr>
+                      <w:proofErr w:type="spellStart"/>
+                      <w:r>
+                        <w:rPr>
+                          <w:lang w:val="en-US"/>
+                        </w:rPr>
+                        <w:t>formFramework</w:t>
+                      </w:r>
+                      <w:proofErr w:type="spellEnd"/>
+                    </w:p>
+                  </w:txbxContent>
+                </v:textbox>
+              </v:rect>
+            </w:pict>
+          </mc:Fallback>
+        </mc:AlternateContent>
+      </w:r>
+    </w:p>
+    <w:p>
+      <w:r>
+        <w:rPr>
+          <w:noProof/>
+        </w:rPr>
+        <mc:AlternateContent>
+          <mc:Choice Requires="wps">
+            <w:drawing>
+              <wp:anchor distT="0" distB="0" distL="114300" distR="114300" simplePos="0" relativeHeight="251811840" behindDoc="0" locked="0" layoutInCell="1" allowOverlap="1" wp14:anchorId="720478FD" wp14:editId="30A281F7">
+                <wp:simplePos x="0" y="0"/>
+                <wp:positionH relativeFrom="column">
+                  <wp:posOffset>4305452</wp:posOffset>
+                </wp:positionH>
+                <wp:positionV relativeFrom="paragraph">
+                  <wp:posOffset>123774</wp:posOffset>
+                </wp:positionV>
+                <wp:extent cx="1091286" cy="1243584"/>
+                <wp:effectExtent l="38100" t="0" r="33020" b="52070"/>
+                <wp:wrapNone/>
+                <wp:docPr id="11" name="Прямая со стрелкой 11"/>
+                <wp:cNvGraphicFramePr/>
+                <a:graphic xmlns:a="http://schemas.openxmlformats.org/drawingml/2006/main">
+                  <a:graphicData uri="http://schemas.microsoft.com/office/word/2010/wordprocessingShape">
+                    <wps:wsp>
+                      <wps:cNvCnPr/>
+                      <wps:spPr>
+                        <a:xfrm flipH="1">
+                          <a:off x="0" y="0"/>
+                          <a:ext cx="1091286" cy="1243584"/>
+                        </a:xfrm>
+                        <a:prstGeom prst="straightConnector1">
+                          <a:avLst/>
+                        </a:prstGeom>
+                        <a:ln>
+                          <a:tailEnd type="triangle"/>
+                        </a:ln>
+                      </wps:spPr>
+                      <wps:style>
+                        <a:lnRef idx="1">
+                          <a:schemeClr val="accent1"/>
+                        </a:lnRef>
+                        <a:fillRef idx="0">
+                          <a:schemeClr val="accent1"/>
+                        </a:fillRef>
+                        <a:effectRef idx="0">
+                          <a:schemeClr val="accent1"/>
+                        </a:effectRef>
+                        <a:fontRef idx="minor">
+                          <a:schemeClr val="tx1"/>
+                        </a:fontRef>
+                      </wps:style>
+                      <wps:bodyPr/>
+                    </wps:wsp>
+                  </a:graphicData>
+                </a:graphic>
+                <wp14:sizeRelH relativeFrom="margin">
+                  <wp14:pctWidth>0</wp14:pctWidth>
+                </wp14:sizeRelH>
+                <wp14:sizeRelV relativeFrom="margin">
+                  <wp14:pctHeight>0</wp14:pctHeight>
+                </wp14:sizeRelV>
+              </wp:anchor>
+            </w:drawing>
+          </mc:Choice>
+          <mc:Fallback>
+            <w:pict>
+              <v:shapetype w14:anchorId="7A90390F" id="_x0000_t32" coordsize="21600,21600" o:spt="32" o:oned="t" path="m,l21600,21600e" filled="f">
+                <v:path arrowok="t" fillok="f" o:connecttype="none"/>
+                <o:lock v:ext="edit" shapetype="t"/>
+              </v:shapetype>
+              <v:shape id="Прямая со стрелкой 11" o:spid="_x0000_s1026" type="#_x0000_t32" style="position:absolute;margin-left:339pt;margin-top:9.75pt;width:85.95pt;height:97.9pt;flip:x;z-index:251811840;visibility:visible;mso-wrap-style:square;mso-width-percent:0;mso-height-percent:0;mso-wrap-distance-left:9pt;mso-wrap-distance-top:0;mso-wrap-distance-right:9pt;mso-wrap-distance-bottom:0;mso-position-horizontal:absolute;mso-position-horizontal-relative:text;mso-position-vertical:absolute;mso-position-vertical-relative:text;mso-width-percent:0;mso-height-percent:0;mso-width-relative:margin;mso-height-relative:margin" o:gfxdata="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" strokecolor="#4472c4 [3204]" strokeweight=".5pt">
+                <v:stroke endarrow="block" joinstyle="miter"/>
+              </v:shape>
+            </w:pict>
+          </mc:Fallback>
+        </mc:AlternateContent>
+      </w:r>
+    </w:p>
+    <w:p>
+      <w:r>
+        <w:rPr>
+          <w:noProof/>
+        </w:rPr>
+        <mc:AlternateContent>
+          <mc:Choice Requires="wps">
+            <w:drawing>
+              <wp:anchor distT="0" distB="0" distL="114300" distR="114300" simplePos="0" relativeHeight="251812864" behindDoc="0" locked="0" layoutInCell="1" allowOverlap="1" wp14:anchorId="5A8BBB5F" wp14:editId="3DA0038E">
                 <wp:simplePos x="0" y="0"/>
                 <wp:positionH relativeFrom="column">
                   <wp:posOffset>735937</wp:posOffset>
@@ -137,7 +335,7 @@
           </mc:Choice>
           <mc:Fallback>
             <w:pict>
-              <v:rect w14:anchorId="333C2A44" id="Прямоугольник 12" o:spid="_x0000_s1026" style="position:absolute;margin-left:57.95pt;margin-top:11pt;width:80.05pt;height:36.9pt;z-index:251772928;visibility:visible;mso-wrap-style:square;mso-width-percent:0;mso-height-percent:0;mso-wrap-distance-left:9pt;mso-wrap-distance-top:0;mso-wrap-distance-right:9pt;mso-wrap-distance-bottom:0;mso-position-horizontal:absolute;mso-position-horizontal-relative:text;mso-position-vertical:absolute;mso-position-vertical-relative:text;mso-width-percent:0;mso-height-percent:0;mso-width-relative:margin;mso-height-relative:margin;v-text-anchor:middle" o:gfxdata="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" fillcolor="black [3200]" strokecolor="black [1600]" strokeweight="1pt">
+              <v:rect w14:anchorId="5A8BBB5F" id="Прямоугольник 12" o:spid="_x0000_s1027" style="position:absolute;margin-left:57.95pt;margin-top:11pt;width:80.05pt;height:36.9pt;z-index:251812864;visibility:visible;mso-wrap-style:square;mso-width-percent:0;mso-height-percent:0;mso-wrap-distance-left:9pt;mso-wrap-distance-top:0;mso-wrap-distance-right:9pt;mso-wrap-distance-bottom:0;mso-position-horizontal:absolute;mso-position-horizontal-relative:text;mso-position-vertical:absolute;mso-position-vertical-relative:text;mso-width-percent:0;mso-height-percent:0;mso-width-relative:margin;mso-height-relative:margin;v-text-anchor:middle" o:gfxdata="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" fillcolor="black [3200]" strokecolor="black [1600]" strokeweight="1pt">
                 <v:textbox>
                   <w:txbxContent>
                     <w:p>
@@ -215,7 +413,7 @@
         <mc:AlternateContent>
           <mc:Choice Requires="wps">
             <w:drawing>
-              <wp:anchor distT="0" distB="0" distL="114300" distR="114300" simplePos="0" relativeHeight="251750400" behindDoc="0" locked="0" layoutInCell="1" allowOverlap="1">
+              <wp:anchor distT="0" distB="0" distL="114300" distR="114300" simplePos="0" relativeHeight="251799552" behindDoc="0" locked="0" layoutInCell="1" allowOverlap="1" wp14:anchorId="3EB52279" wp14:editId="45F84529">
                 <wp:simplePos x="0" y="0"/>
                 <wp:positionH relativeFrom="column">
                   <wp:posOffset>4426644</wp:posOffset>
@@ -273,11 +471,7 @@
           </mc:Choice>
           <mc:Fallback>
             <w:pict>
-              <v:shapetype w14:anchorId="572F4C5F" id="_x0000_t32" coordsize="21600,21600" o:spt="32" o:oned="t" path="m,l21600,21600e" filled="f">
-                <v:path arrowok="t" fillok="f" o:connecttype="none"/>
-                <o:lock v:ext="edit" shapetype="t"/>
-              </v:shapetype>
-              <v:shape id="Прямая со стрелкой 55" o:spid="_x0000_s1026" type="#_x0000_t32" style="position:absolute;margin-left:348.55pt;margin-top:13.6pt;width:21.3pt;height:124pt;flip:x y;z-index:251750400;visibility:visible;mso-wrap-style:square;mso-width-percent:0;mso-height-percent:0;mso-wrap-distance-left:9pt;mso-wrap-distance-top:0;mso-wrap-distance-right:9pt;mso-wrap-distance-bottom:0;mso-position-horizontal:absolute;mso-position-horizontal-relative:text;mso-position-vertical:absolute;mso-position-vertical-relative:text;mso-width-percent:0;mso-height-percent:0;mso-width-relative:margin;mso-height-relative:margin" o:gfxdata="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" strokecolor="#4472c4 [3204]" strokeweight=".5pt">
+              <v:shape w14:anchorId="3B065C12" id="Прямая со стрелкой 55" o:spid="_x0000_s1026" type="#_x0000_t32" style="position:absolute;margin-left:348.55pt;margin-top:13.6pt;width:21.3pt;height:124pt;flip:x y;z-index:251799552;visibility:visible;mso-wrap-style:square;mso-width-percent:0;mso-height-percent:0;mso-wrap-distance-left:9pt;mso-wrap-distance-top:0;mso-wrap-distance-right:9pt;mso-wrap-distance-bottom:0;mso-position-horizontal:absolute;mso-position-horizontal-relative:text;mso-position-vertical:absolute;mso-position-vertical-relative:text;mso-width-percent:0;mso-height-percent:0;mso-width-relative:margin;mso-height-relative:margin" o:gfxdata="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" strokecolor="#4472c4 [3204]" strokeweight=".5pt">
                 <v:stroke endarrow="block" joinstyle="miter"/>
               </v:shape>
             </w:pict>
@@ -291,7 +485,7 @@
         <mc:AlternateContent>
           <mc:Choice Requires="wps">
             <w:drawing>
-              <wp:anchor distT="0" distB="0" distL="114300" distR="114300" simplePos="0" relativeHeight="251749376" behindDoc="0" locked="0" layoutInCell="1" allowOverlap="1">
+              <wp:anchor distT="0" distB="0" distL="114300" distR="114300" simplePos="0" relativeHeight="251798528" behindDoc="0" locked="0" layoutInCell="1" allowOverlap="1" wp14:anchorId="6082217D" wp14:editId="7B4BB251">
                 <wp:simplePos x="0" y="0"/>
                 <wp:positionH relativeFrom="column">
                   <wp:posOffset>4219610</wp:posOffset>
@@ -349,7 +543,7 @@
           </mc:Choice>
           <mc:Fallback>
             <w:pict>
-              <v:shape w14:anchorId="2D799ACC" id="Прямая со стрелкой 54" o:spid="_x0000_s1026" type="#_x0000_t32" style="position:absolute;margin-left:332.25pt;margin-top:13.6pt;width:24.05pt;height:83.05pt;flip:x y;z-index:251749376;visibility:visible;mso-wrap-style:square;mso-width-percent:0;mso-height-percent:0;mso-wrap-distance-left:9pt;mso-wrap-distance-top:0;mso-wrap-distance-right:9pt;mso-wrap-distance-bottom:0;mso-position-horizontal:absolute;mso-position-horizontal-relative:text;mso-position-vertical:absolute;mso-position-vertical-relative:text;mso-width-percent:0;mso-height-percent:0;mso-width-relative:margin;mso-height-relative:margin" o:gfxdata="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" strokecolor="#4472c4 [3204]" strokeweight=".5pt">
+              <v:shape w14:anchorId="7D803C4A" id="Прямая со стрелкой 54" o:spid="_x0000_s1026" type="#_x0000_t32" style="position:absolute;margin-left:332.25pt;margin-top:13.6pt;width:24.05pt;height:83.05pt;flip:x y;z-index:251798528;visibility:visible;mso-wrap-style:square;mso-width-percent:0;mso-height-percent:0;mso-wrap-distance-left:9pt;mso-wrap-distance-top:0;mso-wrap-distance-right:9pt;mso-wrap-distance-bottom:0;mso-position-horizontal:absolute;mso-position-horizontal-relative:text;mso-position-vertical:absolute;mso-position-vertical-relative:text;mso-width-percent:0;mso-height-percent:0;mso-width-relative:margin;mso-height-relative:margin" o:gfxdata="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" strokecolor="#4472c4 [3204]" strokeweight=".5pt">
                 <v:stroke endarrow="block" joinstyle="miter"/>
               </v:shape>
             </w:pict>
@@ -363,7 +557,7 @@
         <mc:AlternateContent>
           <mc:Choice Requires="wps">
             <w:drawing>
-              <wp:anchor distT="0" distB="0" distL="114300" distR="114300" simplePos="0" relativeHeight="251714560" behindDoc="0" locked="0" layoutInCell="1" allowOverlap="1">
+              <wp:anchor distT="0" distB="0" distL="114300" distR="114300" simplePos="0" relativeHeight="251786240" behindDoc="0" locked="0" layoutInCell="1" allowOverlap="1" wp14:anchorId="2204BB93" wp14:editId="2A9CAA7B">
                 <wp:simplePos x="0" y="0"/>
                 <wp:positionH relativeFrom="column">
                   <wp:posOffset>6227767</wp:posOffset>
@@ -421,7 +615,7 @@
           </mc:Choice>
           <mc:Fallback>
             <w:pict>
-              <v:shapetype w14:anchorId="1E0D1ECE" id="_x0000_t34" coordsize="21600,21600" o:spt="34" o:oned="t" adj="10800" path="m,l@0,0@0,21600,21600,21600e" filled="f">
+              <v:shapetype w14:anchorId="6F6897EA" id="_x0000_t34" coordsize="21600,21600" o:spt="34" o:oned="t" adj="10800" path="m,l@0,0@0,21600,21600,21600e" filled="f">
                 <v:stroke joinstyle="miter"/>
                 <v:formulas>
                   <v:f eqn="val #0"/>
@@ -432,7 +626,7 @@
                 </v:handles>
                 <o:lock v:ext="edit" shapetype="t"/>
               </v:shapetype>
-              <v:shape id="Соединитель: уступ 5" o:spid="_x0000_s1026" type="#_x0000_t34" style="position:absolute;margin-left:490.4pt;margin-top:-1.6pt;width:105.7pt;height:41.5pt;flip:x;z-index:251714560;visibility:visible;mso-wrap-style:square;mso-width-percent:0;mso-height-percent:0;mso-wrap-distance-left:9pt;mso-wrap-distance-top:0;mso-wrap-distance-right:9pt;mso-wrap-distance-bottom:0;mso-position-horizontal:absolute;mso-position-horizontal-relative:text;mso-position-vertical:absolute;mso-position-vertical-relative:text;mso-width-percent:0;mso-height-percent:0;mso-width-relative:margin;mso-height-relative:margin" o:gfxdata="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" strokecolor="#4472c4 [3204]" strokeweight=".5pt">
+              <v:shape id="Соединитель: уступ 5" o:spid="_x0000_s1026" type="#_x0000_t34" style="position:absolute;margin-left:490.4pt;margin-top:-1.6pt;width:105.7pt;height:41.5pt;flip:x;z-index:251786240;visibility:visible;mso-wrap-style:square;mso-width-percent:0;mso-height-percent:0;mso-wrap-distance-left:9pt;mso-wrap-distance-top:0;mso-wrap-distance-right:9pt;mso-wrap-distance-bottom:0;mso-position-horizontal:absolute;mso-position-horizontal-relative:text;mso-position-vertical:absolute;mso-position-vertical-relative:text;mso-width-percent:0;mso-height-percent:0;mso-width-relative:margin;mso-height-relative:margin" o:gfxdata="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" strokecolor="#4472c4 [3204]" strokeweight=".5pt">
                 <v:stroke endarrow="block"/>
               </v:shape>
             </w:pict>
@@ -446,7 +640,7 @@
         <mc:AlternateContent>
           <mc:Choice Requires="wps">
             <w:drawing>
-              <wp:anchor distT="0" distB="0" distL="114300" distR="114300" simplePos="0" relativeHeight="251673600" behindDoc="0" locked="0" layoutInCell="1" allowOverlap="1" wp14:anchorId="76D1818D" wp14:editId="5E63EBEB">
+              <wp:anchor distT="0" distB="0" distL="114300" distR="114300" simplePos="0" relativeHeight="251777024" behindDoc="0" locked="0" layoutInCell="1" allowOverlap="1" wp14:anchorId="5744ED60" wp14:editId="0A535AAA">
                 <wp:simplePos x="0" y="0"/>
                 <wp:positionH relativeFrom="column">
                   <wp:posOffset>7569200</wp:posOffset>
@@ -561,7 +755,7 @@
           </mc:Choice>
           <mc:Fallback>
             <w:pict>
-              <v:rect w14:anchorId="76D1818D" id="Прямоугольник 14" o:spid="_x0000_s1027" style="position:absolute;margin-left:596pt;margin-top:-17.75pt;width:81.9pt;height:25.65pt;z-index:251673600;visibility:visible;mso-wrap-style:square;mso-width-percent:0;mso-height-percent:0;mso-wrap-distance-left:9pt;mso-wrap-distance-top:0;mso-wrap-distance-right:9pt;mso-wrap-distance-bottom:0;mso-position-horizontal:absolute;mso-position-horizontal-relative:text;mso-position-vertical:absolute;mso-position-vertical-relative:text;mso-width-percent:0;mso-height-percent:0;mso-width-relative:margin;mso-height-relative:margin;v-text-anchor:middle" o:gfxdata="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" fillcolor="#aa8000 [2151]" stroked="f">
+              <v:rect w14:anchorId="5744ED60" id="Прямоугольник 14" o:spid="_x0000_s1028" style="position:absolute;margin-left:596pt;margin-top:-17.75pt;width:81.9pt;height:25.65pt;z-index:251777024;visibility:visible;mso-wrap-style:square;mso-width-percent:0;mso-height-percent:0;mso-wrap-distance-left:9pt;mso-wrap-distance-top:0;mso-wrap-distance-right:9pt;mso-wrap-distance-bottom:0;mso-position-horizontal:absolute;mso-position-horizontal-relative:text;mso-position-vertical:absolute;mso-position-vertical-relative:text;mso-width-percent:0;mso-height-percent:0;mso-width-relative:margin;mso-height-relative:margin;v-text-anchor:middle" o:gfxdata="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" fillcolor="#aa8000 [2151]" stroked="f">
                 <v:fill color2="#ffd966 [1943]" rotate="t" angle="180" colors="0 #ab8100;31457f #ffc208;1 #ffd966" focus="100%" type="gradient"/>
                 <v:textbox>
                   <w:txbxContent>
@@ -604,7 +798,7 @@
         <mc:AlternateContent>
           <mc:Choice Requires="wps">
             <w:drawing>
-              <wp:anchor distT="0" distB="0" distL="114300" distR="114300" simplePos="0" relativeHeight="251701248" behindDoc="0" locked="0" layoutInCell="1" allowOverlap="1" wp14:anchorId="4E39607D" wp14:editId="0A3785F6">
+              <wp:anchor distT="0" distB="0" distL="114300" distR="114300" simplePos="0" relativeHeight="251784192" behindDoc="0" locked="0" layoutInCell="1" allowOverlap="1" wp14:anchorId="3AC9D69E" wp14:editId="6C3B4157">
                 <wp:simplePos x="0" y="0"/>
                 <wp:positionH relativeFrom="column">
                   <wp:posOffset>8013065</wp:posOffset>
@@ -662,7 +856,7 @@
           </mc:Choice>
           <mc:Fallback>
             <w:pict>
-              <v:shape w14:anchorId="41A11782" id="Соединитель: уступ 28" o:spid="_x0000_s1026" type="#_x0000_t34" style="position:absolute;margin-left:630.95pt;margin-top:64.95pt;width:4pt;height:31.45pt;flip:x y;z-index:251701248;visibility:visible;mso-wrap-style:square;mso-width-percent:0;mso-height-percent:0;mso-wrap-distance-left:9pt;mso-wrap-distance-top:0;mso-wrap-distance-right:9pt;mso-wrap-distance-bottom:0;mso-position-horizontal:absolute;mso-position-horizontal-relative:text;mso-position-vertical:absolute;mso-position-vertical-relative:text;mso-width-percent:0;mso-height-percent:0;mso-width-relative:margin;mso-height-relative:margin" o:gfxdata="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" strokecolor="#4472c4 [3204]" strokeweight=".5pt">
+              <v:shape w14:anchorId="29C9F374" id="Соединитель: уступ 28" o:spid="_x0000_s1026" type="#_x0000_t34" style="position:absolute;margin-left:630.95pt;margin-top:64.95pt;width:4pt;height:31.45pt;flip:x y;z-index:251784192;visibility:visible;mso-wrap-style:square;mso-width-percent:0;mso-height-percent:0;mso-wrap-distance-left:9pt;mso-wrap-distance-top:0;mso-wrap-distance-right:9pt;mso-wrap-distance-bottom:0;mso-position-horizontal:absolute;mso-position-horizontal-relative:text;mso-position-vertical:absolute;mso-position-vertical-relative:text;mso-width-percent:0;mso-height-percent:0;mso-width-relative:margin;mso-height-relative:margin" o:gfxdata="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" strokecolor="#4472c4 [3204]" strokeweight=".5pt">
                 <v:stroke endarrow="block"/>
               </v:shape>
             </w:pict>
@@ -676,7 +870,7 @@
         <mc:AlternateContent>
           <mc:Choice Requires="wps">
             <w:drawing>
-              <wp:anchor distT="0" distB="0" distL="114300" distR="114300" simplePos="0" relativeHeight="251680768" behindDoc="0" locked="0" layoutInCell="1" allowOverlap="1" wp14:anchorId="45FB9291" wp14:editId="5F32A8B4">
+              <wp:anchor distT="0" distB="0" distL="114300" distR="114300" simplePos="0" relativeHeight="251779072" behindDoc="0" locked="0" layoutInCell="1" allowOverlap="1" wp14:anchorId="38468D8F" wp14:editId="05B1709C">
                 <wp:simplePos x="0" y="0"/>
                 <wp:positionH relativeFrom="column">
                   <wp:posOffset>7569200</wp:posOffset>
@@ -791,7 +985,7 @@
           </mc:Choice>
           <mc:Fallback>
             <w:pict>
-              <v:rect w14:anchorId="45FB9291" id="Прямоугольник 18" o:spid="_x0000_s1028" style="position:absolute;margin-left:596pt;margin-top:39.3pt;width:88.3pt;height:25.65pt;z-index:251680768;visibility:visible;mso-wrap-style:square;mso-width-percent:0;mso-height-percent:0;mso-wrap-distance-left:9pt;mso-wrap-distance-top:0;mso-wrap-distance-right:9pt;mso-wrap-distance-bottom:0;mso-position-horizontal:absolute;mso-position-horizontal-relative:text;mso-position-vertical:absolute;mso-position-vertical-relative:text;mso-width-percent:0;mso-height-percent:0;mso-width-relative:margin;mso-height-relative:margin;v-text-anchor:middle" o:gfxdata="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" fillcolor="#aa8000 [2151]" stroked="f">
+              <v:rect w14:anchorId="38468D8F" id="Прямоугольник 18" o:spid="_x0000_s1029" style="position:absolute;margin-left:596pt;margin-top:39.3pt;width:88.3pt;height:25.65pt;z-index:251779072;visibility:visible;mso-wrap-style:square;mso-width-percent:0;mso-height-percent:0;mso-wrap-distance-left:9pt;mso-wrap-distance-top:0;mso-wrap-distance-right:9pt;mso-wrap-distance-bottom:0;mso-position-horizontal:absolute;mso-position-horizontal-relative:text;mso-position-vertical:absolute;mso-position-vertical-relative:text;mso-width-percent:0;mso-height-percent:0;mso-width-relative:margin;mso-height-relative:margin;v-text-anchor:middle" o:gfxdata="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" fillcolor="#aa8000 [2151]" stroked="f">
                 <v:fill color2="#ffd966 [1943]" rotate="t" angle="180" colors="0 #ab8100;31457f #ffc208;1 #ffd966" focus="100%" type="gradient"/>
                 <v:textbox>
                   <w:txbxContent>
@@ -834,7 +1028,7 @@
         <mc:AlternateContent>
           <mc:Choice Requires="wps">
             <w:drawing>
-              <wp:anchor distT="0" distB="0" distL="114300" distR="114300" simplePos="0" relativeHeight="251699200" behindDoc="0" locked="0" layoutInCell="1" allowOverlap="1" wp14:anchorId="4ED99EA1" wp14:editId="0DA76FC4">
+              <wp:anchor distT="0" distB="0" distL="114300" distR="114300" simplePos="0" relativeHeight="251783168" behindDoc="0" locked="0" layoutInCell="1" allowOverlap="1" wp14:anchorId="0339B2FE" wp14:editId="57947517">
                 <wp:simplePos x="0" y="0"/>
                 <wp:positionH relativeFrom="column">
                   <wp:posOffset>7655560</wp:posOffset>
@@ -949,7 +1143,7 @@
           </mc:Choice>
           <mc:Fallback>
             <w:pict>
-              <v:rect w14:anchorId="4ED99EA1" id="Прямоугольник 27" o:spid="_x0000_s1029" style="position:absolute;margin-left:602.8pt;margin-top:96.35pt;width:88.95pt;height:25.65pt;z-index:251699200;visibility:visible;mso-wrap-style:square;mso-width-percent:0;mso-height-percent:0;mso-wrap-distance-left:9pt;mso-wrap-distance-top:0;mso-wrap-distance-right:9pt;mso-wrap-distance-bottom:0;mso-position-horizontal:absolute;mso-position-horizontal-relative:text;mso-position-vertical:absolute;mso-position-vertical-relative:text;mso-width-percent:0;mso-height-percent:0;mso-width-relative:margin;mso-height-relative:margin;v-text-anchor:middle" o:gfxdata="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" fillcolor="#aa8000 [2151]" stroked="f">
+              <v:rect w14:anchorId="0339B2FE" id="Прямоугольник 27" o:spid="_x0000_s1030" style="position:absolute;margin-left:602.8pt;margin-top:96.35pt;width:88.95pt;height:25.65pt;z-index:251783168;visibility:visible;mso-wrap-style:square;mso-width-percent:0;mso-height-percent:0;mso-wrap-distance-left:9pt;mso-wrap-distance-top:0;mso-wrap-distance-right:9pt;mso-wrap-distance-bottom:0;mso-position-horizontal:absolute;mso-position-horizontal-relative:text;mso-position-vertical:absolute;mso-position-vertical-relative:text;mso-width-percent:0;mso-height-percent:0;mso-width-relative:margin;mso-height-relative:margin;v-text-anchor:middle" o:gfxdata="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" fillcolor="#aa8000 [2151]" stroked="f">
                 <v:fill color2="#ffd966 [1943]" rotate="t" angle="180" colors="0 #ab8100;31457f #ffc208;1 #ffd966" focus="100%" type="gradient"/>
                 <v:textbox>
                   <w:txbxContent>
@@ -992,7 +1186,7 @@
         <mc:AlternateContent>
           <mc:Choice Requires="wps">
             <w:drawing>
-              <wp:anchor distT="0" distB="0" distL="114300" distR="114300" simplePos="0" relativeHeight="251697152" behindDoc="0" locked="0" layoutInCell="1" allowOverlap="1" wp14:anchorId="377EEB77" wp14:editId="1B1C14AA">
+              <wp:anchor distT="0" distB="0" distL="114300" distR="114300" simplePos="0" relativeHeight="251782144" behindDoc="0" locked="0" layoutInCell="1" allowOverlap="1" wp14:anchorId="755CE3BF" wp14:editId="079A18EA">
                 <wp:simplePos x="0" y="0"/>
                 <wp:positionH relativeFrom="column">
                   <wp:posOffset>7948403</wp:posOffset>
@@ -1050,7 +1244,7 @@
           </mc:Choice>
           <mc:Fallback>
             <w:pict>
-              <v:shape w14:anchorId="7ED02740" id="Соединитель: уступ 26" o:spid="_x0000_s1026" type="#_x0000_t34" style="position:absolute;margin-left:625.85pt;margin-top:7.85pt;width:4.05pt;height:31.5pt;flip:x y;z-index:251697152;visibility:visible;mso-wrap-style:square;mso-width-percent:0;mso-height-percent:0;mso-wrap-distance-left:9pt;mso-wrap-distance-top:0;mso-wrap-distance-right:9pt;mso-wrap-distance-bottom:0;mso-position-horizontal:absolute;mso-position-horizontal-relative:text;mso-position-vertical:absolute;mso-position-vertical-relative:text;mso-width-percent:0;mso-height-percent:0;mso-width-relative:margin;mso-height-relative:margin" o:gfxdata="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" strokecolor="#4472c4 [3204]" strokeweight=".5pt">
+              <v:shape w14:anchorId="609477E1" id="Соединитель: уступ 26" o:spid="_x0000_s1026" type="#_x0000_t34" style="position:absolute;margin-left:625.85pt;margin-top:7.85pt;width:4.05pt;height:31.5pt;flip:x y;z-index:251782144;visibility:visible;mso-wrap-style:square;mso-width-percent:0;mso-height-percent:0;mso-wrap-distance-left:9pt;mso-wrap-distance-top:0;mso-wrap-distance-right:9pt;mso-wrap-distance-bottom:0;mso-position-horizontal:absolute;mso-position-horizontal-relative:text;mso-position-vertical:absolute;mso-position-vertical-relative:text;mso-width-percent:0;mso-height-percent:0;mso-width-relative:margin;mso-height-relative:margin" o:gfxdata="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" strokecolor="#4472c4 [3204]" strokeweight=".5pt">
                 <v:stroke endarrow="block"/>
               </v:shape>
             </w:pict>
@@ -1064,7 +1258,7 @@
         <mc:AlternateContent>
           <mc:Choice Requires="wps">
             <w:drawing>
-              <wp:anchor distT="0" distB="0" distL="114300" distR="114300" simplePos="0" relativeHeight="251661312" behindDoc="0" locked="0" layoutInCell="1" allowOverlap="1">
+              <wp:anchor distT="0" distB="0" distL="114300" distR="114300" simplePos="0" relativeHeight="251772928" behindDoc="0" locked="0" layoutInCell="1" allowOverlap="1" wp14:anchorId="3DBA8CAB" wp14:editId="38B356C9">
                 <wp:simplePos x="0" y="0"/>
                 <wp:positionH relativeFrom="column">
                   <wp:posOffset>5258016</wp:posOffset>
@@ -1119,19 +1313,7 @@
                               <w:rPr>
                                 <w:lang w:val="en-US"/>
                               </w:rPr>
-                              <w:t>Quiz</w:t>
-                            </w:r>
-                            <w:r>
-                              <w:rPr>
-                                <w:lang w:val="en-US"/>
-                              </w:rPr>
-                              <w:t xml:space="preserve"> </w:t>
-                            </w:r>
-                            <w:r>
-                              <w:rPr>
-                                <w:lang w:val="en-US"/>
-                              </w:rPr>
-                              <w:t>+</w:t>
+                              <w:t>Quiz +</w:t>
                             </w:r>
                             <w:proofErr w:type="spellStart"/>
                             <w:proofErr w:type="gramStart"/>
@@ -1178,7 +1360,7 @@
           </mc:Choice>
           <mc:Fallback>
             <w:pict>
-              <v:rect id="Прямоугольник 3" o:spid="_x0000_s1030" style="position:absolute;margin-left:414pt;margin-top:21.5pt;width:76.1pt;height:39.85pt;z-index:251661312;visibility:visible;mso-wrap-style:square;mso-width-percent:0;mso-height-percent:0;mso-wrap-distance-left:9pt;mso-wrap-distance-top:0;mso-wrap-distance-right:9pt;mso-wrap-distance-bottom:0;mso-position-horizontal:absolute;mso-position-horizontal-relative:text;mso-position-vertical:absolute;mso-position-vertical-relative:text;mso-width-percent:0;mso-height-percent:0;mso-width-relative:margin;mso-height-relative:margin;v-text-anchor:middle" o:gfxdata="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" fillcolor="#4472c4 [3204]" strokecolor="#1f3763 [1604]" strokeweight="1pt">
+              <v:rect w14:anchorId="3DBA8CAB" id="Прямоугольник 3" o:spid="_x0000_s1031" style="position:absolute;margin-left:414pt;margin-top:21.5pt;width:76.1pt;height:39.85pt;z-index:251772928;visibility:visible;mso-wrap-style:square;mso-width-percent:0;mso-height-percent:0;mso-wrap-distance-left:9pt;mso-wrap-distance-top:0;mso-wrap-distance-right:9pt;mso-wrap-distance-bottom:0;mso-position-horizontal:absolute;mso-position-horizontal-relative:text;mso-position-vertical:absolute;mso-position-vertical-relative:text;mso-width-percent:0;mso-height-percent:0;mso-width-relative:margin;mso-height-relative:margin;v-text-anchor:middle" o:gfxdata="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" fillcolor="#4472c4 [3204]" strokecolor="#1f3763 [1604]" strokeweight="1pt">
                 <v:textbox>
                   <w:txbxContent>
                     <w:p>
@@ -1192,19 +1374,7 @@
                         <w:rPr>
                           <w:lang w:val="en-US"/>
                         </w:rPr>
-                        <w:t>Quiz</w:t>
-                      </w:r>
-                      <w:r>
-                        <w:rPr>
-                          <w:lang w:val="en-US"/>
-                        </w:rPr>
-                        <w:t xml:space="preserve"> </w:t>
-                      </w:r>
-                      <w:r>
-                        <w:rPr>
-                          <w:lang w:val="en-US"/>
-                        </w:rPr>
-                        <w:t>+</w:t>
+                        <w:t>Quiz +</w:t>
                       </w:r>
                       <w:proofErr w:type="spellStart"/>
                       <w:proofErr w:type="gramStart"/>
@@ -1243,7 +1413,7 @@
         <mc:AlternateContent>
           <mc:Choice Requires="wps">
             <w:drawing>
-              <wp:anchor distT="0" distB="0" distL="114300" distR="114300" simplePos="0" relativeHeight="251748352" behindDoc="0" locked="0" layoutInCell="1" allowOverlap="1">
+              <wp:anchor distT="0" distB="0" distL="114300" distR="114300" simplePos="0" relativeHeight="251797504" behindDoc="0" locked="0" layoutInCell="1" allowOverlap="1" wp14:anchorId="53152E9E" wp14:editId="6EAA35D1">
                 <wp:simplePos x="0" y="0"/>
                 <wp:positionH relativeFrom="column">
                   <wp:posOffset>3636250</wp:posOffset>
@@ -1295,7 +1465,7 @@
           </mc:Choice>
           <mc:Fallback>
             <w:pict>
-              <v:shape w14:anchorId="2BE83786" id="Прямая со стрелкой 53" o:spid="_x0000_s1026" type="#_x0000_t32" style="position:absolute;margin-left:286.3pt;margin-top:13.8pt;width:25.75pt;height:43pt;flip:y;z-index:251748352;visibility:visible;mso-wrap-style:square;mso-wrap-distance-left:9pt;mso-wrap-distance-top:0;mso-wrap-distance-right:9pt;mso-wrap-distance-bottom:0;mso-position-horizontal:absolute;mso-position-horizontal-relative:text;mso-position-vertical:absolute;mso-position-vertical-relative:text" o:gfxdata="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" strokecolor="#4472c4 [3204]" strokeweight=".5pt">
+              <v:shape w14:anchorId="70C5223F" id="Прямая со стрелкой 53" o:spid="_x0000_s1026" type="#_x0000_t32" style="position:absolute;margin-left:286.3pt;margin-top:13.8pt;width:25.75pt;height:43pt;flip:y;z-index:251797504;visibility:visible;mso-wrap-style:square;mso-wrap-distance-left:9pt;mso-wrap-distance-top:0;mso-wrap-distance-right:9pt;mso-wrap-distance-bottom:0;mso-position-horizontal:absolute;mso-position-horizontal-relative:text;mso-position-vertical:absolute;mso-position-vertical-relative:text" o:gfxdata="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" strokecolor="#4472c4 [3204]" strokeweight=".5pt">
                 <v:stroke endarrow="block" joinstyle="miter"/>
               </v:shape>
             </w:pict>
@@ -1309,7 +1479,7 @@
         <mc:AlternateContent>
           <mc:Choice Requires="wps">
             <w:drawing>
-              <wp:anchor distT="0" distB="0" distL="114300" distR="114300" simplePos="0" relativeHeight="251659264" behindDoc="0" locked="0" layoutInCell="1" allowOverlap="1">
+              <wp:anchor distT="0" distB="0" distL="114300" distR="114300" simplePos="0" relativeHeight="251771904" behindDoc="0" locked="0" layoutInCell="1" allowOverlap="1" wp14:anchorId="12DF8BA3" wp14:editId="24FCB7AB">
                 <wp:simplePos x="0" y="0"/>
                 <wp:positionH relativeFrom="column">
                   <wp:posOffset>3705606</wp:posOffset>
@@ -1390,7 +1560,7 @@
           </mc:Choice>
           <mc:Fallback>
             <w:pict>
-              <v:rect id="Прямоугольник 1" o:spid="_x0000_s1031" style="position:absolute;margin-left:291.8pt;margin-top:-21.35pt;width:1in;height:35.15pt;z-index:251659264;visibility:visible;mso-wrap-style:square;mso-width-percent:0;mso-height-percent:0;mso-wrap-distance-left:9pt;mso-wrap-distance-top:0;mso-wrap-distance-right:9pt;mso-wrap-distance-bottom:0;mso-position-horizontal:absolute;mso-position-horizontal-relative:text;mso-position-vertical:absolute;mso-position-vertical-relative:text;mso-width-percent:0;mso-height-percent:0;mso-width-relative:margin;mso-height-relative:margin;v-text-anchor:middle" o:gfxdata="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" fillcolor="#70ad47 [3209]" strokecolor="#375623 [1609]" strokeweight="1pt">
+              <v:rect w14:anchorId="12DF8BA3" id="Прямоугольник 1" o:spid="_x0000_s1032" style="position:absolute;margin-left:291.8pt;margin-top:-21.35pt;width:1in;height:35.15pt;z-index:251771904;visibility:visible;mso-wrap-style:square;mso-width-percent:0;mso-height-percent:0;mso-wrap-distance-left:9pt;mso-wrap-distance-top:0;mso-wrap-distance-right:9pt;mso-wrap-distance-bottom:0;mso-position-horizontal:absolute;mso-position-horizontal-relative:text;mso-position-vertical:absolute;mso-position-vertical-relative:text;mso-width-percent:0;mso-height-percent:0;mso-width-relative:margin;mso-height-relative:margin;v-text-anchor:middle" o:gfxdata="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" fillcolor="#70ad47 [3209]" strokecolor="#375623 [1609]" strokeweight="1pt">
                 <v:textbox>
                   <w:txbxContent>
                     <w:p>
@@ -1422,7 +1592,7 @@
         <mc:AlternateContent>
           <mc:Choice Requires="wps">
             <w:drawing>
-              <wp:anchor distT="0" distB="0" distL="114300" distR="114300" simplePos="0" relativeHeight="251695104" behindDoc="0" locked="0" layoutInCell="1" allowOverlap="1" wp14:anchorId="2E335CA8" wp14:editId="0376701A">
+              <wp:anchor distT="0" distB="0" distL="114300" distR="114300" simplePos="0" relativeHeight="251781120" behindDoc="0" locked="0" layoutInCell="1" allowOverlap="1" wp14:anchorId="0E1EF197" wp14:editId="5426F8DC">
                 <wp:simplePos x="0" y="0"/>
                 <wp:positionH relativeFrom="column">
                   <wp:posOffset>4175861</wp:posOffset>
@@ -1477,7 +1647,7 @@
           </mc:Choice>
           <mc:Fallback>
             <w:pict>
-              <v:shape w14:anchorId="2328AFEC" id="Соединитель: уступ 25" o:spid="_x0000_s1026" type="#_x0000_t34" style="position:absolute;margin-left:328.8pt;margin-top:-34.25pt;width:3.6pt;height:13.15pt;flip:x y;z-index:251695104;visibility:visible;mso-wrap-style:square;mso-height-percent:0;mso-wrap-distance-left:9pt;mso-wrap-distance-top:0;mso-wrap-distance-right:9pt;mso-wrap-distance-bottom:0;mso-position-horizontal:absolute;mso-position-horizontal-relative:text;mso-position-vertical:absolute;mso-position-vertical-relative:text;mso-height-percent:0;mso-height-relative:margin" o:gfxdata="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" strokecolor="#4472c4 [3204]" strokeweight=".5pt">
+              <v:shape w14:anchorId="2F2F0046" id="Соединитель: уступ 25" o:spid="_x0000_s1026" type="#_x0000_t34" style="position:absolute;margin-left:328.8pt;margin-top:-34.25pt;width:3.6pt;height:13.15pt;flip:x y;z-index:251781120;visibility:visible;mso-wrap-style:square;mso-height-percent:0;mso-wrap-distance-left:9pt;mso-wrap-distance-top:0;mso-wrap-distance-right:9pt;mso-wrap-distance-bottom:0;mso-position-horizontal:absolute;mso-position-horizontal-relative:text;mso-position-vertical:absolute;mso-position-vertical-relative:text;mso-height-percent:0;mso-height-relative:margin" o:gfxdata="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" strokecolor="#4472c4 [3204]" strokeweight=".5pt">
                 <v:stroke endarrow="block"/>
               </v:shape>
             </w:pict>
@@ -1491,7 +1661,7 @@
         <mc:AlternateContent>
           <mc:Choice Requires="wps">
             <w:drawing>
-              <wp:anchor distT="0" distB="0" distL="114300" distR="114300" simplePos="0" relativeHeight="251693056" behindDoc="0" locked="0" layoutInCell="1" allowOverlap="1" wp14:anchorId="416497C3" wp14:editId="4B1EEFC7">
+              <wp:anchor distT="0" distB="0" distL="114300" distR="114300" simplePos="0" relativeHeight="251780096" behindDoc="0" locked="0" layoutInCell="1" allowOverlap="1" wp14:anchorId="7625E2F0" wp14:editId="26801B48">
                 <wp:simplePos x="0" y="0"/>
                 <wp:positionH relativeFrom="column">
                   <wp:posOffset>3398368</wp:posOffset>
@@ -1571,7 +1741,7 @@
           </mc:Choice>
           <mc:Fallback>
             <w:pict>
-              <v:rect w14:anchorId="416497C3" id="Прямоугольник 24" o:spid="_x0000_s1032" style="position:absolute;margin-left:267.6pt;margin-top:-58pt;width:118.65pt;height:23.6pt;z-index:251693056;visibility:visible;mso-wrap-style:square;mso-width-percent:0;mso-height-percent:0;mso-wrap-distance-left:9pt;mso-wrap-distance-top:0;mso-wrap-distance-right:9pt;mso-wrap-distance-bottom:0;mso-position-horizontal:absolute;mso-position-horizontal-relative:text;mso-position-vertical:absolute;mso-position-vertical-relative:text;mso-width-percent:0;mso-height-percent:0;mso-width-relative:margin;mso-height-relative:margin;v-text-anchor:middle" o:gfxdata="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" fillcolor="#70ad47 [3209]" strokecolor="#375623 [1609]" strokeweight="1pt">
+              <v:rect w14:anchorId="7625E2F0" id="Прямоугольник 24" o:spid="_x0000_s1033" style="position:absolute;margin-left:267.6pt;margin-top:-58pt;width:118.65pt;height:23.6pt;z-index:251780096;visibility:visible;mso-wrap-style:square;mso-width-percent:0;mso-height-percent:0;mso-wrap-distance-left:9pt;mso-wrap-distance-top:0;mso-wrap-distance-right:9pt;mso-wrap-distance-bottom:0;mso-position-horizontal:absolute;mso-position-horizontal-relative:text;mso-position-vertical:absolute;mso-position-vertical-relative:text;mso-width-percent:0;mso-height-percent:0;mso-width-relative:margin;mso-height-relative:margin;v-text-anchor:middle" o:gfxdata="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" fillcolor="#70ad47 [3209]" strokecolor="#375623 [1609]" strokeweight="1pt">
                 <v:textbox>
                   <w:txbxContent>
                     <w:p>
@@ -1602,7 +1772,7 @@
         <mc:AlternateContent>
           <mc:Choice Requires="wps">
             <w:drawing>
-              <wp:anchor distT="0" distB="0" distL="114300" distR="114300" simplePos="0" relativeHeight="251663360" behindDoc="0" locked="0" layoutInCell="1" allowOverlap="1">
+              <wp:anchor distT="0" distB="0" distL="114300" distR="114300" simplePos="0" relativeHeight="251774976" behindDoc="0" locked="0" layoutInCell="1" allowOverlap="1" wp14:anchorId="1BA36A02" wp14:editId="672681D3">
                 <wp:simplePos x="0" y="0"/>
                 <wp:positionH relativeFrom="column">
                   <wp:posOffset>4620006</wp:posOffset>
@@ -1660,7 +1830,7 @@
           </mc:Choice>
           <mc:Fallback>
             <w:pict>
-              <v:shape w14:anchorId="2BA29514" id="Соединитель: уступ 7" o:spid="_x0000_s1026" type="#_x0000_t34" style="position:absolute;margin-left:363.8pt;margin-top:-1.85pt;width:50.7pt;height:35.85pt;flip:x y;z-index:251663360;visibility:visible;mso-wrap-style:square;mso-width-percent:0;mso-height-percent:0;mso-wrap-distance-left:9pt;mso-wrap-distance-top:0;mso-wrap-distance-right:9pt;mso-wrap-distance-bottom:0;mso-position-horizontal:absolute;mso-position-horizontal-relative:text;mso-position-vertical:absolute;mso-position-vertical-relative:text;mso-width-percent:0;mso-height-percent:0;mso-width-relative:margin;mso-height-relative:margin" o:gfxdata="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" strokecolor="#4472c4 [3204]" strokeweight=".5pt">
+              <v:shape w14:anchorId="7CFDDB90" id="Соединитель: уступ 7" o:spid="_x0000_s1026" type="#_x0000_t34" style="position:absolute;margin-left:363.8pt;margin-top:-1.85pt;width:50.7pt;height:35.85pt;flip:x y;z-index:251774976;visibility:visible;mso-wrap-style:square;mso-width-percent:0;mso-height-percent:0;mso-wrap-distance-left:9pt;mso-wrap-distance-top:0;mso-wrap-distance-right:9pt;mso-wrap-distance-bottom:0;mso-position-horizontal:absolute;mso-position-horizontal-relative:text;mso-position-vertical:absolute;mso-position-vertical-relative:text;mso-width-percent:0;mso-height-percent:0;mso-width-relative:margin;mso-height-relative:margin" o:gfxdata="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" strokecolor="#4472c4 [3204]" strokeweight=".5pt">
                 <v:stroke endarrow="block"/>
               </v:shape>
             </w:pict>
@@ -1674,7 +1844,7 @@
         <mc:AlternateContent>
           <mc:Choice Requires="wps">
             <w:drawing>
-              <wp:anchor distT="0" distB="0" distL="114300" distR="114300" simplePos="0" relativeHeight="251662336" behindDoc="0" locked="0" layoutInCell="1" allowOverlap="1">
+              <wp:anchor distT="0" distB="0" distL="114300" distR="114300" simplePos="0" relativeHeight="251773952" behindDoc="0" locked="0" layoutInCell="1" allowOverlap="1" wp14:anchorId="4B4F7735" wp14:editId="429D1A40">
                 <wp:simplePos x="0" y="0"/>
                 <wp:positionH relativeFrom="column">
                   <wp:posOffset>3164281</wp:posOffset>
@@ -1732,7 +1902,7 @@
           </mc:Choice>
           <mc:Fallback>
             <w:pict>
-              <v:shape w14:anchorId="2B006B26" id="Соединитель: уступ 6" o:spid="_x0000_s1026" type="#_x0000_t34" style="position:absolute;margin-left:249.15pt;margin-top:-2.1pt;width:42.6pt;height:36.3pt;flip:y;z-index:251662336;visibility:visible;mso-wrap-style:square;mso-width-percent:0;mso-height-percent:0;mso-wrap-distance-left:9pt;mso-wrap-distance-top:0;mso-wrap-distance-right:9pt;mso-wrap-distance-bottom:0;mso-position-horizontal:absolute;mso-position-horizontal-relative:text;mso-position-vertical:absolute;mso-position-vertical-relative:text;mso-width-percent:0;mso-height-percent:0;mso-width-relative:margin;mso-height-relative:margin" o:gfxdata="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" strokecolor="#4472c4 [3204]" strokeweight=".5pt">
+              <v:shape w14:anchorId="1F44662D" id="Соединитель: уступ 6" o:spid="_x0000_s1026" type="#_x0000_t34" style="position:absolute;margin-left:249.15pt;margin-top:-2.1pt;width:42.6pt;height:36.3pt;flip:y;z-index:251773952;visibility:visible;mso-wrap-style:square;mso-width-percent:0;mso-height-percent:0;mso-wrap-distance-left:9pt;mso-wrap-distance-top:0;mso-wrap-distance-right:9pt;mso-wrap-distance-bottom:0;mso-position-horizontal:absolute;mso-position-horizontal-relative:text;mso-position-vertical:absolute;mso-position-vertical-relative:text;mso-width-percent:0;mso-height-percent:0;mso-width-relative:margin;mso-height-relative:margin" o:gfxdata="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" strokecolor="#4472c4 [3204]" strokeweight=".5pt">
                 <v:stroke endarrow="block"/>
               </v:shape>
             </w:pict>
@@ -1746,7 +1916,7 @@
         <mc:AlternateContent>
           <mc:Choice Requires="wps">
             <w:drawing>
-              <wp:anchor distT="0" distB="0" distL="114300" distR="114300" simplePos="0" relativeHeight="251667456" behindDoc="0" locked="0" layoutInCell="1" allowOverlap="1" wp14:anchorId="1DA304BA" wp14:editId="11F91031">
+              <wp:anchor distT="0" distB="0" distL="114300" distR="114300" simplePos="0" relativeHeight="251776000" behindDoc="0" locked="0" layoutInCell="1" allowOverlap="1" wp14:anchorId="2004D59B" wp14:editId="7483524E">
                 <wp:simplePos x="0" y="0"/>
                 <wp:positionH relativeFrom="column">
                   <wp:posOffset>2322830</wp:posOffset>
@@ -1802,13 +1972,7 @@
                               <w:rPr>
                                 <w:lang w:val="en-US"/>
                               </w:rPr>
-                              <w:t>Layout</w:t>
-                            </w:r>
-                            <w:r>
-                              <w:rPr>
-                                <w:lang w:val="en-US"/>
-                              </w:rPr>
-                              <w:t>+css</w:t>
+                              <w:t>Layout+css</w:t>
                             </w:r>
                             <w:proofErr w:type="spellEnd"/>
                           </w:p>
@@ -1842,7 +2006,7 @@
           </mc:Choice>
           <mc:Fallback>
             <w:pict>
-              <v:rect w14:anchorId="1DA304BA" id="Прямоугольник 10" o:spid="_x0000_s1033" style="position:absolute;margin-left:182.9pt;margin-top:21.85pt;width:66.3pt;height:25.65pt;z-index:251667456;visibility:visible;mso-wrap-style:square;mso-width-percent:0;mso-height-percent:0;mso-wrap-distance-left:9pt;mso-wrap-distance-top:0;mso-wrap-distance-right:9pt;mso-wrap-distance-bottom:0;mso-position-horizontal:absolute;mso-position-horizontal-relative:text;mso-position-vertical:absolute;mso-position-vertical-relative:text;mso-width-percent:0;mso-height-percent:0;mso-width-relative:margin;mso-height-relative:margin;v-text-anchor:middle" o:gfxdata="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" fillcolor="black [3200]" strokecolor="black [1600]" strokeweight="1pt">
+              <v:rect w14:anchorId="2004D59B" id="Прямоугольник 10" o:spid="_x0000_s1034" style="position:absolute;margin-left:182.9pt;margin-top:21.85pt;width:66.3pt;height:25.65pt;z-index:251776000;visibility:visible;mso-wrap-style:square;mso-width-percent:0;mso-height-percent:0;mso-wrap-distance-left:9pt;mso-wrap-distance-top:0;mso-wrap-distance-right:9pt;mso-wrap-distance-bottom:0;mso-position-horizontal:absolute;mso-position-horizontal-relative:text;mso-position-vertical:absolute;mso-position-vertical-relative:text;mso-width-percent:0;mso-height-percent:0;mso-width-relative:margin;mso-height-relative:margin;v-text-anchor:middle" o:gfxdata="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" fillcolor="black [3200]" strokecolor="black [1600]" strokeweight="1pt">
                 <v:textbox>
                   <w:txbxContent>
                     <w:p>
@@ -1857,13 +2021,7 @@
                         <w:rPr>
                           <w:lang w:val="en-US"/>
                         </w:rPr>
-                        <w:t>Layout</w:t>
-                      </w:r>
-                      <w:r>
-                        <w:rPr>
-                          <w:lang w:val="en-US"/>
-                        </w:rPr>
-                        <w:t>+css</w:t>
+                        <w:t>Layout+css</w:t>
                       </w:r>
                       <w:proofErr w:type="spellEnd"/>
                     </w:p>
@@ -1894,7 +2052,7 @@
         <mc:AlternateContent>
           <mc:Choice Requires="wps">
             <w:drawing>
-              <wp:anchor distT="0" distB="0" distL="114300" distR="114300" simplePos="0" relativeHeight="251773952" behindDoc="0" locked="0" layoutInCell="1" allowOverlap="1">
+              <wp:anchor distT="0" distB="0" distL="114300" distR="114300" simplePos="0" relativeHeight="251813888" behindDoc="0" locked="0" layoutInCell="1" allowOverlap="1" wp14:anchorId="6CF9609C" wp14:editId="35FC3EA1">
                 <wp:simplePos x="0" y="0"/>
                 <wp:positionH relativeFrom="column">
                   <wp:posOffset>1750070</wp:posOffset>
@@ -1952,7 +2110,7 @@
           </mc:Choice>
           <mc:Fallback>
             <w:pict>
-              <v:shape w14:anchorId="046D69DF" id="Прямая со стрелкой 13" o:spid="_x0000_s1026" type="#_x0000_t32" style="position:absolute;margin-left:137.8pt;margin-top:8.55pt;width:148.3pt;height:69.2pt;z-index:251773952;visibility:visible;mso-wrap-style:square;mso-width-percent:0;mso-height-percent:0;mso-wrap-distance-left:9pt;mso-wrap-distance-top:0;mso-wrap-distance-right:9pt;mso-wrap-distance-bottom:0;mso-position-horizontal:absolute;mso-position-horizontal-relative:text;mso-position-vertical:absolute;mso-position-vertical-relative:text;mso-width-percent:0;mso-height-percent:0;mso-width-relative:margin;mso-height-relative:margin" o:gfxdata="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" strokecolor="#4472c4 [3204]" strokeweight=".5pt">
+              <v:shape w14:anchorId="670819F0" id="Прямая со стрелкой 13" o:spid="_x0000_s1026" type="#_x0000_t32" style="position:absolute;margin-left:137.8pt;margin-top:8.55pt;width:148.3pt;height:69.2pt;z-index:251813888;visibility:visible;mso-wrap-style:square;mso-width-percent:0;mso-height-percent:0;mso-wrap-distance-left:9pt;mso-wrap-distance-top:0;mso-wrap-distance-right:9pt;mso-wrap-distance-bottom:0;mso-position-horizontal:absolute;mso-position-horizontal-relative:text;mso-position-vertical:absolute;mso-position-vertical-relative:text;mso-width-percent:0;mso-height-percent:0;mso-width-relative:margin;mso-height-relative:margin" o:gfxdata="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" strokecolor="#4472c4 [3204]" strokeweight=".5pt">
                 <v:stroke endarrow="block" joinstyle="miter"/>
               </v:shape>
             </w:pict>
@@ -1966,7 +2124,7 @@
         <mc:AlternateContent>
           <mc:Choice Requires="wps">
             <w:drawing>
-              <wp:anchor distT="0" distB="0" distL="114300" distR="114300" simplePos="0" relativeHeight="251743232" behindDoc="0" locked="0" layoutInCell="1" allowOverlap="1" wp14:anchorId="43BAD236" wp14:editId="711F3CE1">
+              <wp:anchor distT="0" distB="0" distL="114300" distR="114300" simplePos="0" relativeHeight="251794432" behindDoc="0" locked="0" layoutInCell="1" allowOverlap="1" wp14:anchorId="28FB6701" wp14:editId="4FAB53E6">
                 <wp:simplePos x="0" y="0"/>
                 <wp:positionH relativeFrom="column">
                   <wp:posOffset>3256687</wp:posOffset>
@@ -2021,19 +2179,7 @@
                               <w:rPr>
                                 <w:lang w:val="en-US"/>
                               </w:rPr>
-                              <w:t>Auth</w:t>
-                            </w:r>
-                            <w:r>
-                              <w:rPr>
-                                <w:lang w:val="en-US"/>
-                              </w:rPr>
-                              <w:t xml:space="preserve"> (</w:t>
-                            </w:r>
-                            <w:r>
-                              <w:rPr>
-                                <w:lang w:val="en-US"/>
-                              </w:rPr>
-                              <w:t>have state)</w:t>
+                              <w:t>Auth (have state)</w:t>
                             </w:r>
                           </w:p>
                         </w:txbxContent>
@@ -2058,7 +2204,7 @@
           </mc:Choice>
           <mc:Fallback>
             <w:pict>
-              <v:rect w14:anchorId="43BAD236" id="Прямоугольник 42" o:spid="_x0000_s1034" style="position:absolute;margin-left:256.45pt;margin-top:17.4pt;width:75.95pt;height:38.6pt;z-index:251743232;visibility:visible;mso-wrap-style:square;mso-width-percent:0;mso-height-percent:0;mso-wrap-distance-left:9pt;mso-wrap-distance-top:0;mso-wrap-distance-right:9pt;mso-wrap-distance-bottom:0;mso-position-horizontal:absolute;mso-position-horizontal-relative:text;mso-position-vertical:absolute;mso-position-vertical-relative:text;mso-width-percent:0;mso-height-percent:0;mso-width-relative:margin;mso-height-relative:margin;v-text-anchor:middle" o:gfxdata="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" fillcolor="#4472c4 [3204]" strokecolor="#1f3763 [1604]" strokeweight="1pt">
+              <v:rect w14:anchorId="28FB6701" id="Прямоугольник 42" o:spid="_x0000_s1035" style="position:absolute;margin-left:256.45pt;margin-top:17.4pt;width:75.95pt;height:38.6pt;z-index:251794432;visibility:visible;mso-wrap-style:square;mso-width-percent:0;mso-height-percent:0;mso-wrap-distance-left:9pt;mso-wrap-distance-top:0;mso-wrap-distance-right:9pt;mso-wrap-distance-bottom:0;mso-position-horizontal:absolute;mso-position-horizontal-relative:text;mso-position-vertical:absolute;mso-position-vertical-relative:text;mso-width-percent:0;mso-height-percent:0;mso-width-relative:margin;mso-height-relative:margin;v-text-anchor:middle" o:gfxdata="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" fillcolor="#4472c4 [3204]" strokecolor="#1f3763 [1604]" strokeweight="1pt">
                 <v:textbox>
                   <w:txbxContent>
                     <w:p>
@@ -2072,19 +2218,7 @@
                         <w:rPr>
                           <w:lang w:val="en-US"/>
                         </w:rPr>
-                        <w:t>Auth</w:t>
-                      </w:r>
-                      <w:r>
-                        <w:rPr>
-                          <w:lang w:val="en-US"/>
-                        </w:rPr>
-                        <w:t xml:space="preserve"> (</w:t>
-                      </w:r>
-                      <w:r>
-                        <w:rPr>
-                          <w:lang w:val="en-US"/>
-                        </w:rPr>
-                        <w:t>have state)</w:t>
+                        <w:t>Auth (have state)</w:t>
                       </w:r>
                     </w:p>
                   </w:txbxContent>
@@ -2101,7 +2235,7 @@
         <mc:AlternateContent>
           <mc:Choice Requires="wps">
             <w:drawing>
-              <wp:anchor distT="0" distB="0" distL="114300" distR="114300" simplePos="0" relativeHeight="251725824" behindDoc="0" locked="0" layoutInCell="1" allowOverlap="1">
+              <wp:anchor distT="0" distB="0" distL="114300" distR="114300" simplePos="0" relativeHeight="251789312" behindDoc="0" locked="0" layoutInCell="1" allowOverlap="1" wp14:anchorId="7ABE83C8" wp14:editId="79D278B4">
                 <wp:simplePos x="0" y="0"/>
                 <wp:positionH relativeFrom="column">
                   <wp:posOffset>1954099</wp:posOffset>
@@ -2159,18 +2293,7 @@
           </mc:Choice>
           <mc:Fallback>
             <w:pict>
-              <v:shapetype w14:anchorId="08BBDB9B" id="_x0000_t34" coordsize="21600,21600" o:spt="34" o:oned="t" adj="10800" path="m,l@0,0@0,21600,21600,21600e" filled="f">
-                <v:stroke joinstyle="miter"/>
-                <v:formulas>
-                  <v:f eqn="val #0"/>
-                </v:formulas>
-                <v:path arrowok="t" fillok="f" o:connecttype="none"/>
-                <v:handles>
-                  <v:h position="#0,center"/>
-                </v:handles>
-                <o:lock v:ext="edit" shapetype="t"/>
-              </v:shapetype>
-              <v:shape id="Соединитель: уступ 39" o:spid="_x0000_s1026" type="#_x0000_t34" style="position:absolute;margin-left:153.85pt;margin-top:20.6pt;width:28.85pt;height:35.45pt;flip:y;z-index:251725824;visibility:visible;mso-wrap-style:square;mso-width-percent:0;mso-height-percent:0;mso-wrap-distance-left:9pt;mso-wrap-distance-top:0;mso-wrap-distance-right:9pt;mso-wrap-distance-bottom:0;mso-position-horizontal:absolute;mso-position-horizontal-relative:text;mso-position-vertical:absolute;mso-position-vertical-relative:text;mso-width-percent:0;mso-height-percent:0;mso-width-relative:margin;mso-height-relative:margin" o:gfxdata="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" strokecolor="#4472c4 [3204]" strokeweight=".5pt">
+              <v:shape w14:anchorId="248B5350" id="Соединитель: уступ 39" o:spid="_x0000_s1026" type="#_x0000_t34" style="position:absolute;margin-left:153.85pt;margin-top:20.6pt;width:28.85pt;height:35.45pt;flip:y;z-index:251789312;visibility:visible;mso-wrap-style:square;mso-width-percent:0;mso-height-percent:0;mso-wrap-distance-left:9pt;mso-wrap-distance-top:0;mso-wrap-distance-right:9pt;mso-wrap-distance-bottom:0;mso-position-horizontal:absolute;mso-position-horizontal-relative:text;mso-position-vertical:absolute;mso-position-vertical-relative:text;mso-width-percent:0;mso-height-percent:0;mso-width-relative:margin;mso-height-relative:margin" o:gfxdata="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" strokecolor="#4472c4 [3204]" strokeweight=".5pt">
                 <v:stroke endarrow="block"/>
               </v:shape>
             </w:pict>
@@ -2186,7 +2309,86 @@
         <mc:AlternateContent>
           <mc:Choice Requires="wps">
             <w:drawing>
-              <wp:anchor distT="0" distB="0" distL="114300" distR="114300" simplePos="0" relativeHeight="251761664" behindDoc="0" locked="0" layoutInCell="1" allowOverlap="1">
+              <wp:anchor distT="0" distB="0" distL="114300" distR="114300" simplePos="0" relativeHeight="251827200" behindDoc="0" locked="0" layoutInCell="1" allowOverlap="1" wp14:anchorId="1E6EFC0E" wp14:editId="22C87137">
+                <wp:simplePos x="0" y="0"/>
+                <wp:positionH relativeFrom="column">
+                  <wp:posOffset>4519478</wp:posOffset>
+                </wp:positionH>
+                <wp:positionV relativeFrom="paragraph">
+                  <wp:posOffset>146185</wp:posOffset>
+                </wp:positionV>
+                <wp:extent cx="740094" cy="2570465"/>
+                <wp:effectExtent l="0" t="38100" r="60325" b="20955"/>
+                <wp:wrapNone/>
+                <wp:docPr id="32" name="Прямая со стрелкой 32"/>
+                <wp:cNvGraphicFramePr/>
+                <a:graphic xmlns:a="http://schemas.openxmlformats.org/drawingml/2006/main">
+                  <a:graphicData uri="http://schemas.microsoft.com/office/word/2010/wordprocessingShape">
+                    <wps:wsp>
+                      <wps:cNvCnPr/>
+                      <wps:spPr>
+                        <a:xfrm flipV="1">
+                          <a:off x="0" y="0"/>
+                          <a:ext cx="740094" cy="2570465"/>
+                        </a:xfrm>
+                        <a:prstGeom prst="straightConnector1">
+                          <a:avLst/>
+                        </a:prstGeom>
+                        <a:ln>
+                          <a:solidFill>
+                            <a:srgbClr val="FF0000"/>
+                          </a:solidFill>
+                          <a:tailEnd type="triangle"/>
+                        </a:ln>
+                      </wps:spPr>
+                      <wps:style>
+                        <a:lnRef idx="1">
+                          <a:schemeClr val="accent1"/>
+                        </a:lnRef>
+                        <a:fillRef idx="0">
+                          <a:schemeClr val="accent1"/>
+                        </a:fillRef>
+                        <a:effectRef idx="0">
+                          <a:schemeClr val="accent1"/>
+                        </a:effectRef>
+                        <a:fontRef idx="minor">
+                          <a:schemeClr val="tx1"/>
+                        </a:fontRef>
+                      </wps:style>
+                      <wps:bodyPr/>
+                    </wps:wsp>
+                  </a:graphicData>
+                </a:graphic>
+                <wp14:sizeRelH relativeFrom="margin">
+                  <wp14:pctWidth>0</wp14:pctWidth>
+                </wp14:sizeRelH>
+                <wp14:sizeRelV relativeFrom="margin">
+                  <wp14:pctHeight>0</wp14:pctHeight>
+                </wp14:sizeRelV>
+              </wp:anchor>
+            </w:drawing>
+          </mc:Choice>
+          <mc:Fallback>
+            <w:pict>
+              <v:shapetype w14:anchorId="2DC3AAA9" id="_x0000_t32" coordsize="21600,21600" o:spt="32" o:oned="t" path="m,l21600,21600e" filled="f">
+                <v:path arrowok="t" fillok="f" o:connecttype="none"/>
+                <o:lock v:ext="edit" shapetype="t"/>
+              </v:shapetype>
+              <v:shape id="Прямая со стрелкой 32" o:spid="_x0000_s1026" type="#_x0000_t32" style="position:absolute;margin-left:355.85pt;margin-top:11.5pt;width:58.3pt;height:202.4pt;flip:y;z-index:251827200;visibility:visible;mso-wrap-style:square;mso-width-percent:0;mso-height-percent:0;mso-wrap-distance-left:9pt;mso-wrap-distance-top:0;mso-wrap-distance-right:9pt;mso-wrap-distance-bottom:0;mso-position-horizontal:absolute;mso-position-horizontal-relative:text;mso-position-vertical:absolute;mso-position-vertical-relative:text;mso-width-percent:0;mso-height-percent:0;mso-width-relative:margin;mso-height-relative:margin" o:gfxdata="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" strokecolor="red" strokeweight=".5pt">
+                <v:stroke endarrow="block" joinstyle="miter"/>
+              </v:shape>
+            </w:pict>
+          </mc:Fallback>
+        </mc:AlternateContent>
+      </w:r>
+      <w:r>
+        <w:rPr>
+          <w:noProof/>
+        </w:rPr>
+        <mc:AlternateContent>
+          <mc:Choice Requires="wps">
+            <w:drawing>
+              <wp:anchor distT="0" distB="0" distL="114300" distR="114300" simplePos="0" relativeHeight="251806720" behindDoc="0" locked="0" layoutInCell="1" allowOverlap="1" wp14:anchorId="1A6D84B5" wp14:editId="7688DC35">
                 <wp:simplePos x="0" y="0"/>
                 <wp:positionH relativeFrom="column">
                   <wp:posOffset>4224984</wp:posOffset>
@@ -2244,7 +2446,7 @@
           </mc:Choice>
           <mc:Fallback>
             <w:pict>
-              <v:shapetype w14:anchorId="5B261AE5" id="_x0000_t38" coordsize="21600,21600" o:spt="38" o:oned="t" path="m,c@0,0@1,5400@1,10800@1,16200@2,21600,21600,21600e" filled="f">
+              <v:shapetype w14:anchorId="2585664E" id="_x0000_t38" coordsize="21600,21600" o:spt="38" o:oned="t" path="m,c@0,0@1,5400@1,10800@1,16200@2,21600,21600,21600e" filled="f">
                 <v:formulas>
                   <v:f eqn="mid #0 0"/>
                   <v:f eqn="val #0"/>
@@ -2256,7 +2458,7 @@
                 </v:handles>
                 <o:lock v:ext="edit" shapetype="t"/>
               </v:shapetype>
-              <v:shape id="Соединитель: изогнутый 64" o:spid="_x0000_s1026" type="#_x0000_t38" style="position:absolute;margin-left:332.7pt;margin-top:2.65pt;width:150.35pt;height:89.65pt;flip:x y;z-index:251761664;visibility:visible;mso-wrap-style:square;mso-width-percent:0;mso-height-percent:0;mso-wrap-distance-left:9pt;mso-wrap-distance-top:0;mso-wrap-distance-right:9pt;mso-wrap-distance-bottom:0;mso-position-horizontal:absolute;mso-position-horizontal-relative:text;mso-position-vertical:absolute;mso-position-vertical-relative:text;mso-width-percent:0;mso-height-percent:0;mso-width-relative:margin;mso-height-relative:margin" o:gfxdata="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" adj="10800" strokecolor="#4472c4 [3204]" strokeweight=".5pt">
+              <v:shape id="Соединитель: изогнутый 64" o:spid="_x0000_s1026" type="#_x0000_t38" style="position:absolute;margin-left:332.7pt;margin-top:2.65pt;width:150.35pt;height:89.65pt;flip:x y;z-index:251806720;visibility:visible;mso-wrap-style:square;mso-width-percent:0;mso-height-percent:0;mso-wrap-distance-left:9pt;mso-wrap-distance-top:0;mso-wrap-distance-right:9pt;mso-wrap-distance-bottom:0;mso-position-horizontal:absolute;mso-position-horizontal-relative:text;mso-position-vertical:absolute;mso-position-vertical-relative:text;mso-width-percent:0;mso-height-percent:0;mso-width-relative:margin;mso-height-relative:margin" o:gfxdata="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" adj="10800" strokecolor="#4472c4 [3204]" strokeweight=".5pt">
                 <v:stroke endarrow="block" joinstyle="miter"/>
               </v:shape>
             </w:pict>
@@ -2270,7 +2472,7 @@
         <mc:AlternateContent>
           <mc:Choice Requires="wps">
             <w:drawing>
-              <wp:anchor distT="0" distB="0" distL="114300" distR="114300" simplePos="0" relativeHeight="251732992" behindDoc="0" locked="0" layoutInCell="1" allowOverlap="1">
+              <wp:anchor distT="0" distB="0" distL="114300" distR="114300" simplePos="0" relativeHeight="251792384" behindDoc="0" locked="0" layoutInCell="1" allowOverlap="1" wp14:anchorId="7B74CFE4" wp14:editId="4B585ABC">
                 <wp:simplePos x="0" y="0"/>
                 <wp:positionH relativeFrom="column">
                   <wp:posOffset>2795267</wp:posOffset>
@@ -2328,11 +2530,7 @@
           </mc:Choice>
           <mc:Fallback>
             <w:pict>
-              <v:shapetype w14:anchorId="16EEFE13" id="_x0000_t32" coordsize="21600,21600" o:spt="32" o:oned="t" path="m,l21600,21600e" filled="f">
-                <v:path arrowok="t" fillok="f" o:connecttype="none"/>
-                <o:lock v:ext="edit" shapetype="t"/>
-              </v:shapetype>
-              <v:shape id="Прямая со стрелкой 45" o:spid="_x0000_s1026" type="#_x0000_t32" style="position:absolute;margin-left:220.1pt;margin-top:3.2pt;width:3.6pt;height:43.9pt;flip:y;z-index:251732992;visibility:visible;mso-wrap-style:square;mso-width-percent:0;mso-height-percent:0;mso-wrap-distance-left:9pt;mso-wrap-distance-top:0;mso-wrap-distance-right:9pt;mso-wrap-distance-bottom:0;mso-position-horizontal:absolute;mso-position-horizontal-relative:text;mso-position-vertical:absolute;mso-position-vertical-relative:text;mso-width-percent:0;mso-height-percent:0;mso-width-relative:margin;mso-height-relative:margin" o:gfxdata="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" strokecolor="#4472c4 [3204]" strokeweight=".5pt">
+              <v:shape w14:anchorId="1CC8701B" id="Прямая со стрелкой 45" o:spid="_x0000_s1026" type="#_x0000_t32" style="position:absolute;margin-left:220.1pt;margin-top:3.2pt;width:3.6pt;height:43.9pt;flip:y;z-index:251792384;visibility:visible;mso-wrap-style:square;mso-width-percent:0;mso-height-percent:0;mso-wrap-distance-left:9pt;mso-wrap-distance-top:0;mso-wrap-distance-right:9pt;mso-wrap-distance-bottom:0;mso-position-horizontal:absolute;mso-position-horizontal-relative:text;mso-position-vertical:absolute;mso-position-vertical-relative:text;mso-width-percent:0;mso-height-percent:0;mso-width-relative:margin;mso-height-relative:margin" o:gfxdata="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" strokecolor="#4472c4 [3204]" strokeweight=".5pt">
                 <v:stroke endarrow="block" joinstyle="miter"/>
               </v:shape>
             </w:pict>
@@ -2346,7 +2544,7 @@
         <mc:AlternateContent>
           <mc:Choice Requires="wps">
             <w:drawing>
-              <wp:anchor distT="0" distB="0" distL="114300" distR="114300" simplePos="0" relativeHeight="251758592" behindDoc="0" locked="0" layoutInCell="1" allowOverlap="1">
+              <wp:anchor distT="0" distB="0" distL="114300" distR="114300" simplePos="0" relativeHeight="251803648" behindDoc="0" locked="0" layoutInCell="1" allowOverlap="1" wp14:anchorId="179DB059" wp14:editId="1782F5D7">
                 <wp:simplePos x="0" y="0"/>
                 <wp:positionH relativeFrom="column">
                   <wp:posOffset>4752652</wp:posOffset>
@@ -2404,7 +2602,7 @@
           </mc:Choice>
           <mc:Fallback>
             <w:pict>
-              <v:shape w14:anchorId="68B201F9" id="Соединитель: изогнутый 60" o:spid="_x0000_s1026" type="#_x0000_t38" style="position:absolute;margin-left:374.2pt;margin-top:8.7pt;width:38.7pt;height:104.25pt;flip:y;z-index:251758592;visibility:visible;mso-wrap-style:square;mso-width-percent:0;mso-height-percent:0;mso-wrap-distance-left:9pt;mso-wrap-distance-top:0;mso-wrap-distance-right:9pt;mso-wrap-distance-bottom:0;mso-position-horizontal:absolute;mso-position-horizontal-relative:text;mso-position-vertical:absolute;mso-position-vertical-relative:text;mso-width-percent:0;mso-height-percent:0;mso-width-relative:margin;mso-height-relative:margin" o:gfxdata="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" adj="10800" strokecolor="#ed7d31 [3205]" strokeweight=".5pt">
+              <v:shape w14:anchorId="52F9E0EC" id="Соединитель: изогнутый 60" o:spid="_x0000_s1026" type="#_x0000_t38" style="position:absolute;margin-left:374.2pt;margin-top:8.7pt;width:38.7pt;height:104.25pt;flip:y;z-index:251803648;visibility:visible;mso-wrap-style:square;mso-width-percent:0;mso-height-percent:0;mso-wrap-distance-left:9pt;mso-wrap-distance-top:0;mso-wrap-distance-right:9pt;mso-wrap-distance-bottom:0;mso-position-horizontal:absolute;mso-position-horizontal-relative:text;mso-position-vertical:absolute;mso-position-vertical-relative:text;mso-width-percent:0;mso-height-percent:0;mso-width-relative:margin;mso-height-relative:margin" o:gfxdata="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" adj="10800" strokecolor="#ed7d31 [3205]" strokeweight=".5pt">
                 <v:stroke endarrow="block" joinstyle="miter"/>
               </v:shape>
             </w:pict>
@@ -2418,7 +2616,7 @@
         <mc:AlternateContent>
           <mc:Choice Requires="wps">
             <w:drawing>
-              <wp:anchor distT="0" distB="0" distL="114300" distR="114300" simplePos="0" relativeHeight="251723776" behindDoc="0" locked="0" layoutInCell="1" allowOverlap="1" wp14:anchorId="62176383" wp14:editId="365193EC">
+              <wp:anchor distT="0" distB="0" distL="114300" distR="114300" simplePos="0" relativeHeight="251788288" behindDoc="0" locked="0" layoutInCell="1" allowOverlap="1" wp14:anchorId="161DF2BA" wp14:editId="15F59733">
                 <wp:simplePos x="0" y="0"/>
                 <wp:positionH relativeFrom="column">
                   <wp:posOffset>763653</wp:posOffset>
@@ -2533,7 +2731,7 @@
           </mc:Choice>
           <mc:Fallback>
             <w:pict>
-              <v:rect w14:anchorId="62176383" id="Прямоугольник 37" o:spid="_x0000_s1035" style="position:absolute;margin-left:60.15pt;margin-top:21.3pt;width:93.75pt;height:25.65pt;z-index:251723776;visibility:visible;mso-wrap-style:square;mso-width-percent:0;mso-height-percent:0;mso-wrap-distance-left:9pt;mso-wrap-distance-top:0;mso-wrap-distance-right:9pt;mso-wrap-distance-bottom:0;mso-position-horizontal:absolute;mso-position-horizontal-relative:text;mso-position-vertical:absolute;mso-position-vertical-relative:text;mso-width-percent:0;mso-height-percent:0;mso-width-relative:margin;mso-height-relative:margin;v-text-anchor:middle" o:gfxdata="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" fillcolor="#aa8000 [2151]" stroked="f">
+              <v:rect w14:anchorId="161DF2BA" id="Прямоугольник 37" o:spid="_x0000_s1036" style="position:absolute;margin-left:60.15pt;margin-top:21.3pt;width:93.75pt;height:25.65pt;z-index:251788288;visibility:visible;mso-wrap-style:square;mso-width-percent:0;mso-height-percent:0;mso-wrap-distance-left:9pt;mso-wrap-distance-top:0;mso-wrap-distance-right:9pt;mso-wrap-distance-bottom:0;mso-position-horizontal:absolute;mso-position-horizontal-relative:text;mso-position-vertical:absolute;mso-position-vertical-relative:text;mso-width-percent:0;mso-height-percent:0;mso-width-relative:margin;mso-height-relative:margin;v-text-anchor:middle" o:gfxdata="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" fillcolor="#aa8000 [2151]" stroked="f">
                 <v:fill color2="#ffd966 [1943]" rotate="t" angle="180" colors="0 #ab8100;31457f #ffc208;1 #ffd966" focus="100%" type="gradient"/>
                 <v:textbox>
                   <w:txbxContent>
@@ -2576,7 +2774,7 @@
         <mc:AlternateContent>
           <mc:Choice Requires="wps">
             <w:drawing>
-              <wp:anchor distT="0" distB="0" distL="114300" distR="114300" simplePos="0" relativeHeight="251674624" behindDoc="0" locked="0" layoutInCell="1" allowOverlap="1">
+              <wp:anchor distT="0" distB="0" distL="114300" distR="114300" simplePos="0" relativeHeight="251778048" behindDoc="0" locked="0" layoutInCell="1" allowOverlap="1" wp14:anchorId="09B639E6" wp14:editId="2ED7F323">
                 <wp:simplePos x="0" y="0"/>
                 <wp:positionH relativeFrom="column">
                   <wp:posOffset>5645657</wp:posOffset>
@@ -2631,7 +2829,7 @@
           </mc:Choice>
           <mc:Fallback>
             <w:pict>
-              <v:shape w14:anchorId="52AA1F44" id="Соединитель: уступ 15" o:spid="_x0000_s1026" type="#_x0000_t34" style="position:absolute;margin-left:444.55pt;margin-top:16.6pt;width:3.6pt;height:23.7pt;flip:y;z-index:251674624;visibility:visible;mso-wrap-style:square;mso-height-percent:0;mso-wrap-distance-left:9pt;mso-wrap-distance-top:0;mso-wrap-distance-right:9pt;mso-wrap-distance-bottom:0;mso-position-horizontal:absolute;mso-position-horizontal-relative:text;mso-position-vertical:absolute;mso-position-vertical-relative:text;mso-height-percent:0;mso-height-relative:margin" o:gfxdata="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" strokecolor="#4472c4 [3204]" strokeweight=".5pt">
+              <v:shape w14:anchorId="7EA3E730" id="Соединитель: уступ 15" o:spid="_x0000_s1026" type="#_x0000_t34" style="position:absolute;margin-left:444.55pt;margin-top:16.6pt;width:3.6pt;height:23.7pt;flip:y;z-index:251778048;visibility:visible;mso-wrap-style:square;mso-height-percent:0;mso-wrap-distance-left:9pt;mso-wrap-distance-top:0;mso-wrap-distance-right:9pt;mso-wrap-distance-bottom:0;mso-position-horizontal:absolute;mso-position-horizontal-relative:text;mso-position-vertical:absolute;mso-position-vertical-relative:text;mso-height-percent:0;mso-height-relative:margin" o:gfxdata="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" strokecolor="#4472c4 [3204]" strokeweight=".5pt">
                 <v:stroke endarrow="block"/>
               </v:shape>
             </w:pict>
@@ -2652,157 +2850,13 @@
         <mc:AlternateContent>
           <mc:Choice Requires="wps">
             <w:drawing>
-              <wp:anchor distT="0" distB="0" distL="114300" distR="114300" simplePos="0" relativeHeight="251764736" behindDoc="0" locked="0" layoutInCell="1" allowOverlap="1">
+              <wp:anchor distT="0" distB="0" distL="114300" distR="114300" simplePos="0" relativeHeight="251785216" behindDoc="0" locked="0" layoutInCell="1" allowOverlap="1" wp14:anchorId="60654574" wp14:editId="28264FE8">
                 <wp:simplePos x="0" y="0"/>
                 <wp:positionH relativeFrom="column">
-                  <wp:posOffset>3069184</wp:posOffset>
+                  <wp:posOffset>5430555</wp:posOffset>
                 </wp:positionH>
                 <wp:positionV relativeFrom="paragraph">
-                  <wp:posOffset>146431</wp:posOffset>
-                </wp:positionV>
-                <wp:extent cx="677926" cy="1198169"/>
-                <wp:effectExtent l="0" t="57150" r="0" b="21590"/>
-                <wp:wrapNone/>
-                <wp:docPr id="66" name="Соединитель: изогнутый 66"/>
-                <wp:cNvGraphicFramePr/>
-                <a:graphic xmlns:a="http://schemas.openxmlformats.org/drawingml/2006/main">
-                  <a:graphicData uri="http://schemas.microsoft.com/office/word/2010/wordprocessingShape">
-                    <wps:wsp>
-                      <wps:cNvCnPr/>
-                      <wps:spPr>
-                        <a:xfrm flipV="1">
-                          <a:off x="0" y="0"/>
-                          <a:ext cx="677926" cy="1198169"/>
-                        </a:xfrm>
-                        <a:prstGeom prst="curvedConnector3">
-                          <a:avLst/>
-                        </a:prstGeom>
-                        <a:ln>
-                          <a:tailEnd type="triangle"/>
-                        </a:ln>
-                      </wps:spPr>
-                      <wps:style>
-                        <a:lnRef idx="1">
-                          <a:schemeClr val="accent1"/>
-                        </a:lnRef>
-                        <a:fillRef idx="0">
-                          <a:schemeClr val="accent1"/>
-                        </a:fillRef>
-                        <a:effectRef idx="0">
-                          <a:schemeClr val="accent1"/>
-                        </a:effectRef>
-                        <a:fontRef idx="minor">
-                          <a:schemeClr val="tx1"/>
-                        </a:fontRef>
-                      </wps:style>
-                      <wps:bodyPr/>
-                    </wps:wsp>
-                  </a:graphicData>
-                </a:graphic>
-                <wp14:sizeRelH relativeFrom="margin">
-                  <wp14:pctWidth>0</wp14:pctWidth>
-                </wp14:sizeRelH>
-                <wp14:sizeRelV relativeFrom="margin">
-                  <wp14:pctHeight>0</wp14:pctHeight>
-                </wp14:sizeRelV>
-              </wp:anchor>
-            </w:drawing>
-          </mc:Choice>
-          <mc:Fallback>
-            <w:pict>
-              <v:shape w14:anchorId="4EFB34E1" id="Соединитель: изогнутый 66" o:spid="_x0000_s1026" type="#_x0000_t38" style="position:absolute;margin-left:241.65pt;margin-top:11.55pt;width:53.4pt;height:94.35pt;flip:y;z-index:251764736;visibility:visible;mso-wrap-style:square;mso-width-percent:0;mso-height-percent:0;mso-wrap-distance-left:9pt;mso-wrap-distance-top:0;mso-wrap-distance-right:9pt;mso-wrap-distance-bottom:0;mso-position-horizontal:absolute;mso-position-horizontal-relative:text;mso-position-vertical:absolute;mso-position-vertical-relative:text;mso-width-percent:0;mso-height-percent:0;mso-width-relative:margin;mso-height-relative:margin" o:gfxdata="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" adj="10800" strokecolor="#4472c4 [3204]" strokeweight=".5pt">
-                <v:stroke endarrow="block" joinstyle="miter"/>
-              </v:shape>
-            </w:pict>
-          </mc:Fallback>
-        </mc:AlternateContent>
-      </w:r>
-      <w:r>
-        <w:rPr>
-          <w:noProof/>
-        </w:rPr>
-        <mc:AlternateContent>
-          <mc:Choice Requires="wps">
-            <w:drawing>
-              <wp:anchor distT="0" distB="0" distL="114300" distR="114300" simplePos="0" relativeHeight="251751424" behindDoc="0" locked="0" layoutInCell="1" allowOverlap="1">
-                <wp:simplePos x="0" y="0"/>
-                <wp:positionH relativeFrom="column">
-                  <wp:posOffset>3143646</wp:posOffset>
-                </wp:positionH>
-                <wp:positionV relativeFrom="paragraph">
-                  <wp:posOffset>141567</wp:posOffset>
-                </wp:positionV>
-                <wp:extent cx="112153" cy="189179"/>
-                <wp:effectExtent l="0" t="38100" r="59690" b="20955"/>
-                <wp:wrapNone/>
-                <wp:docPr id="52" name="Соединитель: изогнутый 52"/>
-                <wp:cNvGraphicFramePr/>
-                <a:graphic xmlns:a="http://schemas.openxmlformats.org/drawingml/2006/main">
-                  <a:graphicData uri="http://schemas.microsoft.com/office/word/2010/wordprocessingShape">
-                    <wps:wsp>
-                      <wps:cNvCnPr/>
-                      <wps:spPr>
-                        <a:xfrm flipV="1">
-                          <a:off x="0" y="0"/>
-                          <a:ext cx="112153" cy="189179"/>
-                        </a:xfrm>
-                        <a:prstGeom prst="curvedConnector3">
-                          <a:avLst/>
-                        </a:prstGeom>
-                        <a:ln>
-                          <a:tailEnd type="triangle"/>
-                        </a:ln>
-                      </wps:spPr>
-                      <wps:style>
-                        <a:lnRef idx="1">
-                          <a:schemeClr val="accent2"/>
-                        </a:lnRef>
-                        <a:fillRef idx="0">
-                          <a:schemeClr val="accent2"/>
-                        </a:fillRef>
-                        <a:effectRef idx="0">
-                          <a:schemeClr val="accent2"/>
-                        </a:effectRef>
-                        <a:fontRef idx="minor">
-                          <a:schemeClr val="tx1"/>
-                        </a:fontRef>
-                      </wps:style>
-                      <wps:bodyPr/>
-                    </wps:wsp>
-                  </a:graphicData>
-                </a:graphic>
-                <wp14:sizeRelH relativeFrom="margin">
-                  <wp14:pctWidth>0</wp14:pctWidth>
-                </wp14:sizeRelH>
-                <wp14:sizeRelV relativeFrom="margin">
-                  <wp14:pctHeight>0</wp14:pctHeight>
-                </wp14:sizeRelV>
-              </wp:anchor>
-            </w:drawing>
-          </mc:Choice>
-          <mc:Fallback>
-            <w:pict>
-              <v:shape w14:anchorId="7D6787DC" id="Соединитель: изогнутый 52" o:spid="_x0000_s1026" type="#_x0000_t38" style="position:absolute;margin-left:247.55pt;margin-top:11.15pt;width:8.85pt;height:14.9pt;flip:y;z-index:251751424;visibility:visible;mso-wrap-style:square;mso-width-percent:0;mso-height-percent:0;mso-wrap-distance-left:9pt;mso-wrap-distance-top:0;mso-wrap-distance-right:9pt;mso-wrap-distance-bottom:0;mso-position-horizontal:absolute;mso-position-horizontal-relative:text;mso-position-vertical:absolute;mso-position-vertical-relative:text;mso-width-percent:0;mso-height-percent:0;mso-width-relative:margin;mso-height-relative:margin" o:gfxdata="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" adj="10800" strokecolor="#ed7d31 [3205]" strokeweight=".5pt">
-                <v:stroke endarrow="block" joinstyle="miter"/>
-              </v:shape>
-            </w:pict>
-          </mc:Fallback>
-        </mc:AlternateContent>
-      </w:r>
-      <w:r>
-        <w:rPr>
-          <w:noProof/>
-        </w:rPr>
-        <mc:AlternateContent>
-          <mc:Choice Requires="wps">
-            <w:drawing>
-              <wp:anchor distT="0" distB="0" distL="114300" distR="114300" simplePos="0" relativeHeight="251711488" behindDoc="0" locked="0" layoutInCell="1" allowOverlap="1" wp14:anchorId="5DFC2AFA" wp14:editId="2E09901D">
-                <wp:simplePos x="0" y="0"/>
-                <wp:positionH relativeFrom="column">
-                  <wp:posOffset>5128008</wp:posOffset>
-                </wp:positionH>
-                <wp:positionV relativeFrom="paragraph">
-                  <wp:posOffset>229486</wp:posOffset>
+                  <wp:posOffset>233291</wp:posOffset>
                 </wp:positionV>
                 <wp:extent cx="1173480" cy="325755"/>
                 <wp:effectExtent l="0" t="0" r="7620" b="0"/>
@@ -2911,7 +2965,7 @@
           </mc:Choice>
           <mc:Fallback>
             <w:pict>
-              <v:rect w14:anchorId="5DFC2AFA" id="Прямоугольник 2" o:spid="_x0000_s1036" style="position:absolute;margin-left:403.8pt;margin-top:18.05pt;width:92.4pt;height:25.65pt;z-index:251711488;visibility:visible;mso-wrap-style:square;mso-width-percent:0;mso-height-percent:0;mso-wrap-distance-left:9pt;mso-wrap-distance-top:0;mso-wrap-distance-right:9pt;mso-wrap-distance-bottom:0;mso-position-horizontal:absolute;mso-position-horizontal-relative:text;mso-position-vertical:absolute;mso-position-vertical-relative:text;mso-width-percent:0;mso-height-percent:0;mso-width-relative:margin;mso-height-relative:margin;v-text-anchor:middle" o:gfxdata="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" fillcolor="#aa8000 [2151]" stroked="f">
+              <v:rect w14:anchorId="60654574" id="Прямоугольник 2" o:spid="_x0000_s1037" style="position:absolute;margin-left:427.6pt;margin-top:18.35pt;width:92.4pt;height:25.65pt;z-index:251785216;visibility:visible;mso-wrap-style:square;mso-width-percent:0;mso-height-percent:0;mso-wrap-distance-left:9pt;mso-wrap-distance-top:0;mso-wrap-distance-right:9pt;mso-wrap-distance-bottom:0;mso-position-horizontal:absolute;mso-position-horizontal-relative:text;mso-position-vertical:absolute;mso-position-vertical-relative:text;mso-width-percent:0;mso-height-percent:0;mso-width-relative:margin;mso-height-relative:margin;v-text-anchor:middle" o:gfxdata="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" fillcolor="#aa8000 [2151]" stroked="f">
                 <v:fill color2="#ffd966 [1943]" rotate="t" angle="180" colors="0 #ab8100;31457f #ffc208;1 #ffd966" focus="100%" type="gradient"/>
                 <v:textbox>
                   <w:txbxContent>
@@ -2947,8 +3001,6 @@
           </mc:Fallback>
         </mc:AlternateContent>
       </w:r>
-    </w:p>
-    <w:p>
       <w:r>
         <w:rPr>
           <w:noProof/>
@@ -2956,29 +3008,190 @@
         <mc:AlternateContent>
           <mc:Choice Requires="wps">
             <w:drawing>
-              <wp:anchor distT="0" distB="0" distL="114300" distR="114300" simplePos="0" relativeHeight="251760640" behindDoc="0" locked="0" layoutInCell="1" allowOverlap="1">
+              <wp:anchor distT="0" distB="0" distL="114300" distR="114300" simplePos="0" relativeHeight="251795456" behindDoc="0" locked="0" layoutInCell="1" allowOverlap="1" wp14:anchorId="2D97639A" wp14:editId="23D4D547">
                 <wp:simplePos x="0" y="0"/>
                 <wp:positionH relativeFrom="column">
-                  <wp:posOffset>5683758</wp:posOffset>
+                  <wp:posOffset>3632454</wp:posOffset>
                 </wp:positionH>
                 <wp:positionV relativeFrom="paragraph">
-                  <wp:posOffset>270332</wp:posOffset>
+                  <wp:posOffset>225373</wp:posOffset>
                 </wp:positionV>
-                <wp:extent cx="860146" cy="276454"/>
-                <wp:effectExtent l="38100" t="38100" r="16510" b="28575"/>
+                <wp:extent cx="939165" cy="469697"/>
+                <wp:effectExtent l="0" t="0" r="13335" b="26035"/>
                 <wp:wrapNone/>
-                <wp:docPr id="61" name="Прямая со стрелкой 61"/>
+                <wp:docPr id="43" name="Прямоугольник 43"/>
+                <wp:cNvGraphicFramePr/>
+                <a:graphic xmlns:a="http://schemas.openxmlformats.org/drawingml/2006/main">
+                  <a:graphicData uri="http://schemas.microsoft.com/office/word/2010/wordprocessingShape">
+                    <wps:wsp>
+                      <wps:cNvSpPr/>
+                      <wps:spPr>
+                        <a:xfrm>
+                          <a:off x="0" y="0"/>
+                          <a:ext cx="939165" cy="469697"/>
+                        </a:xfrm>
+                        <a:prstGeom prst="rect">
+                          <a:avLst/>
+                        </a:prstGeom>
+                      </wps:spPr>
+                      <wps:style>
+                        <a:lnRef idx="2">
+                          <a:schemeClr val="accent1">
+                            <a:shade val="50000"/>
+                          </a:schemeClr>
+                        </a:lnRef>
+                        <a:fillRef idx="1">
+                          <a:schemeClr val="accent1"/>
+                        </a:fillRef>
+                        <a:effectRef idx="0">
+                          <a:schemeClr val="accent1"/>
+                        </a:effectRef>
+                        <a:fontRef idx="minor">
+                          <a:schemeClr val="lt1"/>
+                        </a:fontRef>
+                      </wps:style>
+                      <wps:txbx>
+                        <w:txbxContent>
+                          <w:p>
+                            <w:pPr>
+                              <w:jc w:val="center"/>
+                              <w:rPr>
+                                <w:sz w:val="20"/>
+                                <w:lang w:val="en-US"/>
+                              </w:rPr>
+                            </w:pPr>
+                            <w:proofErr w:type="spellStart"/>
+                            <w:r>
+                              <w:rPr>
+                                <w:sz w:val="20"/>
+                                <w:lang w:val="en-US"/>
+                              </w:rPr>
+                              <w:t>QuizCreator</w:t>
+                            </w:r>
+                            <w:proofErr w:type="spellEnd"/>
+                            <w:r>
+                              <w:rPr>
+                                <w:sz w:val="20"/>
+                                <w:lang w:val="en-US"/>
+                              </w:rPr>
+                              <w:t xml:space="preserve"> </w:t>
+                            </w:r>
+                            <w:r>
+                              <w:rPr>
+                                <w:sz w:val="16"/>
+                                <w:lang w:val="en-US"/>
+                              </w:rPr>
+                              <w:t>(have state)</w:t>
+                            </w:r>
+                            <w:r>
+                              <w:rPr>
+                                <w:sz w:val="16"/>
+                                <w:lang w:val="en-US"/>
+                              </w:rPr>
+                              <w:t xml:space="preserve"> </w:t>
+                            </w:r>
+                          </w:p>
+                        </w:txbxContent>
+                      </wps:txbx>
+                      <wps:bodyPr rot="0" spcFirstLastPara="0" vertOverflow="overflow" horzOverflow="overflow" vert="horz" wrap="square" lIns="91440" tIns="45720" rIns="91440" bIns="45720" numCol="1" spcCol="0" rtlCol="0" fromWordArt="0" anchor="ctr" anchorCtr="0" forceAA="0" compatLnSpc="1">
+                        <a:prstTxWarp prst="textNoShape">
+                          <a:avLst/>
+                        </a:prstTxWarp>
+                        <a:noAutofit/>
+                      </wps:bodyPr>
+                    </wps:wsp>
+                  </a:graphicData>
+                </a:graphic>
+                <wp14:sizeRelH relativeFrom="margin">
+                  <wp14:pctWidth>0</wp14:pctWidth>
+                </wp14:sizeRelH>
+                <wp14:sizeRelV relativeFrom="margin">
+                  <wp14:pctHeight>0</wp14:pctHeight>
+                </wp14:sizeRelV>
+              </wp:anchor>
+            </w:drawing>
+          </mc:Choice>
+          <mc:Fallback>
+            <w:pict>
+              <v:rect w14:anchorId="2D97639A" id="Прямоугольник 43" o:spid="_x0000_s1038" style="position:absolute;margin-left:286pt;margin-top:17.75pt;width:73.95pt;height:37pt;z-index:251795456;visibility:visible;mso-wrap-style:square;mso-width-percent:0;mso-height-percent:0;mso-wrap-distance-left:9pt;mso-wrap-distance-top:0;mso-wrap-distance-right:9pt;mso-wrap-distance-bottom:0;mso-position-horizontal:absolute;mso-position-horizontal-relative:text;mso-position-vertical:absolute;mso-position-vertical-relative:text;mso-width-percent:0;mso-height-percent:0;mso-width-relative:margin;mso-height-relative:margin;v-text-anchor:middle" o:gfxdata="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" fillcolor="#4472c4 [3204]" strokecolor="#1f3763 [1604]" strokeweight="1pt">
+                <v:textbox>
+                  <w:txbxContent>
+                    <w:p>
+                      <w:pPr>
+                        <w:jc w:val="center"/>
+                        <w:rPr>
+                          <w:sz w:val="20"/>
+                          <w:lang w:val="en-US"/>
+                        </w:rPr>
+                      </w:pPr>
+                      <w:proofErr w:type="spellStart"/>
+                      <w:r>
+                        <w:rPr>
+                          <w:sz w:val="20"/>
+                          <w:lang w:val="en-US"/>
+                        </w:rPr>
+                        <w:t>QuizCreator</w:t>
+                      </w:r>
+                      <w:proofErr w:type="spellEnd"/>
+                      <w:r>
+                        <w:rPr>
+                          <w:sz w:val="20"/>
+                          <w:lang w:val="en-US"/>
+                        </w:rPr>
+                        <w:t xml:space="preserve"> </w:t>
+                      </w:r>
+                      <w:r>
+                        <w:rPr>
+                          <w:sz w:val="16"/>
+                          <w:lang w:val="en-US"/>
+                        </w:rPr>
+                        <w:t>(have state)</w:t>
+                      </w:r>
+                      <w:r>
+                        <w:rPr>
+                          <w:sz w:val="16"/>
+                          <w:lang w:val="en-US"/>
+                        </w:rPr>
+                        <w:t xml:space="preserve"> </w:t>
+                      </w:r>
+                    </w:p>
+                  </w:txbxContent>
+                </v:textbox>
+              </v:rect>
+            </w:pict>
+          </mc:Fallback>
+        </mc:AlternateContent>
+      </w:r>
+      <w:r>
+        <w:rPr>
+          <w:noProof/>
+        </w:rPr>
+        <mc:AlternateContent>
+          <mc:Choice Requires="wps">
+            <w:drawing>
+              <wp:anchor distT="0" distB="0" distL="114300" distR="114300" simplePos="0" relativeHeight="251808768" behindDoc="0" locked="0" layoutInCell="1" allowOverlap="1" wp14:anchorId="3706BF76" wp14:editId="18EBF453">
+                <wp:simplePos x="0" y="0"/>
+                <wp:positionH relativeFrom="column">
+                  <wp:posOffset>3069184</wp:posOffset>
+                </wp:positionH>
+                <wp:positionV relativeFrom="paragraph">
+                  <wp:posOffset>146431</wp:posOffset>
+                </wp:positionV>
+                <wp:extent cx="677926" cy="1198169"/>
+                <wp:effectExtent l="0" t="57150" r="0" b="21590"/>
+                <wp:wrapNone/>
+                <wp:docPr id="66" name="Соединитель: изогнутый 66"/>
                 <wp:cNvGraphicFramePr/>
                 <a:graphic xmlns:a="http://schemas.openxmlformats.org/drawingml/2006/main">
                   <a:graphicData uri="http://schemas.microsoft.com/office/word/2010/wordprocessingShape">
                     <wps:wsp>
                       <wps:cNvCnPr/>
                       <wps:spPr>
-                        <a:xfrm flipH="1" flipV="1">
+                        <a:xfrm flipV="1">
                           <a:off x="0" y="0"/>
-                          <a:ext cx="860146" cy="276454"/>
+                          <a:ext cx="677926" cy="1198169"/>
                         </a:xfrm>
-                        <a:prstGeom prst="straightConnector1">
+                        <a:prstGeom prst="curvedConnector3">
                           <a:avLst/>
                         </a:prstGeom>
                         <a:ln>
@@ -3014,7 +3227,7 @@
           </mc:Choice>
           <mc:Fallback>
             <w:pict>
-              <v:shape w14:anchorId="105BF102" id="Прямая со стрелкой 61" o:spid="_x0000_s1026" type="#_x0000_t32" style="position:absolute;margin-left:447.55pt;margin-top:21.3pt;width:67.75pt;height:21.75pt;flip:x y;z-index:251760640;visibility:visible;mso-wrap-style:square;mso-width-percent:0;mso-height-percent:0;mso-wrap-distance-left:9pt;mso-wrap-distance-top:0;mso-wrap-distance-right:9pt;mso-wrap-distance-bottom:0;mso-position-horizontal:absolute;mso-position-horizontal-relative:text;mso-position-vertical:absolute;mso-position-vertical-relative:text;mso-width-percent:0;mso-height-percent:0;mso-width-relative:margin;mso-height-relative:margin" o:gfxdata="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" strokecolor="#4472c4 [3204]" strokeweight=".5pt">
+              <v:shape w14:anchorId="38400AED" id="Соединитель: изогнутый 66" o:spid="_x0000_s1026" type="#_x0000_t38" style="position:absolute;margin-left:241.65pt;margin-top:11.55pt;width:53.4pt;height:94.35pt;flip:y;z-index:251808768;visibility:visible;mso-wrap-style:square;mso-width-percent:0;mso-height-percent:0;mso-wrap-distance-left:9pt;mso-wrap-distance-top:0;mso-wrap-distance-right:9pt;mso-wrap-distance-bottom:0;mso-position-horizontal:absolute;mso-position-horizontal-relative:text;mso-position-vertical:absolute;mso-position-vertical-relative:text;mso-width-percent:0;mso-height-percent:0;mso-width-relative:margin;mso-height-relative:margin" o:gfxdata="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" adj="10800" strokecolor="#4472c4 [3204]" strokeweight=".5pt">
                 <v:stroke endarrow="block" joinstyle="miter"/>
               </v:shape>
             </w:pict>
@@ -3028,27 +3241,27 @@
         <mc:AlternateContent>
           <mc:Choice Requires="wps">
             <w:drawing>
-              <wp:anchor distT="0" distB="0" distL="114300" distR="114300" simplePos="0" relativeHeight="251756544" behindDoc="0" locked="0" layoutInCell="1" allowOverlap="1">
+              <wp:anchor distT="0" distB="0" distL="114300" distR="114300" simplePos="0" relativeHeight="251800576" behindDoc="0" locked="0" layoutInCell="1" allowOverlap="1" wp14:anchorId="2F08E18E" wp14:editId="02C1D06B">
                 <wp:simplePos x="0" y="0"/>
                 <wp:positionH relativeFrom="column">
-                  <wp:posOffset>3164790</wp:posOffset>
+                  <wp:posOffset>3143646</wp:posOffset>
                 </wp:positionH>
                 <wp:positionV relativeFrom="paragraph">
-                  <wp:posOffset>140137</wp:posOffset>
+                  <wp:posOffset>141567</wp:posOffset>
                 </wp:positionV>
-                <wp:extent cx="470740" cy="123825"/>
-                <wp:effectExtent l="0" t="0" r="62865" b="85725"/>
+                <wp:extent cx="112153" cy="189179"/>
+                <wp:effectExtent l="0" t="38100" r="59690" b="20955"/>
                 <wp:wrapNone/>
-                <wp:docPr id="58" name="Соединитель: изогнутый 58"/>
+                <wp:docPr id="52" name="Соединитель: изогнутый 52"/>
                 <wp:cNvGraphicFramePr/>
                 <a:graphic xmlns:a="http://schemas.openxmlformats.org/drawingml/2006/main">
                   <a:graphicData uri="http://schemas.microsoft.com/office/word/2010/wordprocessingShape">
                     <wps:wsp>
                       <wps:cNvCnPr/>
                       <wps:spPr>
-                        <a:xfrm>
+                        <a:xfrm flipV="1">
                           <a:off x="0" y="0"/>
-                          <a:ext cx="470740" cy="123825"/>
+                          <a:ext cx="112153" cy="189179"/>
                         </a:xfrm>
                         <a:prstGeom prst="curvedConnector3">
                           <a:avLst/>
@@ -3086,13 +3299,27 @@
           </mc:Choice>
           <mc:Fallback>
             <w:pict>
-              <v:shape w14:anchorId="710B3E53" id="Соединитель: изогнутый 58" o:spid="_x0000_s1026" type="#_x0000_t38" style="position:absolute;margin-left:249.2pt;margin-top:11.05pt;width:37.05pt;height:9.75pt;z-index:251756544;visibility:visible;mso-wrap-style:square;mso-width-percent:0;mso-height-percent:0;mso-wrap-distance-left:9pt;mso-wrap-distance-top:0;mso-wrap-distance-right:9pt;mso-wrap-distance-bottom:0;mso-position-horizontal:absolute;mso-position-horizontal-relative:text;mso-position-vertical:absolute;mso-position-vertical-relative:text;mso-width-percent:0;mso-height-percent:0;mso-width-relative:margin;mso-height-relative:margin" o:gfxdata="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" adj="10800" strokecolor="#ed7d31 [3205]" strokeweight=".5pt">
+              <v:shapetype w14:anchorId="2CECF704" id="_x0000_t38" coordsize="21600,21600" o:spt="38" o:oned="t" path="m,c@0,0@1,5400@1,10800@1,16200@2,21600,21600,21600e" filled="f">
+                <v:formulas>
+                  <v:f eqn="mid #0 0"/>
+                  <v:f eqn="val #0"/>
+                  <v:f eqn="mid #0 21600"/>
+                </v:formulas>
+                <v:path arrowok="t" fillok="f" o:connecttype="none"/>
+                <v:handles>
+                  <v:h position="#0,center"/>
+                </v:handles>
+                <o:lock v:ext="edit" shapetype="t"/>
+              </v:shapetype>
+              <v:shape id="Соединитель: изогнутый 52" o:spid="_x0000_s1026" type="#_x0000_t38" style="position:absolute;margin-left:247.55pt;margin-top:11.15pt;width:8.85pt;height:14.9pt;flip:y;z-index:251800576;visibility:visible;mso-wrap-style:square;mso-width-percent:0;mso-height-percent:0;mso-wrap-distance-left:9pt;mso-wrap-distance-top:0;mso-wrap-distance-right:9pt;mso-wrap-distance-bottom:0;mso-position-horizontal:absolute;mso-position-horizontal-relative:text;mso-position-vertical:absolute;mso-position-vertical-relative:text;mso-width-percent:0;mso-height-percent:0;mso-width-relative:margin;mso-height-relative:margin" o:gfxdata="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" adj="10800" strokecolor="#ed7d31 [3205]" strokeweight=".5pt">
                 <v:stroke endarrow="block" joinstyle="miter"/>
               </v:shape>
             </w:pict>
           </mc:Fallback>
         </mc:AlternateContent>
       </w:r>
+    </w:p>
+    <w:p>
       <w:r>
         <w:rPr>
           <w:noProof/>
@@ -3100,27 +3327,27 @@
         <mc:AlternateContent>
           <mc:Choice Requires="wps">
             <w:drawing>
-              <wp:anchor distT="0" distB="0" distL="114300" distR="114300" simplePos="0" relativeHeight="251757568" behindDoc="0" locked="0" layoutInCell="1" allowOverlap="1">
+              <wp:anchor distT="0" distB="0" distL="114300" distR="114300" simplePos="0" relativeHeight="251804672" behindDoc="0" locked="0" layoutInCell="1" allowOverlap="1" wp14:anchorId="60DDCDD8" wp14:editId="382EAF36">
                 <wp:simplePos x="0" y="0"/>
                 <wp:positionH relativeFrom="column">
-                  <wp:posOffset>3146018</wp:posOffset>
+                  <wp:posOffset>4753921</wp:posOffset>
                 </wp:positionH>
                 <wp:positionV relativeFrom="paragraph">
-                  <wp:posOffset>277561</wp:posOffset>
+                  <wp:posOffset>85269</wp:posOffset>
                 </wp:positionV>
-                <wp:extent cx="679376" cy="525780"/>
-                <wp:effectExtent l="0" t="0" r="64135" b="83820"/>
+                <wp:extent cx="674346" cy="575443"/>
+                <wp:effectExtent l="38100" t="0" r="12065" b="91440"/>
                 <wp:wrapNone/>
-                <wp:docPr id="59" name="Соединитель: изогнутый 59"/>
+                <wp:docPr id="63" name="Соединитель: изогнутый 63"/>
                 <wp:cNvGraphicFramePr/>
                 <a:graphic xmlns:a="http://schemas.openxmlformats.org/drawingml/2006/main">
                   <a:graphicData uri="http://schemas.microsoft.com/office/word/2010/wordprocessingShape">
                     <wps:wsp>
                       <wps:cNvCnPr/>
                       <wps:spPr>
-                        <a:xfrm>
+                        <a:xfrm flipH="1">
                           <a:off x="0" y="0"/>
-                          <a:ext cx="679376" cy="525780"/>
+                          <a:ext cx="674346" cy="575443"/>
                         </a:xfrm>
                         <a:prstGeom prst="curvedConnector3">
                           <a:avLst/>
@@ -3158,7 +3385,7 @@
           </mc:Choice>
           <mc:Fallback>
             <w:pict>
-              <v:shape w14:anchorId="79C94904" id="Соединитель: изогнутый 59" o:spid="_x0000_s1026" type="#_x0000_t38" style="position:absolute;margin-left:247.7pt;margin-top:21.85pt;width:53.5pt;height:41.4pt;z-index:251757568;visibility:visible;mso-wrap-style:square;mso-width-percent:0;mso-height-percent:0;mso-wrap-distance-left:9pt;mso-wrap-distance-top:0;mso-wrap-distance-right:9pt;mso-wrap-distance-bottom:0;mso-position-horizontal:absolute;mso-position-horizontal-relative:text;mso-position-vertical:absolute;mso-position-vertical-relative:text;mso-width-percent:0;mso-height-percent:0;mso-width-relative:margin;mso-height-relative:margin" o:gfxdata="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" adj="10800" strokecolor="#ed7d31 [3205]" strokeweight=".5pt">
+              <v:shape w14:anchorId="39C05BE0" id="Соединитель: изогнутый 63" o:spid="_x0000_s1026" type="#_x0000_t38" style="position:absolute;margin-left:374.3pt;margin-top:6.7pt;width:53.1pt;height:45.3pt;flip:x;z-index:251804672;visibility:visible;mso-wrap-style:square;mso-width-percent:0;mso-height-percent:0;mso-wrap-distance-left:9pt;mso-wrap-distance-top:0;mso-wrap-distance-right:9pt;mso-wrap-distance-bottom:0;mso-position-horizontal:absolute;mso-position-horizontal-relative:text;mso-position-vertical:absolute;mso-position-vertical-relative:text;mso-width-percent:0;mso-height-percent:0;mso-width-relative:margin;mso-height-relative:margin" o:gfxdata="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" adj="10800" strokecolor="#ed7d31 [3205]" strokeweight=".5pt">
                 <v:stroke endarrow="block" joinstyle="miter"/>
               </v:shape>
             </w:pict>
@@ -3172,80 +3399,50 @@
         <mc:AlternateContent>
           <mc:Choice Requires="wps">
             <w:drawing>
-              <wp:anchor distT="0" distB="0" distL="114300" distR="114300" simplePos="0" relativeHeight="251728896" behindDoc="0" locked="0" layoutInCell="1" allowOverlap="1" wp14:anchorId="4C83A274" wp14:editId="70FC29AF">
+              <wp:anchor distT="0" distB="0" distL="114300" distR="114300" simplePos="0" relativeHeight="251809792" behindDoc="0" locked="0" layoutInCell="1" allowOverlap="1" wp14:anchorId="60D43CD0" wp14:editId="492DE6FB">
                 <wp:simplePos x="0" y="0"/>
                 <wp:positionH relativeFrom="column">
-                  <wp:posOffset>2190636</wp:posOffset>
+                  <wp:posOffset>4573219</wp:posOffset>
                 </wp:positionH>
                 <wp:positionV relativeFrom="paragraph">
-                  <wp:posOffset>45539</wp:posOffset>
+                  <wp:posOffset>260959</wp:posOffset>
                 </wp:positionV>
-                <wp:extent cx="954154" cy="353060"/>
-                <wp:effectExtent l="0" t="0" r="17780" b="27940"/>
+                <wp:extent cx="1567789" cy="397103"/>
+                <wp:effectExtent l="38100" t="57150" r="13970" b="22225"/>
                 <wp:wrapNone/>
-                <wp:docPr id="41" name="Прямоугольник 41"/>
+                <wp:docPr id="8" name="Прямая со стрелкой 8"/>
                 <wp:cNvGraphicFramePr/>
                 <a:graphic xmlns:a="http://schemas.openxmlformats.org/drawingml/2006/main">
                   <a:graphicData uri="http://schemas.microsoft.com/office/word/2010/wordprocessingShape">
                     <wps:wsp>
-                      <wps:cNvSpPr/>
+                      <wps:cNvCnPr/>
                       <wps:spPr>
-                        <a:xfrm>
+                        <a:xfrm flipH="1" flipV="1">
                           <a:off x="0" y="0"/>
-                          <a:ext cx="954154" cy="353060"/>
+                          <a:ext cx="1567789" cy="397103"/>
                         </a:xfrm>
-                        <a:prstGeom prst="rect">
+                        <a:prstGeom prst="straightConnector1">
                           <a:avLst/>
                         </a:prstGeom>
+                        <a:ln>
+                          <a:tailEnd type="triangle"/>
+                        </a:ln>
                       </wps:spPr>
                       <wps:style>
-                        <a:lnRef idx="2">
-                          <a:schemeClr val="accent1">
-                            <a:shade val="50000"/>
-                          </a:schemeClr>
+                        <a:lnRef idx="1">
+                          <a:schemeClr val="accent1"/>
                         </a:lnRef>
-                        <a:fillRef idx="1">
+                        <a:fillRef idx="0">
                           <a:schemeClr val="accent1"/>
                         </a:fillRef>
                         <a:effectRef idx="0">
                           <a:schemeClr val="accent1"/>
                         </a:effectRef>
                         <a:fontRef idx="minor">
-                          <a:schemeClr val="lt1"/>
+                          <a:schemeClr val="tx1"/>
                         </a:fontRef>
                       </wps:style>
-                      <wps:txbx>
-                        <w:txbxContent>
-                          <w:p>
-                            <w:pPr>
-                              <w:jc w:val="center"/>
-                              <w:rPr>
-                                <w:lang w:val="en-US"/>
-                              </w:rPr>
-                            </w:pPr>
-                            <w:proofErr w:type="spellStart"/>
-                            <w:r>
-                              <w:rPr>
-                                <w:lang w:val="en-US"/>
-                              </w:rPr>
-                              <w:t>Drawer</w:t>
-                            </w:r>
-                            <w:r>
-                              <w:rPr>
-                                <w:lang w:val="en-US"/>
-                              </w:rPr>
-                              <w:t>+css</w:t>
-                            </w:r>
-                            <w:proofErr w:type="spellEnd"/>
-                          </w:p>
-                        </w:txbxContent>
-                      </wps:txbx>
-                      <wps:bodyPr rot="0" spcFirstLastPara="0" vertOverflow="overflow" horzOverflow="overflow" vert="horz" wrap="square" lIns="91440" tIns="45720" rIns="91440" bIns="45720" numCol="1" spcCol="0" rtlCol="0" fromWordArt="0" anchor="ctr" anchorCtr="0" forceAA="0" compatLnSpc="1">
-                        <a:prstTxWarp prst="textNoShape">
-                          <a:avLst/>
-                        </a:prstTxWarp>
-                        <a:noAutofit/>
-                      </wps:bodyPr>
+                      <wps:bodyPr/>
                     </wps:wsp>
                   </a:graphicData>
                 </a:graphic>
@@ -3260,34 +3457,9 @@
           </mc:Choice>
           <mc:Fallback>
             <w:pict>
-              <v:rect w14:anchorId="4C83A274" id="Прямоугольник 41" o:spid="_x0000_s1037" style="position:absolute;margin-left:172.5pt;margin-top:3.6pt;width:75.15pt;height:27.8pt;z-index:251728896;visibility:visible;mso-wrap-style:square;mso-width-percent:0;mso-height-percent:0;mso-wrap-distance-left:9pt;mso-wrap-distance-top:0;mso-wrap-distance-right:9pt;mso-wrap-distance-bottom:0;mso-position-horizontal:absolute;mso-position-horizontal-relative:text;mso-position-vertical:absolute;mso-position-vertical-relative:text;mso-width-percent:0;mso-height-percent:0;mso-width-relative:margin;mso-height-relative:margin;v-text-anchor:middle" o:gfxdata="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" fillcolor="#4472c4 [3204]" strokecolor="#1f3763 [1604]" strokeweight="1pt">
-                <v:textbox>
-                  <w:txbxContent>
-                    <w:p>
-                      <w:pPr>
-                        <w:jc w:val="center"/>
-                        <w:rPr>
-                          <w:lang w:val="en-US"/>
-                        </w:rPr>
-                      </w:pPr>
-                      <w:proofErr w:type="spellStart"/>
-                      <w:r>
-                        <w:rPr>
-                          <w:lang w:val="en-US"/>
-                        </w:rPr>
-                        <w:t>Drawer</w:t>
-                      </w:r>
-                      <w:r>
-                        <w:rPr>
-                          <w:lang w:val="en-US"/>
-                        </w:rPr>
-                        <w:t>+css</w:t>
-                      </w:r>
-                      <w:proofErr w:type="spellEnd"/>
-                    </w:p>
-                  </w:txbxContent>
-                </v:textbox>
-              </v:rect>
+              <v:shape w14:anchorId="40145900" id="Прямая со стрелкой 8" o:spid="_x0000_s1026" type="#_x0000_t32" style="position:absolute;margin-left:360.1pt;margin-top:20.55pt;width:123.45pt;height:31.25pt;flip:x y;z-index:251809792;visibility:visible;mso-wrap-style:square;mso-width-percent:0;mso-height-percent:0;mso-wrap-distance-left:9pt;mso-wrap-distance-top:0;mso-wrap-distance-right:9pt;mso-wrap-distance-bottom:0;mso-position-horizontal:absolute;mso-position-horizontal-relative:text;mso-position-vertical:absolute;mso-position-vertical-relative:text;mso-width-percent:0;mso-height-percent:0;mso-width-relative:margin;mso-height-relative:margin" o:gfxdata="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" strokecolor="#4472c4 [3204]" strokeweight=".5pt">
+                <v:stroke endarrow="block" joinstyle="miter"/>
+              </v:shape>
             </w:pict>
           </mc:Fallback>
         </mc:AlternateContent>
@@ -3299,27 +3471,99 @@
         <mc:AlternateContent>
           <mc:Choice Requires="wps">
             <w:drawing>
-              <wp:anchor distT="0" distB="0" distL="114300" distR="114300" simplePos="0" relativeHeight="251759616" behindDoc="0" locked="0" layoutInCell="1" allowOverlap="1">
+              <wp:anchor distT="0" distB="0" distL="114300" distR="114300" simplePos="0" relativeHeight="251805696" behindDoc="0" locked="0" layoutInCell="1" allowOverlap="1" wp14:anchorId="316A0503" wp14:editId="4B4F0A99">
                 <wp:simplePos x="0" y="0"/>
                 <wp:positionH relativeFrom="column">
-                  <wp:posOffset>4752495</wp:posOffset>
+                  <wp:posOffset>5683758</wp:posOffset>
                 </wp:positionH>
                 <wp:positionV relativeFrom="paragraph">
-                  <wp:posOffset>139688</wp:posOffset>
+                  <wp:posOffset>270332</wp:posOffset>
                 </wp:positionV>
-                <wp:extent cx="375321" cy="524103"/>
-                <wp:effectExtent l="38100" t="0" r="24765" b="66675"/>
+                <wp:extent cx="860146" cy="276454"/>
+                <wp:effectExtent l="38100" t="38100" r="16510" b="28575"/>
                 <wp:wrapNone/>
-                <wp:docPr id="63" name="Соединитель: изогнутый 63"/>
+                <wp:docPr id="61" name="Прямая со стрелкой 61"/>
                 <wp:cNvGraphicFramePr/>
                 <a:graphic xmlns:a="http://schemas.openxmlformats.org/drawingml/2006/main">
                   <a:graphicData uri="http://schemas.microsoft.com/office/word/2010/wordprocessingShape">
                     <wps:wsp>
                       <wps:cNvCnPr/>
                       <wps:spPr>
-                        <a:xfrm flipH="1">
+                        <a:xfrm flipH="1" flipV="1">
                           <a:off x="0" y="0"/>
-                          <a:ext cx="375321" cy="524103"/>
+                          <a:ext cx="860146" cy="276454"/>
+                        </a:xfrm>
+                        <a:prstGeom prst="straightConnector1">
+                          <a:avLst/>
+                        </a:prstGeom>
+                        <a:ln>
+                          <a:tailEnd type="triangle"/>
+                        </a:ln>
+                      </wps:spPr>
+                      <wps:style>
+                        <a:lnRef idx="1">
+                          <a:schemeClr val="accent1"/>
+                        </a:lnRef>
+                        <a:fillRef idx="0">
+                          <a:schemeClr val="accent1"/>
+                        </a:fillRef>
+                        <a:effectRef idx="0">
+                          <a:schemeClr val="accent1"/>
+                        </a:effectRef>
+                        <a:fontRef idx="minor">
+                          <a:schemeClr val="tx1"/>
+                        </a:fontRef>
+                      </wps:style>
+                      <wps:bodyPr/>
+                    </wps:wsp>
+                  </a:graphicData>
+                </a:graphic>
+                <wp14:sizeRelH relativeFrom="margin">
+                  <wp14:pctWidth>0</wp14:pctWidth>
+                </wp14:sizeRelH>
+                <wp14:sizeRelV relativeFrom="margin">
+                  <wp14:pctHeight>0</wp14:pctHeight>
+                </wp14:sizeRelV>
+              </wp:anchor>
+            </w:drawing>
+          </mc:Choice>
+          <mc:Fallback>
+            <w:pict>
+              <v:shape w14:anchorId="2E20A1F8" id="Прямая со стрелкой 61" o:spid="_x0000_s1026" type="#_x0000_t32" style="position:absolute;margin-left:447.55pt;margin-top:21.3pt;width:67.75pt;height:21.75pt;flip:x y;z-index:251805696;visibility:visible;mso-wrap-style:square;mso-width-percent:0;mso-height-percent:0;mso-wrap-distance-left:9pt;mso-wrap-distance-top:0;mso-wrap-distance-right:9pt;mso-wrap-distance-bottom:0;mso-position-horizontal:absolute;mso-position-horizontal-relative:text;mso-position-vertical:absolute;mso-position-vertical-relative:text;mso-width-percent:0;mso-height-percent:0;mso-width-relative:margin;mso-height-relative:margin" o:gfxdata="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" strokecolor="#4472c4 [3204]" strokeweight=".5pt">
+                <v:stroke endarrow="block" joinstyle="miter"/>
+              </v:shape>
+            </w:pict>
+          </mc:Fallback>
+        </mc:AlternateContent>
+      </w:r>
+      <w:r>
+        <w:rPr>
+          <w:noProof/>
+        </w:rPr>
+        <mc:AlternateContent>
+          <mc:Choice Requires="wps">
+            <w:drawing>
+              <wp:anchor distT="0" distB="0" distL="114300" distR="114300" simplePos="0" relativeHeight="251801600" behindDoc="0" locked="0" layoutInCell="1" allowOverlap="1" wp14:anchorId="32566680" wp14:editId="37A70AF3">
+                <wp:simplePos x="0" y="0"/>
+                <wp:positionH relativeFrom="column">
+                  <wp:posOffset>3164790</wp:posOffset>
+                </wp:positionH>
+                <wp:positionV relativeFrom="paragraph">
+                  <wp:posOffset>140137</wp:posOffset>
+                </wp:positionV>
+                <wp:extent cx="470740" cy="123825"/>
+                <wp:effectExtent l="0" t="0" r="62865" b="85725"/>
+                <wp:wrapNone/>
+                <wp:docPr id="58" name="Соединитель: изогнутый 58"/>
+                <wp:cNvGraphicFramePr/>
+                <a:graphic xmlns:a="http://schemas.openxmlformats.org/drawingml/2006/main">
+                  <a:graphicData uri="http://schemas.microsoft.com/office/word/2010/wordprocessingShape">
+                    <wps:wsp>
+                      <wps:cNvCnPr/>
+                      <wps:spPr>
+                        <a:xfrm>
+                          <a:off x="0" y="0"/>
+                          <a:ext cx="470740" cy="123825"/>
                         </a:xfrm>
                         <a:prstGeom prst="curvedConnector3">
                           <a:avLst/>
@@ -3357,7 +3601,7 @@
           </mc:Choice>
           <mc:Fallback>
             <w:pict>
-              <v:shape w14:anchorId="56F3A46F" id="Соединитель: изогнутый 63" o:spid="_x0000_s1026" type="#_x0000_t38" style="position:absolute;margin-left:374.2pt;margin-top:11pt;width:29.55pt;height:41.25pt;flip:x;z-index:251759616;visibility:visible;mso-wrap-style:square;mso-width-percent:0;mso-height-percent:0;mso-wrap-distance-left:9pt;mso-wrap-distance-top:0;mso-wrap-distance-right:9pt;mso-wrap-distance-bottom:0;mso-position-horizontal:absolute;mso-position-horizontal-relative:text;mso-position-vertical:absolute;mso-position-vertical-relative:text;mso-width-percent:0;mso-height-percent:0;mso-width-relative:margin;mso-height-relative:margin" o:gfxdata="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" adj="10800" strokecolor="#ed7d31 [3205]" strokeweight=".5pt">
+              <v:shape w14:anchorId="3D4855A1" id="Соединитель: изогнутый 58" o:spid="_x0000_s1026" type="#_x0000_t38" style="position:absolute;margin-left:249.2pt;margin-top:11.05pt;width:37.05pt;height:9.75pt;z-index:251801600;visibility:visible;mso-wrap-style:square;mso-width-percent:0;mso-height-percent:0;mso-wrap-distance-left:9pt;mso-wrap-distance-top:0;mso-wrap-distance-right:9pt;mso-wrap-distance-bottom:0;mso-position-horizontal:absolute;mso-position-horizontal-relative:text;mso-position-vertical:absolute;mso-position-vertical-relative:text;mso-width-percent:0;mso-height-percent:0;mso-width-relative:margin;mso-height-relative:margin" o:gfxdata="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" adj="10800" strokecolor="#ed7d31 [3205]" strokeweight=".5pt">
                 <v:stroke endarrow="block" joinstyle="miter"/>
               </v:shape>
             </w:pict>
@@ -3371,146 +3615,29 @@
         <mc:AlternateContent>
           <mc:Choice Requires="wps">
             <w:drawing>
-              <wp:anchor distT="0" distB="0" distL="114300" distR="114300" simplePos="0" relativeHeight="251745280" behindDoc="0" locked="0" layoutInCell="1" allowOverlap="1" wp14:anchorId="56418B93" wp14:editId="2B945B99">
+              <wp:anchor distT="0" distB="0" distL="114300" distR="114300" simplePos="0" relativeHeight="251802624" behindDoc="0" locked="0" layoutInCell="1" allowOverlap="1" wp14:anchorId="1E5BECF0" wp14:editId="479D72CD">
                 <wp:simplePos x="0" y="0"/>
                 <wp:positionH relativeFrom="column">
-                  <wp:posOffset>3634537</wp:posOffset>
+                  <wp:posOffset>3146018</wp:posOffset>
                 </wp:positionH>
                 <wp:positionV relativeFrom="paragraph">
-                  <wp:posOffset>78908</wp:posOffset>
+                  <wp:posOffset>277561</wp:posOffset>
                 </wp:positionV>
-                <wp:extent cx="939669" cy="275590"/>
-                <wp:effectExtent l="0" t="0" r="13335" b="10160"/>
+                <wp:extent cx="679376" cy="525780"/>
+                <wp:effectExtent l="0" t="0" r="64135" b="83820"/>
                 <wp:wrapNone/>
-                <wp:docPr id="43" name="Прямоугольник 43"/>
-                <wp:cNvGraphicFramePr/>
-                <a:graphic xmlns:a="http://schemas.openxmlformats.org/drawingml/2006/main">
-                  <a:graphicData uri="http://schemas.microsoft.com/office/word/2010/wordprocessingShape">
-                    <wps:wsp>
-                      <wps:cNvSpPr/>
-                      <wps:spPr>
-                        <a:xfrm>
-                          <a:off x="0" y="0"/>
-                          <a:ext cx="939669" cy="275590"/>
-                        </a:xfrm>
-                        <a:prstGeom prst="rect">
-                          <a:avLst/>
-                        </a:prstGeom>
-                      </wps:spPr>
-                      <wps:style>
-                        <a:lnRef idx="2">
-                          <a:schemeClr val="accent1">
-                            <a:shade val="50000"/>
-                          </a:schemeClr>
-                        </a:lnRef>
-                        <a:fillRef idx="1">
-                          <a:schemeClr val="accent1"/>
-                        </a:fillRef>
-                        <a:effectRef idx="0">
-                          <a:schemeClr val="accent1"/>
-                        </a:effectRef>
-                        <a:fontRef idx="minor">
-                          <a:schemeClr val="lt1"/>
-                        </a:fontRef>
-                      </wps:style>
-                      <wps:txbx>
-                        <w:txbxContent>
-                          <w:p>
-                            <w:pPr>
-                              <w:jc w:val="center"/>
-                              <w:rPr>
-                                <w:lang w:val="en-US"/>
-                              </w:rPr>
-                            </w:pPr>
-                            <w:proofErr w:type="spellStart"/>
-                            <w:r>
-                              <w:rPr>
-                                <w:lang w:val="en-US"/>
-                              </w:rPr>
-                              <w:t>QuizCreator</w:t>
-                            </w:r>
-                            <w:proofErr w:type="spellEnd"/>
-                          </w:p>
-                        </w:txbxContent>
-                      </wps:txbx>
-                      <wps:bodyPr rot="0" spcFirstLastPara="0" vertOverflow="overflow" horzOverflow="overflow" vert="horz" wrap="square" lIns="91440" tIns="45720" rIns="91440" bIns="45720" numCol="1" spcCol="0" rtlCol="0" fromWordArt="0" anchor="ctr" anchorCtr="0" forceAA="0" compatLnSpc="1">
-                        <a:prstTxWarp prst="textNoShape">
-                          <a:avLst/>
-                        </a:prstTxWarp>
-                        <a:noAutofit/>
-                      </wps:bodyPr>
-                    </wps:wsp>
-                  </a:graphicData>
-                </a:graphic>
-                <wp14:sizeRelH relativeFrom="margin">
-                  <wp14:pctWidth>0</wp14:pctWidth>
-                </wp14:sizeRelH>
-                <wp14:sizeRelV relativeFrom="margin">
-                  <wp14:pctHeight>0</wp14:pctHeight>
-                </wp14:sizeRelV>
-              </wp:anchor>
-            </w:drawing>
-          </mc:Choice>
-          <mc:Fallback>
-            <w:pict>
-              <v:rect w14:anchorId="56418B93" id="Прямоугольник 43" o:spid="_x0000_s1038" style="position:absolute;margin-left:286.2pt;margin-top:6.2pt;width:74pt;height:21.7pt;z-index:251745280;visibility:visible;mso-wrap-style:square;mso-width-percent:0;mso-height-percent:0;mso-wrap-distance-left:9pt;mso-wrap-distance-top:0;mso-wrap-distance-right:9pt;mso-wrap-distance-bottom:0;mso-position-horizontal:absolute;mso-position-horizontal-relative:text;mso-position-vertical:absolute;mso-position-vertical-relative:text;mso-width-percent:0;mso-height-percent:0;mso-width-relative:margin;mso-height-relative:margin;v-text-anchor:middle" o:gfxdata="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" fillcolor="#4472c4 [3204]" strokecolor="#1f3763 [1604]" strokeweight="1pt">
-                <v:textbox>
-                  <w:txbxContent>
-                    <w:p>
-                      <w:pPr>
-                        <w:jc w:val="center"/>
-                        <w:rPr>
-                          <w:lang w:val="en-US"/>
-                        </w:rPr>
-                      </w:pPr>
-                      <w:proofErr w:type="spellStart"/>
-                      <w:r>
-                        <w:rPr>
-                          <w:lang w:val="en-US"/>
-                        </w:rPr>
-                        <w:t>QuizCreator</w:t>
-                      </w:r>
-                      <w:proofErr w:type="spellEnd"/>
-                    </w:p>
-                  </w:txbxContent>
-                </v:textbox>
-              </v:rect>
-            </w:pict>
-          </mc:Fallback>
-        </mc:AlternateContent>
-      </w:r>
-    </w:p>
-    <w:p>
-      <w:r>
-        <w:rPr>
-          <w:noProof/>
-        </w:rPr>
-        <mc:AlternateContent>
-          <mc:Choice Requires="wps">
-            <w:drawing>
-              <wp:anchor distT="0" distB="0" distL="114300" distR="114300" simplePos="0" relativeHeight="251778048" behindDoc="0" locked="0" layoutInCell="1" allowOverlap="1">
-                <wp:simplePos x="0" y="0"/>
-                <wp:positionH relativeFrom="column">
-                  <wp:posOffset>3069184</wp:posOffset>
-                </wp:positionH>
-                <wp:positionV relativeFrom="paragraph">
-                  <wp:posOffset>65049</wp:posOffset>
-                </wp:positionV>
-                <wp:extent cx="636117" cy="898246"/>
-                <wp:effectExtent l="0" t="38100" r="50165" b="16510"/>
-                <wp:wrapNone/>
-                <wp:docPr id="20" name="Прямая со стрелкой 20"/>
+                <wp:docPr id="59" name="Соединитель: изогнутый 59"/>
                 <wp:cNvGraphicFramePr/>
                 <a:graphic xmlns:a="http://schemas.openxmlformats.org/drawingml/2006/main">
                   <a:graphicData uri="http://schemas.microsoft.com/office/word/2010/wordprocessingShape">
                     <wps:wsp>
                       <wps:cNvCnPr/>
                       <wps:spPr>
-                        <a:xfrm flipV="1">
+                        <a:xfrm>
                           <a:off x="0" y="0"/>
-                          <a:ext cx="636117" cy="898246"/>
+                          <a:ext cx="679376" cy="525780"/>
                         </a:xfrm>
-                        <a:prstGeom prst="straightConnector1">
+                        <a:prstGeom prst="curvedConnector3">
                           <a:avLst/>
                         </a:prstGeom>
                         <a:ln>
@@ -3519,13 +3646,13 @@
                       </wps:spPr>
                       <wps:style>
                         <a:lnRef idx="1">
-                          <a:schemeClr val="accent1"/>
+                          <a:schemeClr val="accent2"/>
                         </a:lnRef>
                         <a:fillRef idx="0">
-                          <a:schemeClr val="accent1"/>
+                          <a:schemeClr val="accent2"/>
                         </a:fillRef>
                         <a:effectRef idx="0">
-                          <a:schemeClr val="accent1"/>
+                          <a:schemeClr val="accent2"/>
                         </a:effectRef>
                         <a:fontRef idx="minor">
                           <a:schemeClr val="tx1"/>
@@ -3546,7 +3673,7 @@
           </mc:Choice>
           <mc:Fallback>
             <w:pict>
-              <v:shape w14:anchorId="5CBBF29D" id="Прямая со стрелкой 20" o:spid="_x0000_s1026" type="#_x0000_t32" style="position:absolute;margin-left:241.65pt;margin-top:5.1pt;width:50.1pt;height:70.75pt;flip:y;z-index:251778048;visibility:visible;mso-wrap-style:square;mso-width-percent:0;mso-height-percent:0;mso-wrap-distance-left:9pt;mso-wrap-distance-top:0;mso-wrap-distance-right:9pt;mso-wrap-distance-bottom:0;mso-position-horizontal:absolute;mso-position-horizontal-relative:text;mso-position-vertical:absolute;mso-position-vertical-relative:text;mso-width-percent:0;mso-height-percent:0;mso-width-relative:margin;mso-height-relative:margin" o:gfxdata="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" strokecolor="#4472c4 [3204]" strokeweight=".5pt">
+              <v:shape w14:anchorId="5181D50D" id="Соединитель: изогнутый 59" o:spid="_x0000_s1026" type="#_x0000_t38" style="position:absolute;margin-left:247.7pt;margin-top:21.85pt;width:53.5pt;height:41.4pt;z-index:251802624;visibility:visible;mso-wrap-style:square;mso-width-percent:0;mso-height-percent:0;mso-wrap-distance-left:9pt;mso-wrap-distance-top:0;mso-wrap-distance-right:9pt;mso-wrap-distance-bottom:0;mso-position-horizontal:absolute;mso-position-horizontal-relative:text;mso-position-vertical:absolute;mso-position-vertical-relative:text;mso-width-percent:0;mso-height-percent:0;mso-width-relative:margin;mso-height-relative:margin" o:gfxdata="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" adj="10800" strokecolor="#ed7d31 [3205]" strokeweight=".5pt">
                 <v:stroke endarrow="block" joinstyle="miter"/>
               </v:shape>
             </w:pict>
@@ -3560,32 +3687,152 @@
         <mc:AlternateContent>
           <mc:Choice Requires="wps">
             <w:drawing>
-              <wp:anchor distT="0" distB="0" distL="114300" distR="114300" simplePos="0" relativeHeight="251770880" behindDoc="0" locked="0" layoutInCell="1" allowOverlap="1">
+              <wp:anchor distT="0" distB="0" distL="114300" distR="114300" simplePos="0" relativeHeight="251790336" behindDoc="0" locked="0" layoutInCell="1" allowOverlap="1" wp14:anchorId="7E4A047A" wp14:editId="789AACA2">
                 <wp:simplePos x="0" y="0"/>
                 <wp:positionH relativeFrom="column">
-                  <wp:posOffset>3639769</wp:posOffset>
+                  <wp:posOffset>2190636</wp:posOffset>
                 </wp:positionH>
                 <wp:positionV relativeFrom="paragraph">
-                  <wp:posOffset>65049</wp:posOffset>
+                  <wp:posOffset>45539</wp:posOffset>
                 </wp:positionV>
-                <wp:extent cx="181382" cy="963626"/>
-                <wp:effectExtent l="0" t="38100" r="66675" b="27305"/>
+                <wp:extent cx="954154" cy="353060"/>
+                <wp:effectExtent l="0" t="0" r="17780" b="27940"/>
                 <wp:wrapNone/>
-                <wp:docPr id="11" name="Прямая со стрелкой 11"/>
+                <wp:docPr id="41" name="Прямоугольник 41"/>
+                <wp:cNvGraphicFramePr/>
+                <a:graphic xmlns:a="http://schemas.openxmlformats.org/drawingml/2006/main">
+                  <a:graphicData uri="http://schemas.microsoft.com/office/word/2010/wordprocessingShape">
+                    <wps:wsp>
+                      <wps:cNvSpPr/>
+                      <wps:spPr>
+                        <a:xfrm>
+                          <a:off x="0" y="0"/>
+                          <a:ext cx="954154" cy="353060"/>
+                        </a:xfrm>
+                        <a:prstGeom prst="rect">
+                          <a:avLst/>
+                        </a:prstGeom>
+                      </wps:spPr>
+                      <wps:style>
+                        <a:lnRef idx="2">
+                          <a:schemeClr val="accent1">
+                            <a:shade val="50000"/>
+                          </a:schemeClr>
+                        </a:lnRef>
+                        <a:fillRef idx="1">
+                          <a:schemeClr val="accent1"/>
+                        </a:fillRef>
+                        <a:effectRef idx="0">
+                          <a:schemeClr val="accent1"/>
+                        </a:effectRef>
+                        <a:fontRef idx="minor">
+                          <a:schemeClr val="lt1"/>
+                        </a:fontRef>
+                      </wps:style>
+                      <wps:txbx>
+                        <w:txbxContent>
+                          <w:p>
+                            <w:pPr>
+                              <w:jc w:val="center"/>
+                              <w:rPr>
+                                <w:lang w:val="en-US"/>
+                              </w:rPr>
+                            </w:pPr>
+                            <w:proofErr w:type="spellStart"/>
+                            <w:r>
+                              <w:rPr>
+                                <w:lang w:val="en-US"/>
+                              </w:rPr>
+                              <w:t>Drawer+css</w:t>
+                            </w:r>
+                            <w:proofErr w:type="spellEnd"/>
+                          </w:p>
+                        </w:txbxContent>
+                      </wps:txbx>
+                      <wps:bodyPr rot="0" spcFirstLastPara="0" vertOverflow="overflow" horzOverflow="overflow" vert="horz" wrap="square" lIns="91440" tIns="45720" rIns="91440" bIns="45720" numCol="1" spcCol="0" rtlCol="0" fromWordArt="0" anchor="ctr" anchorCtr="0" forceAA="0" compatLnSpc="1">
+                        <a:prstTxWarp prst="textNoShape">
+                          <a:avLst/>
+                        </a:prstTxWarp>
+                        <a:noAutofit/>
+                      </wps:bodyPr>
+                    </wps:wsp>
+                  </a:graphicData>
+                </a:graphic>
+                <wp14:sizeRelH relativeFrom="margin">
+                  <wp14:pctWidth>0</wp14:pctWidth>
+                </wp14:sizeRelH>
+                <wp14:sizeRelV relativeFrom="margin">
+                  <wp14:pctHeight>0</wp14:pctHeight>
+                </wp14:sizeRelV>
+              </wp:anchor>
+            </w:drawing>
+          </mc:Choice>
+          <mc:Fallback>
+            <w:pict>
+              <v:rect w14:anchorId="7E4A047A" id="Прямоугольник 41" o:spid="_x0000_s1039" style="position:absolute;margin-left:172.5pt;margin-top:3.6pt;width:75.15pt;height:27.8pt;z-index:251790336;visibility:visible;mso-wrap-style:square;mso-width-percent:0;mso-height-percent:0;mso-wrap-distance-left:9pt;mso-wrap-distance-top:0;mso-wrap-distance-right:9pt;mso-wrap-distance-bottom:0;mso-position-horizontal:absolute;mso-position-horizontal-relative:text;mso-position-vertical:absolute;mso-position-vertical-relative:text;mso-width-percent:0;mso-height-percent:0;mso-width-relative:margin;mso-height-relative:margin;v-text-anchor:middle" o:gfxdata="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" fillcolor="#4472c4 [3204]" strokecolor="#1f3763 [1604]" strokeweight="1pt">
+                <v:textbox>
+                  <w:txbxContent>
+                    <w:p>
+                      <w:pPr>
+                        <w:jc w:val="center"/>
+                        <w:rPr>
+                          <w:lang w:val="en-US"/>
+                        </w:rPr>
+                      </w:pPr>
+                      <w:proofErr w:type="spellStart"/>
+                      <w:r>
+                        <w:rPr>
+                          <w:lang w:val="en-US"/>
+                        </w:rPr>
+                        <w:t>Drawer+css</w:t>
+                      </w:r>
+                      <w:proofErr w:type="spellEnd"/>
+                    </w:p>
+                  </w:txbxContent>
+                </v:textbox>
+              </v:rect>
+            </w:pict>
+          </mc:Fallback>
+        </mc:AlternateContent>
+      </w:r>
+    </w:p>
+    <w:p>
+      <w:r>
+        <w:rPr>
+          <w:noProof/>
+        </w:rPr>
+        <mc:AlternateContent>
+          <mc:Choice Requires="wps">
+            <w:drawing>
+              <wp:anchor distT="0" distB="0" distL="114300" distR="114300" simplePos="0" relativeHeight="251819008" behindDoc="0" locked="0" layoutInCell="1" allowOverlap="1" wp14:anchorId="010308D9" wp14:editId="6C772241">
+                <wp:simplePos x="0" y="0"/>
+                <wp:positionH relativeFrom="column">
+                  <wp:posOffset>3565808</wp:posOffset>
+                </wp:positionH>
+                <wp:positionV relativeFrom="paragraph">
+                  <wp:posOffset>126603</wp:posOffset>
+                </wp:positionV>
+                <wp:extent cx="210902" cy="1699774"/>
+                <wp:effectExtent l="57150" t="0" r="36830" b="53340"/>
+                <wp:wrapNone/>
+                <wp:docPr id="29" name="Прямая со стрелкой 29"/>
                 <wp:cNvGraphicFramePr/>
                 <a:graphic xmlns:a="http://schemas.openxmlformats.org/drawingml/2006/main">
                   <a:graphicData uri="http://schemas.microsoft.com/office/word/2010/wordprocessingShape">
                     <wps:wsp>
                       <wps:cNvCnPr/>
                       <wps:spPr>
-                        <a:xfrm flipV="1">
+                        <a:xfrm flipH="1">
                           <a:off x="0" y="0"/>
-                          <a:ext cx="181382" cy="963626"/>
+                          <a:ext cx="210902" cy="1699774"/>
                         </a:xfrm>
                         <a:prstGeom prst="straightConnector1">
                           <a:avLst/>
                         </a:prstGeom>
                         <a:ln>
+                          <a:solidFill>
+                            <a:srgbClr val="FF0000"/>
+                          </a:solidFill>
                           <a:tailEnd type="triangle"/>
                         </a:ln>
                       </wps:spPr>
@@ -3618,7 +3865,7 @@
           </mc:Choice>
           <mc:Fallback>
             <w:pict>
-              <v:shape w14:anchorId="75759268" id="Прямая со стрелкой 11" o:spid="_x0000_s1026" type="#_x0000_t32" style="position:absolute;margin-left:286.6pt;margin-top:5.1pt;width:14.3pt;height:75.9pt;flip:y;z-index:251770880;visibility:visible;mso-wrap-style:square;mso-width-percent:0;mso-height-percent:0;mso-wrap-distance-left:9pt;mso-wrap-distance-top:0;mso-wrap-distance-right:9pt;mso-wrap-distance-bottom:0;mso-position-horizontal:absolute;mso-position-horizontal-relative:text;mso-position-vertical:absolute;mso-position-vertical-relative:text;mso-width-percent:0;mso-height-percent:0;mso-width-relative:margin;mso-height-relative:margin" o:gfxdata="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" strokecolor="#4472c4 [3204]" strokeweight=".5pt">
+              <v:shape w14:anchorId="20E30D58" id="Прямая со стрелкой 29" o:spid="_x0000_s1026" type="#_x0000_t32" style="position:absolute;margin-left:280.75pt;margin-top:9.95pt;width:16.6pt;height:133.85pt;flip:x;z-index:251819008;visibility:visible;mso-wrap-style:square;mso-width-percent:0;mso-height-percent:0;mso-wrap-distance-left:9pt;mso-wrap-distance-top:0;mso-wrap-distance-right:9pt;mso-wrap-distance-bottom:0;mso-position-horizontal:absolute;mso-position-horizontal-relative:text;mso-position-vertical:absolute;mso-position-vertical-relative:text;mso-width-percent:0;mso-height-percent:0;mso-width-relative:margin;mso-height-relative:margin" o:gfxdata="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" strokecolor="red" strokeweight=".5pt">
                 <v:stroke endarrow="block" joinstyle="miter"/>
               </v:shape>
             </w:pict>
@@ -3632,7 +3879,79 @@
         <mc:AlternateContent>
           <mc:Choice Requires="wps">
             <w:drawing>
-              <wp:anchor distT="0" distB="0" distL="114300" distR="114300" simplePos="0" relativeHeight="251777024" behindDoc="0" locked="0" layoutInCell="1" allowOverlap="1">
+              <wp:anchor distT="0" distB="0" distL="114300" distR="114300" simplePos="0" relativeHeight="251816960" behindDoc="0" locked="0" layoutInCell="1" allowOverlap="1" wp14:anchorId="6560A48A" wp14:editId="47952ABC">
+                <wp:simplePos x="0" y="0"/>
+                <wp:positionH relativeFrom="column">
+                  <wp:posOffset>3069184</wp:posOffset>
+                </wp:positionH>
+                <wp:positionV relativeFrom="paragraph">
+                  <wp:posOffset>123571</wp:posOffset>
+                </wp:positionV>
+                <wp:extent cx="636422" cy="839368"/>
+                <wp:effectExtent l="0" t="38100" r="49530" b="18415"/>
+                <wp:wrapNone/>
+                <wp:docPr id="20" name="Прямая со стрелкой 20"/>
+                <wp:cNvGraphicFramePr/>
+                <a:graphic xmlns:a="http://schemas.openxmlformats.org/drawingml/2006/main">
+                  <a:graphicData uri="http://schemas.microsoft.com/office/word/2010/wordprocessingShape">
+                    <wps:wsp>
+                      <wps:cNvCnPr/>
+                      <wps:spPr>
+                        <a:xfrm flipV="1">
+                          <a:off x="0" y="0"/>
+                          <a:ext cx="636422" cy="839368"/>
+                        </a:xfrm>
+                        <a:prstGeom prst="straightConnector1">
+                          <a:avLst/>
+                        </a:prstGeom>
+                        <a:ln>
+                          <a:tailEnd type="triangle"/>
+                        </a:ln>
+                      </wps:spPr>
+                      <wps:style>
+                        <a:lnRef idx="1">
+                          <a:schemeClr val="accent1"/>
+                        </a:lnRef>
+                        <a:fillRef idx="0">
+                          <a:schemeClr val="accent1"/>
+                        </a:fillRef>
+                        <a:effectRef idx="0">
+                          <a:schemeClr val="accent1"/>
+                        </a:effectRef>
+                        <a:fontRef idx="minor">
+                          <a:schemeClr val="tx1"/>
+                        </a:fontRef>
+                      </wps:style>
+                      <wps:bodyPr/>
+                    </wps:wsp>
+                  </a:graphicData>
+                </a:graphic>
+                <wp14:sizeRelH relativeFrom="margin">
+                  <wp14:pctWidth>0</wp14:pctWidth>
+                </wp14:sizeRelH>
+                <wp14:sizeRelV relativeFrom="margin">
+                  <wp14:pctHeight>0</wp14:pctHeight>
+                </wp14:sizeRelV>
+              </wp:anchor>
+            </w:drawing>
+          </mc:Choice>
+          <mc:Fallback>
+            <w:pict>
+              <v:shape w14:anchorId="50731E8E" id="Прямая со стрелкой 20" o:spid="_x0000_s1026" type="#_x0000_t32" style="position:absolute;margin-left:241.65pt;margin-top:9.75pt;width:50.1pt;height:66.1pt;flip:y;z-index:251816960;visibility:visible;mso-wrap-style:square;mso-width-percent:0;mso-height-percent:0;mso-wrap-distance-left:9pt;mso-wrap-distance-top:0;mso-wrap-distance-right:9pt;mso-wrap-distance-bottom:0;mso-position-horizontal:absolute;mso-position-horizontal-relative:text;mso-position-vertical:absolute;mso-position-vertical-relative:text;mso-width-percent:0;mso-height-percent:0;mso-width-relative:margin;mso-height-relative:margin" o:gfxdata="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" strokecolor="#4472c4 [3204]" strokeweight=".5pt">
+                <v:stroke endarrow="block" joinstyle="miter"/>
+              </v:shape>
+            </w:pict>
+          </mc:Fallback>
+        </mc:AlternateContent>
+      </w:r>
+      <w:r>
+        <w:rPr>
+          <w:noProof/>
+        </w:rPr>
+        <mc:AlternateContent>
+          <mc:Choice Requires="wps">
+            <w:drawing>
+              <wp:anchor distT="0" distB="0" distL="114300" distR="114300" simplePos="0" relativeHeight="251815936" behindDoc="0" locked="0" layoutInCell="1" allowOverlap="1" wp14:anchorId="409537A7" wp14:editId="3784D4D7">
                 <wp:simplePos x="0" y="0"/>
                 <wp:positionH relativeFrom="column">
                   <wp:posOffset>4571619</wp:posOffset>
@@ -3684,7 +4003,7 @@
           </mc:Choice>
           <mc:Fallback>
             <w:pict>
-              <v:shape w14:anchorId="6386F897" id="Прямая со стрелкой 17" o:spid="_x0000_s1026" type="#_x0000_t32" style="position:absolute;margin-left:359.95pt;margin-top:5.4pt;width:43.85pt;height:31.85pt;flip:x y;z-index:251777024;visibility:visible;mso-wrap-style:square;mso-wrap-distance-left:9pt;mso-wrap-distance-top:0;mso-wrap-distance-right:9pt;mso-wrap-distance-bottom:0;mso-position-horizontal:absolute;mso-position-horizontal-relative:text;mso-position-vertical:absolute;mso-position-vertical-relative:text" o:gfxdata="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" strokecolor="#4472c4 [3204]" strokeweight=".5pt">
+              <v:shape w14:anchorId="059803E4" id="Прямая со стрелкой 17" o:spid="_x0000_s1026" type="#_x0000_t32" style="position:absolute;margin-left:359.95pt;margin-top:5.4pt;width:43.85pt;height:31.85pt;flip:x y;z-index:251815936;visibility:visible;mso-wrap-style:square;mso-wrap-distance-left:9pt;mso-wrap-distance-top:0;mso-wrap-distance-right:9pt;mso-wrap-distance-bottom:0;mso-position-horizontal:absolute;mso-position-horizontal-relative:text;mso-position-vertical:absolute;mso-position-vertical-relative:text" o:gfxdata="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" strokecolor="#4472c4 [3204]" strokeweight=".5pt">
                 <v:stroke endarrow="block" joinstyle="miter"/>
               </v:shape>
             </w:pict>
@@ -3698,79 +4017,7 @@
         <mc:AlternateContent>
           <mc:Choice Requires="wps">
             <w:drawing>
-              <wp:anchor distT="0" distB="0" distL="114300" distR="114300" simplePos="0" relativeHeight="251765760" behindDoc="0" locked="0" layoutInCell="1" allowOverlap="1">
-                <wp:simplePos x="0" y="0"/>
-                <wp:positionH relativeFrom="column">
-                  <wp:posOffset>4570323</wp:posOffset>
-                </wp:positionH>
-                <wp:positionV relativeFrom="paragraph">
-                  <wp:posOffset>43104</wp:posOffset>
-                </wp:positionV>
-                <wp:extent cx="1563471" cy="332156"/>
-                <wp:effectExtent l="19050" t="57150" r="17780" b="29845"/>
-                <wp:wrapNone/>
-                <wp:docPr id="8" name="Прямая со стрелкой 8"/>
-                <wp:cNvGraphicFramePr/>
-                <a:graphic xmlns:a="http://schemas.openxmlformats.org/drawingml/2006/main">
-                  <a:graphicData uri="http://schemas.microsoft.com/office/word/2010/wordprocessingShape">
-                    <wps:wsp>
-                      <wps:cNvCnPr/>
-                      <wps:spPr>
-                        <a:xfrm flipH="1" flipV="1">
-                          <a:off x="0" y="0"/>
-                          <a:ext cx="1563471" cy="332156"/>
-                        </a:xfrm>
-                        <a:prstGeom prst="straightConnector1">
-                          <a:avLst/>
-                        </a:prstGeom>
-                        <a:ln>
-                          <a:tailEnd type="triangle"/>
-                        </a:ln>
-                      </wps:spPr>
-                      <wps:style>
-                        <a:lnRef idx="1">
-                          <a:schemeClr val="accent1"/>
-                        </a:lnRef>
-                        <a:fillRef idx="0">
-                          <a:schemeClr val="accent1"/>
-                        </a:fillRef>
-                        <a:effectRef idx="0">
-                          <a:schemeClr val="accent1"/>
-                        </a:effectRef>
-                        <a:fontRef idx="minor">
-                          <a:schemeClr val="tx1"/>
-                        </a:fontRef>
-                      </wps:style>
-                      <wps:bodyPr/>
-                    </wps:wsp>
-                  </a:graphicData>
-                </a:graphic>
-                <wp14:sizeRelH relativeFrom="margin">
-                  <wp14:pctWidth>0</wp14:pctWidth>
-                </wp14:sizeRelH>
-                <wp14:sizeRelV relativeFrom="margin">
-                  <wp14:pctHeight>0</wp14:pctHeight>
-                </wp14:sizeRelV>
-              </wp:anchor>
-            </w:drawing>
-          </mc:Choice>
-          <mc:Fallback>
-            <w:pict>
-              <v:shape w14:anchorId="6E55A210" id="Прямая со стрелкой 8" o:spid="_x0000_s1026" type="#_x0000_t32" style="position:absolute;margin-left:359.85pt;margin-top:3.4pt;width:123.1pt;height:26.15pt;flip:x y;z-index:251765760;visibility:visible;mso-wrap-style:square;mso-width-percent:0;mso-height-percent:0;mso-wrap-distance-left:9pt;mso-wrap-distance-top:0;mso-wrap-distance-right:9pt;mso-wrap-distance-bottom:0;mso-position-horizontal:absolute;mso-position-horizontal-relative:text;mso-position-vertical:absolute;mso-position-vertical-relative:text;mso-width-percent:0;mso-height-percent:0;mso-width-relative:margin;mso-height-relative:margin" o:gfxdata="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" strokecolor="#4472c4 [3204]" strokeweight=".5pt">
-                <v:stroke endarrow="block" joinstyle="miter"/>
-              </v:shape>
-            </w:pict>
-          </mc:Fallback>
-        </mc:AlternateContent>
-      </w:r>
-      <w:r>
-        <w:rPr>
-          <w:noProof/>
-        </w:rPr>
-        <mc:AlternateContent>
-          <mc:Choice Requires="wps">
-            <w:drawing>
-              <wp:anchor distT="0" distB="0" distL="114300" distR="114300" simplePos="0" relativeHeight="251717632" behindDoc="0" locked="0" layoutInCell="1" allowOverlap="1" wp14:anchorId="51322E29" wp14:editId="0D21C838">
+              <wp:anchor distT="0" distB="0" distL="114300" distR="114300" simplePos="0" relativeHeight="251787264" behindDoc="0" locked="0" layoutInCell="1" allowOverlap="1" wp14:anchorId="7DE60768" wp14:editId="7CB70FAC">
                 <wp:simplePos x="0" y="0"/>
                 <wp:positionH relativeFrom="column">
                   <wp:posOffset>6136005</wp:posOffset>
@@ -3852,14 +4099,7 @@
                                 <w:color w:val="0D0D0D" w:themeColor="text1" w:themeTint="F2"/>
                                 <w:lang w:val="en-US"/>
                               </w:rPr>
-                              <w:t>Button</w:t>
-                            </w:r>
-                            <w:r>
-                              <w:rPr>
-                                <w:color w:val="0D0D0D" w:themeColor="text1" w:themeTint="F2"/>
-                                <w:lang w:val="en-US"/>
-                              </w:rPr>
-                              <w:t>+css</w:t>
+                              <w:t>Button+css</w:t>
                             </w:r>
                             <w:proofErr w:type="spellEnd"/>
                           </w:p>
@@ -3885,7 +4125,7 @@
           </mc:Choice>
           <mc:Fallback>
             <w:pict>
-              <v:rect w14:anchorId="51322E29" id="Прямоугольник 33" o:spid="_x0000_s1039" style="position:absolute;margin-left:483.15pt;margin-top:20.6pt;width:69.25pt;height:20.3pt;z-index:251717632;visibility:visible;mso-wrap-style:square;mso-width-percent:0;mso-height-percent:0;mso-wrap-distance-left:9pt;mso-wrap-distance-top:0;mso-wrap-distance-right:9pt;mso-wrap-distance-bottom:0;mso-position-horizontal:absolute;mso-position-horizontal-relative:text;mso-position-vertical:absolute;mso-position-vertical-relative:text;mso-width-percent:0;mso-height-percent:0;mso-width-relative:margin;mso-height-relative:margin;v-text-anchor:middle" o:gfxdata="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" fillcolor="#aa8000 [2151]" stroked="f">
+              <v:rect w14:anchorId="7DE60768" id="Прямоугольник 33" o:spid="_x0000_s1040" style="position:absolute;margin-left:483.15pt;margin-top:20.6pt;width:69.25pt;height:20.3pt;z-index:251787264;visibility:visible;mso-wrap-style:square;mso-width-percent:0;mso-height-percent:0;mso-wrap-distance-left:9pt;mso-wrap-distance-top:0;mso-wrap-distance-right:9pt;mso-wrap-distance-bottom:0;mso-position-horizontal:absolute;mso-position-horizontal-relative:text;mso-position-vertical:absolute;mso-position-vertical-relative:text;mso-width-percent:0;mso-height-percent:0;mso-width-relative:margin;mso-height-relative:margin;v-text-anchor:middle" o:gfxdata="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" fillcolor="#aa8000 [2151]" stroked="f">
                 <v:fill color2="#ffd966 [1943]" rotate="t" angle="180" colors="0 #ab8100;31457f #ffc208;1 #ffd966" focus="100%" type="gradient"/>
                 <v:textbox>
                   <w:txbxContent>
@@ -3903,14 +4143,7 @@
                           <w:color w:val="0D0D0D" w:themeColor="text1" w:themeTint="F2"/>
                           <w:lang w:val="en-US"/>
                         </w:rPr>
-                        <w:t>Button</w:t>
-                      </w:r>
-                      <w:r>
-                        <w:rPr>
-                          <w:color w:val="0D0D0D" w:themeColor="text1" w:themeTint="F2"/>
-                          <w:lang w:val="en-US"/>
-                        </w:rPr>
-                        <w:t>+css</w:t>
+                        <w:t>Button+css</w:t>
                       </w:r>
                       <w:proofErr w:type="spellEnd"/>
                     </w:p>
@@ -3928,7 +4161,7 @@
         <mc:AlternateContent>
           <mc:Choice Requires="wps">
             <w:drawing>
-              <wp:anchor distT="0" distB="0" distL="114300" distR="114300" simplePos="0" relativeHeight="251731968" behindDoc="0" locked="0" layoutInCell="1" allowOverlap="1">
+              <wp:anchor distT="0" distB="0" distL="114300" distR="114300" simplePos="0" relativeHeight="251791360" behindDoc="0" locked="0" layoutInCell="1" allowOverlap="1" wp14:anchorId="15E13319" wp14:editId="7B71F210">
                 <wp:simplePos x="0" y="0"/>
                 <wp:positionH relativeFrom="column">
                   <wp:posOffset>2544753</wp:posOffset>
@@ -3986,7 +4219,7 @@
           </mc:Choice>
           <mc:Fallback>
             <w:pict>
-              <v:shape w14:anchorId="6DB80B30" id="Прямая со стрелкой 44" o:spid="_x0000_s1026" type="#_x0000_t32" style="position:absolute;margin-left:200.35pt;margin-top:9.6pt;width:3.6pt;height:15.45pt;flip:x y;z-index:251731968;visibility:visible;mso-wrap-style:square;mso-width-percent:0;mso-height-percent:0;mso-wrap-distance-left:9pt;mso-wrap-distance-top:0;mso-wrap-distance-right:9pt;mso-wrap-distance-bottom:0;mso-position-horizontal:absolute;mso-position-horizontal-relative:text;mso-position-vertical:absolute;mso-position-vertical-relative:text;mso-width-percent:0;mso-height-percent:0;mso-width-relative:margin;mso-height-relative:margin" o:gfxdata="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" strokecolor="#4472c4 [3204]" strokeweight=".5pt">
+              <v:shape w14:anchorId="68F0CA42" id="Прямая со стрелкой 44" o:spid="_x0000_s1026" type="#_x0000_t32" style="position:absolute;margin-left:200.35pt;margin-top:9.6pt;width:3.6pt;height:15.45pt;flip:x y;z-index:251791360;visibility:visible;mso-wrap-style:square;mso-width-percent:0;mso-height-percent:0;mso-wrap-distance-left:9pt;mso-wrap-distance-top:0;mso-wrap-distance-right:9pt;mso-wrap-distance-bottom:0;mso-position-horizontal:absolute;mso-position-horizontal-relative:text;mso-position-vertical:absolute;mso-position-vertical-relative:text;mso-width-percent:0;mso-height-percent:0;mso-width-relative:margin;mso-height-relative:margin" o:gfxdata="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" strokecolor="#4472c4 [3204]" strokeweight=".5pt">
                 <v:stroke endarrow="block" joinstyle="miter"/>
               </v:shape>
             </w:pict>
@@ -4002,7 +4235,7 @@
         <mc:AlternateContent>
           <mc:Choice Requires="wps">
             <w:drawing>
-              <wp:anchor distT="0" distB="0" distL="114300" distR="114300" simplePos="0" relativeHeight="251776000" behindDoc="0" locked="0" layoutInCell="1" allowOverlap="1" wp14:anchorId="78DFC6BC" wp14:editId="3BD80FB6">
+              <wp:anchor distT="0" distB="0" distL="114300" distR="114300" simplePos="0" relativeHeight="251814912" behindDoc="0" locked="0" layoutInCell="1" allowOverlap="1" wp14:anchorId="5D60418D" wp14:editId="50BFB43C">
                 <wp:simplePos x="0" y="0"/>
                 <wp:positionH relativeFrom="column">
                   <wp:posOffset>5127117</wp:posOffset>
@@ -4110,7 +4343,7 @@
           </mc:Choice>
           <mc:Fallback>
             <w:pict>
-              <v:rect w14:anchorId="78DFC6BC" id="Прямоугольник 16" o:spid="_x0000_s1040" style="position:absolute;margin-left:403.7pt;margin-top:14.65pt;width:69.25pt;height:20.3pt;z-index:251776000;visibility:visible;mso-wrap-style:square;mso-width-percent:0;mso-height-percent:0;mso-wrap-distance-left:9pt;mso-wrap-distance-top:0;mso-wrap-distance-right:9pt;mso-wrap-distance-bottom:0;mso-position-horizontal:absolute;mso-position-horizontal-relative:text;mso-position-vertical:absolute;mso-position-vertical-relative:text;mso-width-percent:0;mso-height-percent:0;mso-width-relative:margin;mso-height-relative:margin;v-text-anchor:middle" o:gfxdata="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" fillcolor="#aa8000 [2151]" stroked="f">
+              <v:rect w14:anchorId="5D60418D" id="Прямоугольник 16" o:spid="_x0000_s1041" style="position:absolute;margin-left:403.7pt;margin-top:14.65pt;width:69.25pt;height:20.3pt;z-index:251814912;visibility:visible;mso-wrap-style:square;mso-width-percent:0;mso-height-percent:0;mso-wrap-distance-left:9pt;mso-wrap-distance-top:0;mso-wrap-distance-right:9pt;mso-wrap-distance-bottom:0;mso-position-horizontal:absolute;mso-position-horizontal-relative:text;mso-position-vertical:absolute;mso-position-vertical-relative:text;mso-width-percent:0;mso-height-percent:0;mso-width-relative:margin;mso-height-relative:margin;v-text-anchor:middle" o:gfxdata="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" fillcolor="#aa8000 [2151]" stroked="f">
                 <v:fill color2="#ffd966 [1943]" rotate="t" angle="180" colors="0 #ab8100;31457f #ffc208;1 #ffd966" focus="100%" type="gradient"/>
                 <v:textbox>
                   <w:txbxContent>
@@ -4146,7 +4379,7 @@
         <mc:AlternateContent>
           <mc:Choice Requires="wps">
             <w:drawing>
-              <wp:anchor distT="0" distB="0" distL="114300" distR="114300" simplePos="0" relativeHeight="251747328" behindDoc="0" locked="0" layoutInCell="1" allowOverlap="1" wp14:anchorId="56418B93" wp14:editId="2B945B99">
+              <wp:anchor distT="0" distB="0" distL="114300" distR="114300" simplePos="0" relativeHeight="251796480" behindDoc="0" locked="0" layoutInCell="1" allowOverlap="1" wp14:anchorId="65723EDB" wp14:editId="6AE24853">
                 <wp:simplePos x="0" y="0"/>
                 <wp:positionH relativeFrom="column">
                   <wp:posOffset>3825360</wp:posOffset>
@@ -4194,17 +4427,26 @@
                             <w:pPr>
                               <w:jc w:val="center"/>
                               <w:rPr>
+                                <w:sz w:val="14"/>
                                 <w:lang w:val="en-US"/>
                               </w:rPr>
                             </w:pPr>
                             <w:proofErr w:type="spellStart"/>
                             <w:r>
                               <w:rPr>
+                                <w:sz w:val="14"/>
                                 <w:lang w:val="en-US"/>
                               </w:rPr>
                               <w:t>QuizList</w:t>
                             </w:r>
                             <w:proofErr w:type="spellEnd"/>
+                            <w:r>
+                              <w:rPr>
+                                <w:sz w:val="14"/>
+                                <w:lang w:val="en-US"/>
+                              </w:rPr>
+                              <w:t xml:space="preserve"> (have state)</w:t>
+                            </w:r>
                           </w:p>
                           <w:p>
                             <w:pPr>
@@ -4236,24 +4478,33 @@
           </mc:Choice>
           <mc:Fallback>
             <w:pict>
-              <v:rect w14:anchorId="56418B93" id="Прямоугольник 47" o:spid="_x0000_s1041" style="position:absolute;margin-left:301.2pt;margin-top:2.4pt;width:72.95pt;height:28.15pt;z-index:251747328;visibility:visible;mso-wrap-style:square;mso-width-percent:0;mso-height-percent:0;mso-wrap-distance-left:9pt;mso-wrap-distance-top:0;mso-wrap-distance-right:9pt;mso-wrap-distance-bottom:0;mso-position-horizontal:absolute;mso-position-horizontal-relative:text;mso-position-vertical:absolute;mso-position-vertical-relative:text;mso-width-percent:0;mso-height-percent:0;mso-width-relative:margin;mso-height-relative:margin;v-text-anchor:middle" o:gfxdata="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" fillcolor="#4472c4 [3204]" strokecolor="#1f3763 [1604]" strokeweight="1pt">
+              <v:rect w14:anchorId="65723EDB" id="Прямоугольник 47" o:spid="_x0000_s1042" style="position:absolute;margin-left:301.2pt;margin-top:2.4pt;width:72.95pt;height:28.15pt;z-index:251796480;visibility:visible;mso-wrap-style:square;mso-width-percent:0;mso-height-percent:0;mso-wrap-distance-left:9pt;mso-wrap-distance-top:0;mso-wrap-distance-right:9pt;mso-wrap-distance-bottom:0;mso-position-horizontal:absolute;mso-position-horizontal-relative:text;mso-position-vertical:absolute;mso-position-vertical-relative:text;mso-width-percent:0;mso-height-percent:0;mso-width-relative:margin;mso-height-relative:margin;v-text-anchor:middle" o:gfxdata="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" fillcolor="#4472c4 [3204]" strokecolor="#1f3763 [1604]" strokeweight="1pt">
                 <v:textbox>
                   <w:txbxContent>
                     <w:p>
                       <w:pPr>
                         <w:jc w:val="center"/>
                         <w:rPr>
+                          <w:sz w:val="14"/>
                           <w:lang w:val="en-US"/>
                         </w:rPr>
                       </w:pPr>
                       <w:proofErr w:type="spellStart"/>
                       <w:r>
                         <w:rPr>
+                          <w:sz w:val="14"/>
                           <w:lang w:val="en-US"/>
                         </w:rPr>
                         <w:t>QuizList</w:t>
                       </w:r>
                       <w:proofErr w:type="spellEnd"/>
+                      <w:r>
+                        <w:rPr>
+                          <w:sz w:val="14"/>
+                          <w:lang w:val="en-US"/>
+                        </w:rPr>
+                        <w:t xml:space="preserve"> (have state)</w:t>
+                      </w:r>
                     </w:p>
                     <w:p>
                       <w:pPr>
@@ -4277,7 +4528,7 @@
         <mc:AlternateContent>
           <mc:Choice Requires="wps">
             <w:drawing>
-              <wp:anchor distT="0" distB="0" distL="114300" distR="114300" simplePos="0" relativeHeight="251737088" behindDoc="0" locked="0" layoutInCell="1" allowOverlap="1" wp14:anchorId="035193A3" wp14:editId="6B999194">
+              <wp:anchor distT="0" distB="0" distL="114300" distR="114300" simplePos="0" relativeHeight="251793408" behindDoc="0" locked="0" layoutInCell="1" allowOverlap="1" wp14:anchorId="05FD8028" wp14:editId="692A3680">
                 <wp:simplePos x="0" y="0"/>
                 <wp:positionH relativeFrom="column">
                   <wp:posOffset>2092121</wp:posOffset>
@@ -4392,7 +4643,7 @@
           </mc:Choice>
           <mc:Fallback>
             <w:pict>
-              <v:rect w14:anchorId="035193A3" id="Прямоугольник 48" o:spid="_x0000_s1042" style="position:absolute;margin-left:164.75pt;margin-top:2.7pt;width:84.85pt;height:20.3pt;z-index:251737088;visibility:visible;mso-wrap-style:square;mso-width-percent:0;mso-height-percent:0;mso-wrap-distance-left:9pt;mso-wrap-distance-top:0;mso-wrap-distance-right:9pt;mso-wrap-distance-bottom:0;mso-position-horizontal:absolute;mso-position-horizontal-relative:text;mso-position-vertical:absolute;mso-position-vertical-relative:text;mso-width-percent:0;mso-height-percent:0;mso-width-relative:margin;mso-height-relative:margin;v-text-anchor:middle" o:gfxdata="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" fillcolor="#aa8000 [2151]" stroked="f">
+              <v:rect w14:anchorId="05FD8028" id="Прямоугольник 48" o:spid="_x0000_s1043" style="position:absolute;margin-left:164.75pt;margin-top:2.7pt;width:84.85pt;height:20.3pt;z-index:251793408;visibility:visible;mso-wrap-style:square;mso-width-percent:0;mso-height-percent:0;mso-wrap-distance-left:9pt;mso-wrap-distance-top:0;mso-wrap-distance-right:9pt;mso-wrap-distance-bottom:0;mso-position-horizontal:absolute;mso-position-horizontal-relative:text;mso-position-vertical:absolute;mso-position-vertical-relative:text;mso-width-percent:0;mso-height-percent:0;mso-width-relative:margin;mso-height-relative:margin;v-text-anchor:middle" o:gfxdata="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" fillcolor="#aa8000 [2151]" stroked="f">
                 <v:fill color2="#ffd966 [1943]" rotate="t" angle="180" colors="0 #ab8100;31457f #ffc208;1 #ffd966" focus="100%" type="gradient"/>
                 <v:textbox>
                   <w:txbxContent>
@@ -4437,7 +4688,230 @@
         <mc:AlternateContent>
           <mc:Choice Requires="wps">
             <w:drawing>
-              <wp:anchor distT="0" distB="0" distL="114300" distR="114300" simplePos="0" relativeHeight="251763712" behindDoc="0" locked="0" layoutInCell="1" allowOverlap="1" wp14:anchorId="265A4774" wp14:editId="70740002">
+              <wp:anchor distT="0" distB="0" distL="114300" distR="114300" simplePos="0" relativeHeight="251825152" behindDoc="0" locked="0" layoutInCell="1" allowOverlap="1" wp14:anchorId="3AE3F0C0" wp14:editId="5597C21A">
+                <wp:simplePos x="0" y="0"/>
+                <wp:positionH relativeFrom="column">
+                  <wp:posOffset>3467824</wp:posOffset>
+                </wp:positionH>
+                <wp:positionV relativeFrom="paragraph">
+                  <wp:posOffset>199058</wp:posOffset>
+                </wp:positionV>
+                <wp:extent cx="590344" cy="297079"/>
+                <wp:effectExtent l="0" t="0" r="19685" b="27305"/>
+                <wp:wrapNone/>
+                <wp:docPr id="49" name="Прямоугольник 49"/>
+                <wp:cNvGraphicFramePr/>
+                <a:graphic xmlns:a="http://schemas.openxmlformats.org/drawingml/2006/main">
+                  <a:graphicData uri="http://schemas.microsoft.com/office/word/2010/wordprocessingShape">
+                    <wps:wsp>
+                      <wps:cNvSpPr/>
+                      <wps:spPr>
+                        <a:xfrm>
+                          <a:off x="0" y="0"/>
+                          <a:ext cx="590344" cy="297079"/>
+                        </a:xfrm>
+                        <a:prstGeom prst="rect">
+                          <a:avLst/>
+                        </a:prstGeom>
+                        <a:solidFill>
+                          <a:srgbClr val="FF0000"/>
+                        </a:solidFill>
+                      </wps:spPr>
+                      <wps:style>
+                        <a:lnRef idx="2">
+                          <a:schemeClr val="accent1">
+                            <a:shade val="50000"/>
+                          </a:schemeClr>
+                        </a:lnRef>
+                        <a:fillRef idx="1">
+                          <a:schemeClr val="accent1"/>
+                        </a:fillRef>
+                        <a:effectRef idx="0">
+                          <a:schemeClr val="accent1"/>
+                        </a:effectRef>
+                        <a:fontRef idx="minor">
+                          <a:schemeClr val="lt1"/>
+                        </a:fontRef>
+                      </wps:style>
+                      <wps:txbx>
+                        <w:txbxContent>
+                          <w:p>
+                            <w:pPr>
+                              <w:spacing w:after="0" w:line="240" w:lineRule="auto"/>
+                              <w:jc w:val="center"/>
+                              <w:rPr>
+                                <w:sz w:val="14"/>
+                                <w:lang w:val="en-US"/>
+                              </w:rPr>
+                            </w:pPr>
+                            <w:proofErr w:type="spellStart"/>
+                            <w:r>
+                              <w:rPr>
+                                <w:sz w:val="14"/>
+                              </w:rPr>
+                              <w:t>axios</w:t>
+                            </w:r>
+                            <w:proofErr w:type="spellEnd"/>
+                            <w:r>
+                              <w:rPr>
+                                <w:sz w:val="14"/>
+                              </w:rPr>
+                              <w:t>.</w:t>
+                            </w:r>
+                            <w:r>
+                              <w:rPr>
+                                <w:sz w:val="14"/>
+                                <w:lang w:val="en-US"/>
+                              </w:rPr>
+                              <w:t>post</w:t>
+                            </w:r>
+                          </w:p>
+                        </w:txbxContent>
+                      </wps:txbx>
+                      <wps:bodyPr rot="0" spcFirstLastPara="0" vertOverflow="overflow" horzOverflow="overflow" vert="horz" wrap="square" lIns="91440" tIns="45720" rIns="91440" bIns="45720" numCol="1" spcCol="0" rtlCol="0" fromWordArt="0" anchor="ctr" anchorCtr="0" forceAA="0" compatLnSpc="1">
+                        <a:prstTxWarp prst="textNoShape">
+                          <a:avLst/>
+                        </a:prstTxWarp>
+                        <a:noAutofit/>
+                      </wps:bodyPr>
+                    </wps:wsp>
+                  </a:graphicData>
+                </a:graphic>
+                <wp14:sizeRelH relativeFrom="margin">
+                  <wp14:pctWidth>0</wp14:pctWidth>
+                </wp14:sizeRelH>
+                <wp14:sizeRelV relativeFrom="margin">
+                  <wp14:pctHeight>0</wp14:pctHeight>
+                </wp14:sizeRelV>
+              </wp:anchor>
+            </w:drawing>
+          </mc:Choice>
+          <mc:Fallback>
+            <w:pict>
+              <v:rect w14:anchorId="3AE3F0C0" id="Прямоугольник 49" o:spid="_x0000_s1044" style="position:absolute;margin-left:273.05pt;margin-top:15.65pt;width:46.5pt;height:23.4pt;z-index:251825152;visibility:visible;mso-wrap-style:square;mso-width-percent:0;mso-height-percent:0;mso-wrap-distance-left:9pt;mso-wrap-distance-top:0;mso-wrap-distance-right:9pt;mso-wrap-distance-bottom:0;mso-position-horizontal:absolute;mso-position-horizontal-relative:text;mso-position-vertical:absolute;mso-position-vertical-relative:text;mso-width-percent:0;mso-height-percent:0;mso-width-relative:margin;mso-height-relative:margin;v-text-anchor:middle" o:gfxdata="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" fillcolor="red" strokecolor="#1f3763 [1604]" strokeweight="1pt">
+                <v:textbox>
+                  <w:txbxContent>
+                    <w:p>
+                      <w:pPr>
+                        <w:spacing w:after="0" w:line="240" w:lineRule="auto"/>
+                        <w:jc w:val="center"/>
+                        <w:rPr>
+                          <w:sz w:val="14"/>
+                          <w:lang w:val="en-US"/>
+                        </w:rPr>
+                      </w:pPr>
+                      <w:proofErr w:type="spellStart"/>
+                      <w:r>
+                        <w:rPr>
+                          <w:sz w:val="14"/>
+                        </w:rPr>
+                        <w:t>axios</w:t>
+                      </w:r>
+                      <w:proofErr w:type="spellEnd"/>
+                      <w:r>
+                        <w:rPr>
+                          <w:sz w:val="14"/>
+                        </w:rPr>
+                        <w:t>.</w:t>
+                      </w:r>
+                      <w:r>
+                        <w:rPr>
+                          <w:sz w:val="14"/>
+                          <w:lang w:val="en-US"/>
+                        </w:rPr>
+                        <w:t>post</w:t>
+                      </w:r>
+                    </w:p>
+                  </w:txbxContent>
+                </v:textbox>
+              </v:rect>
+            </w:pict>
+          </mc:Fallback>
+        </mc:AlternateContent>
+      </w:r>
+      <w:r>
+        <w:rPr>
+          <w:noProof/>
+        </w:rPr>
+        <mc:AlternateContent>
+          <mc:Choice Requires="wps">
+            <w:drawing>
+              <wp:anchor distT="0" distB="0" distL="114300" distR="114300" simplePos="0" relativeHeight="251820032" behindDoc="0" locked="0" layoutInCell="1" allowOverlap="1">
+                <wp:simplePos x="0" y="0"/>
+                <wp:positionH relativeFrom="column">
+                  <wp:posOffset>4061694</wp:posOffset>
+                </wp:positionH>
+                <wp:positionV relativeFrom="paragraph">
+                  <wp:posOffset>102706</wp:posOffset>
+                </wp:positionV>
+                <wp:extent cx="243442" cy="1226240"/>
+                <wp:effectExtent l="0" t="38100" r="61595" b="12065"/>
+                <wp:wrapNone/>
+                <wp:docPr id="30" name="Прямая со стрелкой 30"/>
+                <wp:cNvGraphicFramePr/>
+                <a:graphic xmlns:a="http://schemas.openxmlformats.org/drawingml/2006/main">
+                  <a:graphicData uri="http://schemas.microsoft.com/office/word/2010/wordprocessingShape">
+                    <wps:wsp>
+                      <wps:cNvCnPr/>
+                      <wps:spPr>
+                        <a:xfrm flipV="1">
+                          <a:off x="0" y="0"/>
+                          <a:ext cx="243442" cy="1226240"/>
+                        </a:xfrm>
+                        <a:prstGeom prst="straightConnector1">
+                          <a:avLst/>
+                        </a:prstGeom>
+                        <a:ln>
+                          <a:solidFill>
+                            <a:srgbClr val="FF0000"/>
+                          </a:solidFill>
+                          <a:tailEnd type="triangle"/>
+                        </a:ln>
+                      </wps:spPr>
+                      <wps:style>
+                        <a:lnRef idx="1">
+                          <a:schemeClr val="accent1"/>
+                        </a:lnRef>
+                        <a:fillRef idx="0">
+                          <a:schemeClr val="accent1"/>
+                        </a:fillRef>
+                        <a:effectRef idx="0">
+                          <a:schemeClr val="accent1"/>
+                        </a:effectRef>
+                        <a:fontRef idx="minor">
+                          <a:schemeClr val="tx1"/>
+                        </a:fontRef>
+                      </wps:style>
+                      <wps:bodyPr/>
+                    </wps:wsp>
+                  </a:graphicData>
+                </a:graphic>
+                <wp14:sizeRelH relativeFrom="margin">
+                  <wp14:pctWidth>0</wp14:pctWidth>
+                </wp14:sizeRelH>
+                <wp14:sizeRelV relativeFrom="margin">
+                  <wp14:pctHeight>0</wp14:pctHeight>
+                </wp14:sizeRelV>
+              </wp:anchor>
+            </w:drawing>
+          </mc:Choice>
+          <mc:Fallback>
+            <w:pict>
+              <v:shape w14:anchorId="46F1AB41" id="Прямая со стрелкой 30" o:spid="_x0000_s1026" type="#_x0000_t32" style="position:absolute;margin-left:319.8pt;margin-top:8.1pt;width:19.15pt;height:96.55pt;flip:y;z-index:251820032;visibility:visible;mso-wrap-style:square;mso-width-percent:0;mso-height-percent:0;mso-wrap-distance-left:9pt;mso-wrap-distance-top:0;mso-wrap-distance-right:9pt;mso-wrap-distance-bottom:0;mso-position-horizontal:absolute;mso-position-horizontal-relative:text;mso-position-vertical:absolute;mso-position-vertical-relative:text;mso-width-percent:0;mso-height-percent:0;mso-width-relative:margin;mso-height-relative:margin" o:gfxdata="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" strokecolor="red" strokeweight=".5pt">
+                <v:stroke endarrow="block" joinstyle="miter"/>
+              </v:shape>
+            </w:pict>
+          </mc:Fallback>
+        </mc:AlternateContent>
+      </w:r>
+      <w:r>
+        <w:rPr>
+          <w:noProof/>
+        </w:rPr>
+        <mc:AlternateContent>
+          <mc:Choice Requires="wps">
+            <w:drawing>
+              <wp:anchor distT="0" distB="0" distL="114300" distR="114300" simplePos="0" relativeHeight="251807744" behindDoc="0" locked="0" layoutInCell="1" allowOverlap="1" wp14:anchorId="1379C0A4" wp14:editId="40E01BE2">
                 <wp:simplePos x="0" y="0"/>
                 <wp:positionH relativeFrom="column">
                   <wp:posOffset>2190750</wp:posOffset>
@@ -4545,7 +5019,7 @@
           </mc:Choice>
           <mc:Fallback>
             <w:pict>
-              <v:rect w14:anchorId="265A4774" id="Прямоугольник 65" o:spid="_x0000_s1043" style="position:absolute;margin-left:172.5pt;margin-top:15.7pt;width:69.25pt;height:20.3pt;z-index:251763712;visibility:visible;mso-wrap-style:square;mso-width-percent:0;mso-height-percent:0;mso-wrap-distance-left:9pt;mso-wrap-distance-top:0;mso-wrap-distance-right:9pt;mso-wrap-distance-bottom:0;mso-position-horizontal:absolute;mso-position-horizontal-relative:text;mso-position-vertical:absolute;mso-position-vertical-relative:text;mso-width-percent:0;mso-height-percent:0;mso-width-relative:margin;mso-height-relative:margin;v-text-anchor:middle" o:gfxdata="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" fillcolor="#aa8000 [2151]" stroked="f">
+              <v:rect w14:anchorId="1379C0A4" id="Прямоугольник 65" o:spid="_x0000_s1045" style="position:absolute;margin-left:172.5pt;margin-top:15.7pt;width:69.25pt;height:20.3pt;z-index:251807744;visibility:visible;mso-wrap-style:square;mso-width-percent:0;mso-height-percent:0;mso-wrap-distance-left:9pt;mso-wrap-distance-top:0;mso-wrap-distance-right:9pt;mso-wrap-distance-bottom:0;mso-position-horizontal:absolute;mso-position-horizontal-relative:text;mso-position-vertical:absolute;mso-position-vertical-relative:text;mso-width-percent:0;mso-height-percent:0;mso-width-relative:margin;mso-height-relative:margin;v-text-anchor:middle" o:gfxdata="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" fillcolor="#aa8000 [2151]" stroked="f">
                 <v:fill color2="#ffd966 [1943]" rotate="t" angle="180" colors="0 #ab8100;31457f #ffc208;1 #ffd966" focus="100%" type="gradient"/>
                 <v:textbox>
                   <w:txbxContent>
@@ -4586,18 +5060,18 @@
         <mc:AlternateContent>
           <mc:Choice Requires="wps">
             <w:drawing>
-              <wp:anchor distT="0" distB="0" distL="114300" distR="114300" simplePos="0" relativeHeight="251767808" behindDoc="0" locked="0" layoutInCell="1" allowOverlap="1" wp14:anchorId="10A30EA1" wp14:editId="5A74F0B5">
+              <wp:anchor distT="0" distB="0" distL="114300" distR="114300" simplePos="0" relativeHeight="251829248" behindDoc="0" locked="0" layoutInCell="1" allowOverlap="1" wp14:anchorId="4DA29212" wp14:editId="70CAA117">
                 <wp:simplePos x="0" y="0"/>
                 <wp:positionH relativeFrom="column">
-                  <wp:posOffset>3486150</wp:posOffset>
+                  <wp:posOffset>4469956</wp:posOffset>
                 </wp:positionH>
                 <wp:positionV relativeFrom="paragraph">
-                  <wp:posOffset>169655</wp:posOffset>
+                  <wp:posOffset>27028</wp:posOffset>
                 </wp:positionV>
-                <wp:extent cx="1207107" cy="357278"/>
-                <wp:effectExtent l="0" t="0" r="12700" b="24130"/>
+                <wp:extent cx="545465" cy="297079"/>
+                <wp:effectExtent l="0" t="0" r="26035" b="27305"/>
                 <wp:wrapNone/>
-                <wp:docPr id="4" name="Прямоугольник 4"/>
+                <wp:docPr id="34" name="Прямоугольник 34"/>
                 <wp:cNvGraphicFramePr/>
                 <a:graphic xmlns:a="http://schemas.openxmlformats.org/drawingml/2006/main">
                   <a:graphicData uri="http://schemas.microsoft.com/office/word/2010/wordprocessingShape">
@@ -4606,41 +5080,47 @@
                       <wps:spPr>
                         <a:xfrm>
                           <a:off x="0" y="0"/>
-                          <a:ext cx="1207107" cy="357278"/>
+                          <a:ext cx="545465" cy="297079"/>
                         </a:xfrm>
                         <a:prstGeom prst="rect">
                           <a:avLst/>
                         </a:prstGeom>
+                        <a:solidFill>
+                          <a:srgbClr val="FF0000"/>
+                        </a:solidFill>
                       </wps:spPr>
                       <wps:style>
-                        <a:lnRef idx="1">
-                          <a:schemeClr val="accent5"/>
+                        <a:lnRef idx="2">
+                          <a:schemeClr val="accent1">
+                            <a:shade val="50000"/>
+                          </a:schemeClr>
                         </a:lnRef>
-                        <a:fillRef idx="2">
-                          <a:schemeClr val="accent5"/>
+                        <a:fillRef idx="1">
+                          <a:schemeClr val="accent1"/>
                         </a:fillRef>
-                        <a:effectRef idx="1">
-                          <a:schemeClr val="accent5"/>
+                        <a:effectRef idx="0">
+                          <a:schemeClr val="accent1"/>
                         </a:effectRef>
                         <a:fontRef idx="minor">
-                          <a:schemeClr val="dk1"/>
+                          <a:schemeClr val="lt1"/>
                         </a:fontRef>
                       </wps:style>
                       <wps:txbx>
                         <w:txbxContent>
                           <w:p>
                             <w:pPr>
+                              <w:spacing w:after="0" w:line="240" w:lineRule="auto"/>
                               <w:jc w:val="center"/>
                               <w:rPr>
-                                <w:lang w:val="en-US"/>
+                                <w:sz w:val="14"/>
                               </w:rPr>
                             </w:pPr>
                             <w:proofErr w:type="spellStart"/>
                             <w:r>
                               <w:rPr>
-                                <w:lang w:val="en-US"/>
-                              </w:rPr>
-                              <w:t>formFramework</w:t>
+                                <w:sz w:val="14"/>
+                              </w:rPr>
+                              <w:t>axios.get</w:t>
                             </w:r>
                             <w:proofErr w:type="spellEnd"/>
                           </w:p>
@@ -4666,25 +5146,145 @@
           </mc:Choice>
           <mc:Fallback>
             <w:pict>
-              <v:rect w14:anchorId="10A30EA1" id="Прямоугольник 4" o:spid="_x0000_s1044" style="position:absolute;margin-left:274.5pt;margin-top:13.35pt;width:95.05pt;height:28.15pt;z-index:251767808;visibility:visible;mso-wrap-style:square;mso-width-percent:0;mso-height-percent:0;mso-wrap-distance-left:9pt;mso-wrap-distance-top:0;mso-wrap-distance-right:9pt;mso-wrap-distance-bottom:0;mso-position-horizontal:absolute;mso-position-horizontal-relative:text;mso-position-vertical:absolute;mso-position-vertical-relative:text;mso-width-percent:0;mso-height-percent:0;mso-width-relative:margin;mso-height-relative:margin;v-text-anchor:middle" o:gfxdata="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" fillcolor="#91bce3 [2168]" strokecolor="#5b9bd5 [3208]" strokeweight=".5pt">
-                <v:fill color2="#7aaddd [2616]" rotate="t" colors="0 #b1cbe9;.5 #a3c1e5;1 #92b9e4" focus="100%" type="gradient">
-                  <o:fill v:ext="view" type="gradientUnscaled"/>
-                </v:fill>
+              <v:rect w14:anchorId="4DA29212" id="Прямоугольник 34" o:spid="_x0000_s1046" style="position:absolute;margin-left:351.95pt;margin-top:2.15pt;width:42.95pt;height:23.4pt;z-index:251829248;visibility:visible;mso-wrap-style:square;mso-width-percent:0;mso-height-percent:0;mso-wrap-distance-left:9pt;mso-wrap-distance-top:0;mso-wrap-distance-right:9pt;mso-wrap-distance-bottom:0;mso-position-horizontal:absolute;mso-position-horizontal-relative:text;mso-position-vertical:absolute;mso-position-vertical-relative:text;mso-width-percent:0;mso-height-percent:0;mso-width-relative:margin;mso-height-relative:margin;v-text-anchor:middle" o:gfxdata="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" fillcolor="red" strokecolor="#1f3763 [1604]" strokeweight="1pt">
                 <v:textbox>
                   <w:txbxContent>
                     <w:p>
                       <w:pPr>
+                        <w:spacing w:after="0" w:line="240" w:lineRule="auto"/>
                         <w:jc w:val="center"/>
                         <w:rPr>
-                          <w:lang w:val="en-US"/>
+                          <w:sz w:val="14"/>
                         </w:rPr>
                       </w:pPr>
                       <w:proofErr w:type="spellStart"/>
                       <w:r>
                         <w:rPr>
-                          <w:lang w:val="en-US"/>
+                          <w:sz w:val="14"/>
                         </w:rPr>
-                        <w:t>formFramework</w:t>
+                        <w:t>axios.get</w:t>
+                      </w:r>
+                      <w:proofErr w:type="spellEnd"/>
+                    </w:p>
+                  </w:txbxContent>
+                </v:textbox>
+              </v:rect>
+            </w:pict>
+          </mc:Fallback>
+        </mc:AlternateContent>
+      </w:r>
+    </w:p>
+    <w:p>
+      <w:r>
+        <w:rPr>
+          <w:noProof/>
+        </w:rPr>
+        <mc:AlternateContent>
+          <mc:Choice Requires="wps">
+            <w:drawing>
+              <wp:anchor distT="0" distB="0" distL="114300" distR="114300" simplePos="0" relativeHeight="251823104" behindDoc="0" locked="0" layoutInCell="1" allowOverlap="1">
+                <wp:simplePos x="0" y="0"/>
+                <wp:positionH relativeFrom="column">
+                  <wp:posOffset>3916049</wp:posOffset>
+                </wp:positionH>
+                <wp:positionV relativeFrom="paragraph">
+                  <wp:posOffset>150078</wp:posOffset>
+                </wp:positionV>
+                <wp:extent cx="545465" cy="297079"/>
+                <wp:effectExtent l="0" t="0" r="26035" b="27305"/>
+                <wp:wrapNone/>
+                <wp:docPr id="40" name="Прямоугольник 40"/>
+                <wp:cNvGraphicFramePr/>
+                <a:graphic xmlns:a="http://schemas.openxmlformats.org/drawingml/2006/main">
+                  <a:graphicData uri="http://schemas.microsoft.com/office/word/2010/wordprocessingShape">
+                    <wps:wsp>
+                      <wps:cNvSpPr/>
+                      <wps:spPr>
+                        <a:xfrm>
+                          <a:off x="0" y="0"/>
+                          <a:ext cx="545465" cy="297079"/>
+                        </a:xfrm>
+                        <a:prstGeom prst="rect">
+                          <a:avLst/>
+                        </a:prstGeom>
+                        <a:solidFill>
+                          <a:srgbClr val="FF0000"/>
+                        </a:solidFill>
+                      </wps:spPr>
+                      <wps:style>
+                        <a:lnRef idx="2">
+                          <a:schemeClr val="accent1">
+                            <a:shade val="50000"/>
+                          </a:schemeClr>
+                        </a:lnRef>
+                        <a:fillRef idx="1">
+                          <a:schemeClr val="accent1"/>
+                        </a:fillRef>
+                        <a:effectRef idx="0">
+                          <a:schemeClr val="accent1"/>
+                        </a:effectRef>
+                        <a:fontRef idx="minor">
+                          <a:schemeClr val="lt1"/>
+                        </a:fontRef>
+                      </wps:style>
+                      <wps:txbx>
+                        <w:txbxContent>
+                          <w:p>
+                            <w:pPr>
+                              <w:spacing w:after="0" w:line="240" w:lineRule="auto"/>
+                              <w:jc w:val="center"/>
+                              <w:rPr>
+                                <w:sz w:val="14"/>
+                              </w:rPr>
+                            </w:pPr>
+                            <w:proofErr w:type="spellStart"/>
+                            <w:r>
+                              <w:rPr>
+                                <w:sz w:val="14"/>
+                              </w:rPr>
+                              <w:t>axios.get</w:t>
+                            </w:r>
+                            <w:proofErr w:type="spellEnd"/>
+                          </w:p>
+                        </w:txbxContent>
+                      </wps:txbx>
+                      <wps:bodyPr rot="0" spcFirstLastPara="0" vertOverflow="overflow" horzOverflow="overflow" vert="horz" wrap="square" lIns="91440" tIns="45720" rIns="91440" bIns="45720" numCol="1" spcCol="0" rtlCol="0" fromWordArt="0" anchor="ctr" anchorCtr="0" forceAA="0" compatLnSpc="1">
+                        <a:prstTxWarp prst="textNoShape">
+                          <a:avLst/>
+                        </a:prstTxWarp>
+                        <a:noAutofit/>
+                      </wps:bodyPr>
+                    </wps:wsp>
+                  </a:graphicData>
+                </a:graphic>
+                <wp14:sizeRelH relativeFrom="margin">
+                  <wp14:pctWidth>0</wp14:pctWidth>
+                </wp14:sizeRelH>
+                <wp14:sizeRelV relativeFrom="margin">
+                  <wp14:pctHeight>0</wp14:pctHeight>
+                </wp14:sizeRelV>
+              </wp:anchor>
+            </w:drawing>
+          </mc:Choice>
+          <mc:Fallback>
+            <w:pict>
+              <v:rect id="Прямоугольник 40" o:spid="_x0000_s1047" style="position:absolute;margin-left:308.35pt;margin-top:11.8pt;width:42.95pt;height:23.4pt;z-index:251823104;visibility:visible;mso-wrap-style:square;mso-width-percent:0;mso-height-percent:0;mso-wrap-distance-left:9pt;mso-wrap-distance-top:0;mso-wrap-distance-right:9pt;mso-wrap-distance-bottom:0;mso-position-horizontal:absolute;mso-position-horizontal-relative:text;mso-position-vertical:absolute;mso-position-vertical-relative:text;mso-width-percent:0;mso-height-percent:0;mso-width-relative:margin;mso-height-relative:margin;v-text-anchor:middle" o:gfxdata="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" fillcolor="red" strokecolor="#1f3763 [1604]" strokeweight="1pt">
+                <v:textbox>
+                  <w:txbxContent>
+                    <w:p>
+                      <w:pPr>
+                        <w:spacing w:after="0" w:line="240" w:lineRule="auto"/>
+                        <w:jc w:val="center"/>
+                        <w:rPr>
+                          <w:sz w:val="14"/>
+                        </w:rPr>
+                      </w:pPr>
+                      <w:proofErr w:type="spellStart"/>
+                      <w:r>
+                        <w:rPr>
+                          <w:sz w:val="14"/>
+                        </w:rPr>
+                        <w:t>axios.get</w:t>
                       </w:r>
                       <w:proofErr w:type="spellEnd"/>
                     </w:p>
@@ -4700,7 +5300,123 @@
     <w:p>
       <w:bookmarkStart w:id="0" w:name="_GoBack"/>
       <w:bookmarkEnd w:id="0"/>
+      <w:r>
+        <w:rPr>
+          <w:noProof/>
+        </w:rPr>
+        <mc:AlternateContent>
+          <mc:Choice Requires="wps">
+            <w:drawing>
+              <wp:anchor distT="0" distB="0" distL="114300" distR="114300" simplePos="0" relativeHeight="251817984" behindDoc="0" locked="0" layoutInCell="1" allowOverlap="1" wp14:anchorId="2D796752" wp14:editId="257D73A8">
+                <wp:simplePos x="0" y="0"/>
+                <wp:positionH relativeFrom="column">
+                  <wp:posOffset>3145735</wp:posOffset>
+                </wp:positionH>
+                <wp:positionV relativeFrom="paragraph">
+                  <wp:posOffset>57567</wp:posOffset>
+                </wp:positionV>
+                <wp:extent cx="1535151" cy="665683"/>
+                <wp:effectExtent l="19050" t="0" r="46355" b="39370"/>
+                <wp:wrapNone/>
+                <wp:docPr id="19" name="Облако 19"/>
+                <wp:cNvGraphicFramePr/>
+                <a:graphic xmlns:a="http://schemas.openxmlformats.org/drawingml/2006/main">
+                  <a:graphicData uri="http://schemas.microsoft.com/office/word/2010/wordprocessingShape">
+                    <wps:wsp>
+                      <wps:cNvSpPr/>
+                      <wps:spPr>
+                        <a:xfrm>
+                          <a:off x="0" y="0"/>
+                          <a:ext cx="1535151" cy="665683"/>
+                        </a:xfrm>
+                        <a:prstGeom prst="cloud">
+                          <a:avLst/>
+                        </a:prstGeom>
+                        <a:solidFill>
+                          <a:srgbClr val="FF0000"/>
+                        </a:solidFill>
+                      </wps:spPr>
+                      <wps:style>
+                        <a:lnRef idx="2">
+                          <a:schemeClr val="accent1">
+                            <a:shade val="50000"/>
+                          </a:schemeClr>
+                        </a:lnRef>
+                        <a:fillRef idx="1">
+                          <a:schemeClr val="accent1"/>
+                        </a:fillRef>
+                        <a:effectRef idx="0">
+                          <a:schemeClr val="accent1"/>
+                        </a:effectRef>
+                        <a:fontRef idx="minor">
+                          <a:schemeClr val="lt1"/>
+                        </a:fontRef>
+                      </wps:style>
+                      <wps:txbx>
+                        <w:txbxContent>
+                          <w:p>
+                            <w:pPr>
+                              <w:jc w:val="center"/>
+                              <w:rPr>
+                                <w:lang w:val="en-US"/>
+                              </w:rPr>
+                            </w:pPr>
+                            <w:r>
+                              <w:rPr>
+                                <w:lang w:val="en-US"/>
+                              </w:rPr>
+                              <w:t>firebase</w:t>
+                            </w:r>
+                          </w:p>
+                        </w:txbxContent>
+                      </wps:txbx>
+                      <wps:bodyPr rot="0" spcFirstLastPara="0" vertOverflow="overflow" horzOverflow="overflow" vert="horz" wrap="square" lIns="91440" tIns="45720" rIns="91440" bIns="45720" numCol="1" spcCol="0" rtlCol="0" fromWordArt="0" anchor="ctr" anchorCtr="0" forceAA="0" compatLnSpc="1">
+                        <a:prstTxWarp prst="textNoShape">
+                          <a:avLst/>
+                        </a:prstTxWarp>
+                        <a:noAutofit/>
+                      </wps:bodyPr>
+                    </wps:wsp>
+                  </a:graphicData>
+                </a:graphic>
+              </wp:anchor>
+            </w:drawing>
+          </mc:Choice>
+          <mc:Fallback>
+            <w:pict>
+              <v:shape w14:anchorId="2D796752" id="Облако 19" o:spid="_x0000_s1048" style="position:absolute;margin-left:247.7pt;margin-top:4.55pt;width:120.9pt;height:52.4pt;z-index:251817984;visibility:visible;mso-wrap-style:square;mso-wrap-distance-left:9pt;mso-wrap-distance-top:0;mso-wrap-distance-right:9pt;mso-wrap-distance-bottom:0;mso-position-horizontal:absolute;mso-position-horizontal-relative:text;mso-position-vertical:absolute;mso-position-vertical-relative:text;v-text-anchor:middle" coordsize="43200,43200" o:spt="100" o:gfxdata="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" adj="-11796480,,5400" path="m3900,14370c3629,11657,4261,8921,5623,6907,7775,3726,11264,3017,14005,5202,15678,909,19914,22,22456,3432,23097,1683,24328,474,25749,200v1564,-302,3126,570,4084,2281c31215,267,33501,-460,35463,690v1495,876,2567,2710,2855,4886c40046,6218,41422,7998,41982,10318v407,1684,349,3513,-164,5142c43079,17694,43520,20590,43016,23322v-670,3632,-2888,6352,-5612,6882c37391,32471,36658,34621,35395,36101v-1919,2249,-4691,2538,-6840,714c27860,39948,25999,42343,23667,43106v-2748,899,-5616,-633,-7187,-3840c12772,42310,7956,40599,5804,35472,3690,35809,1705,34024,1110,31250,679,29243,1060,27077,2113,25551,619,24354,-213,22057,-5,19704,239,16949,1845,14791,3863,14507v12,-46,25,-91,37,-137xem4693,26177nfc3809,26271,2925,25993,2160,25380t4768,9519nfc6573,35092,6200,35220,5820,35280t10658,3810nfc16211,38544,15987,37961,15810,37350m28827,34751nfc28788,35398,28698,36038,28560,36660m34129,22954nfc36133,24282,37398,27058,37380,30090m41798,15354nfc41473,16386,40978,17302,40350,18030m38324,5426nfc38379,5843,38405,6266,38400,6690m29078,3952nfc29267,3369,29516,2826,29820,2340m22141,4720nfc22218,4238,22339,3771,22500,3330m14000,5192nfc14472,5568,14908,6021,15300,6540m4127,15789nfc4024,15325,3948,14851,3900,14370e" fillcolor="red" strokecolor="#1f3763 [1604]" strokeweight="1pt">
+                <v:stroke joinstyle="miter"/>
+                <v:formulas/>
+                <v:path arrowok="t" o:connecttype="custom" o:connectlocs="166770,403370;76758,391089;246193,537770;206819,543641;585561,602351;561823,575538;1024393,535490;1014905,564906;1212805,353706;1328332,463667;1485330,236595;1433874,277830;1361878,83611;1364579,103088;1033313,60898;1059681,36058;786800,72732;799558,51313;497503,80005;543699,100777;146657,243298;138590,221432" o:connectangles="0,0,0,0,0,0,0,0,0,0,0,0,0,0,0,0,0,0,0,0,0,0" textboxrect="0,0,43200,43200"/>
+                <v:textbox>
+                  <w:txbxContent>
+                    <w:p>
+                      <w:pPr>
+                        <w:jc w:val="center"/>
+                        <w:rPr>
+                          <w:lang w:val="en-US"/>
+                        </w:rPr>
+                      </w:pPr>
+                      <w:r>
+                        <w:rPr>
+                          <w:lang w:val="en-US"/>
+                        </w:rPr>
+                        <w:t>firebase</w:t>
+                      </w:r>
+                    </w:p>
+                  </w:txbxContent>
+                </v:textbox>
+              </v:shape>
+            </w:pict>
+          </mc:Fallback>
+        </mc:AlternateContent>
+      </w:r>
     </w:p>
+    <w:p/>
+    <w:p/>
+    <w:p/>
+    <w:p/>
+    <w:p/>
     <w:p/>
     <w:tbl>
       <w:tblPr>
@@ -4802,7 +5518,7 @@
                 </mc:Choice>
                 <mc:Fallback>
                   <w:pict>
-                    <v:rect w14:anchorId="544952BC" id="Прямоугольник 21" o:spid="_x0000_s1045" style="position:absolute;margin-left:2.15pt;margin-top:3.35pt;width:63.4pt;height:26.5pt;z-index:251686912;visibility:visible;mso-wrap-style:square;mso-width-percent:0;mso-height-percent:0;mso-wrap-distance-left:9pt;mso-wrap-distance-top:0;mso-wrap-distance-right:9pt;mso-wrap-distance-bottom:0;mso-position-horizontal:absolute;mso-position-horizontal-relative:text;mso-position-vertical:absolute;mso-position-vertical-relative:text;mso-width-percent:0;mso-height-percent:0;mso-width-relative:margin;mso-height-relative:margin;v-text-anchor:middle" o:gfxdata="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" fillcolor="#70ad47 [3209]" strokecolor="#375623 [1609]" strokeweight="1pt">
+                    <v:rect w14:anchorId="544952BC" id="Прямоугольник 21" o:spid="_x0000_s1049" style="position:absolute;margin-left:2.15pt;margin-top:3.35pt;width:63.4pt;height:26.5pt;z-index:251686912;visibility:visible;mso-wrap-style:square;mso-width-percent:0;mso-height-percent:0;mso-wrap-distance-left:9pt;mso-wrap-distance-top:0;mso-wrap-distance-right:9pt;mso-wrap-distance-bottom:0;mso-position-horizontal:absolute;mso-position-horizontal-relative:text;mso-position-vertical:absolute;mso-position-vertical-relative:text;mso-width-percent:0;mso-height-percent:0;mso-width-relative:margin;mso-height-relative:margin;v-text-anchor:middle" o:gfxdata="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" fillcolor="#70ad47 [3209]" strokecolor="#375623 [1609]" strokeweight="1pt">
                       <v:textbox>
                         <w:txbxContent>
                           <w:p>
@@ -4949,7 +5665,7 @@
                 </mc:Choice>
                 <mc:Fallback>
                   <w:pict>
-                    <v:rect w14:anchorId="5A526FEB" id="Прямоугольник 22" o:spid="_x0000_s1046" style="position:absolute;margin-left:2.15pt;margin-top:.35pt;width:63.4pt;height:25.65pt;z-index:251688960;visibility:visible;mso-wrap-style:square;mso-width-percent:0;mso-height-percent:0;mso-wrap-distance-left:9pt;mso-wrap-distance-top:0;mso-wrap-distance-right:9pt;mso-wrap-distance-bottom:0;mso-position-horizontal:absolute;mso-position-horizontal-relative:text;mso-position-vertical:absolute;mso-position-vertical-relative:text;mso-width-percent:0;mso-height-percent:0;mso-width-relative:margin;mso-height-relative:margin;v-text-anchor:middle" o:gfxdata="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" fillcolor="black [3200]" strokecolor="black [1600]" strokeweight="1pt">
+                    <v:rect w14:anchorId="5A526FEB" id="Прямоугольник 22" o:spid="_x0000_s1050" style="position:absolute;margin-left:2.15pt;margin-top:.35pt;width:63.4pt;height:25.65pt;z-index:251688960;visibility:visible;mso-wrap-style:square;mso-width-percent:0;mso-height-percent:0;mso-wrap-distance-left:9pt;mso-wrap-distance-top:0;mso-wrap-distance-right:9pt;mso-wrap-distance-bottom:0;mso-position-horizontal:absolute;mso-position-horizontal-relative:text;mso-position-vertical:absolute;mso-position-vertical-relative:text;mso-width-percent:0;mso-height-percent:0;mso-width-relative:margin;mso-height-relative:margin;v-text-anchor:middle" o:gfxdata="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" fillcolor="black [3200]" strokecolor="black [1600]" strokeweight="1pt">
                       <v:textbox>
                         <w:txbxContent>
                           <w:p>
@@ -5100,7 +5816,7 @@
                 </mc:Choice>
                 <mc:Fallback>
                   <w:pict>
-                    <v:rect w14:anchorId="6E60B479" id="Прямоугольник 23" o:spid="_x0000_s1047" style="position:absolute;margin-left:2.15pt;margin-top:.35pt;width:63.4pt;height:22.45pt;z-index:251691008;visibility:visible;mso-wrap-style:square;mso-width-percent:0;mso-height-percent:0;mso-wrap-distance-left:9pt;mso-wrap-distance-top:0;mso-wrap-distance-right:9pt;mso-wrap-distance-bottom:0;mso-position-horizontal:absolute;mso-position-horizontal-relative:text;mso-position-vertical:absolute;mso-position-vertical-relative:text;mso-width-percent:0;mso-height-percent:0;mso-width-relative:margin;mso-height-relative:margin;v-text-anchor:middle" o:gfxdata="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" fillcolor="#4472c4 [3204]" strokecolor="#1f3763 [1604]" strokeweight="1pt">
+                    <v:rect w14:anchorId="6E60B479" id="Прямоугольник 23" o:spid="_x0000_s1051" style="position:absolute;margin-left:2.15pt;margin-top:.35pt;width:63.4pt;height:22.45pt;z-index:251691008;visibility:visible;mso-wrap-style:square;mso-width-percent:0;mso-height-percent:0;mso-wrap-distance-left:9pt;mso-wrap-distance-top:0;mso-wrap-distance-right:9pt;mso-wrap-distance-bottom:0;mso-position-horizontal:absolute;mso-position-horizontal-relative:text;mso-position-vertical:absolute;mso-position-vertical-relative:text;mso-width-percent:0;mso-height-percent:0;mso-width-relative:margin;mso-height-relative:margin;v-text-anchor:middle" o:gfxdata="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" fillcolor="#4472c4 [3204]" strokecolor="#1f3763 [1604]" strokeweight="1pt">
                       <v:textbox>
                         <w:txbxContent>
                           <w:p>
@@ -5300,7 +6016,7 @@
                 </mc:Choice>
                 <mc:Fallback>
                   <w:pict>
-                    <v:rect w14:anchorId="24CF2404" id="Прямоугольник 31" o:spid="_x0000_s1048" style="position:absolute;margin-left:2.15pt;margin-top:.7pt;width:63.4pt;height:25.65pt;z-index:251707392;visibility:visible;mso-wrap-style:square;mso-width-percent:0;mso-height-percent:0;mso-wrap-distance-left:9pt;mso-wrap-distance-top:0;mso-wrap-distance-right:9pt;mso-wrap-distance-bottom:0;mso-position-horizontal:absolute;mso-position-horizontal-relative:text;mso-position-vertical:absolute;mso-position-vertical-relative:text;mso-width-percent:0;mso-height-percent:0;mso-width-relative:margin;mso-height-relative:margin;v-text-anchor:middle" o:gfxdata="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" fillcolor="#aa8000 [2151]" stroked="f">
+                    <v:rect w14:anchorId="24CF2404" id="Прямоугольник 31" o:spid="_x0000_s1052" style="position:absolute;margin-left:2.15pt;margin-top:.7pt;width:63.4pt;height:25.65pt;z-index:251707392;visibility:visible;mso-wrap-style:square;mso-width-percent:0;mso-height-percent:0;mso-wrap-distance-left:9pt;mso-wrap-distance-top:0;mso-wrap-distance-right:9pt;mso-wrap-distance-bottom:0;mso-position-horizontal:absolute;mso-position-horizontal-relative:text;mso-position-vertical:absolute;mso-position-vertical-relative:text;mso-width-percent:0;mso-height-percent:0;mso-width-relative:margin;mso-height-relative:margin;v-text-anchor:middle" o:gfxdata="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" fillcolor="#aa8000 [2151]" stroked="f">
                       <v:fill color2="#ffd966 [1943]" rotate="t" angle="180" colors="0 #ab8100;31457f #ffc208;1 #ffd966" focus="100%" type="gradient"/>
                       <v:textbox>
                         <w:txbxContent>
@@ -5444,7 +6160,7 @@
                 </mc:Choice>
                 <mc:Fallback>
                   <w:pict>
-                    <v:rect w14:anchorId="30F11C56" id="Прямоугольник 9" o:spid="_x0000_s1049" style="position:absolute;left:0;text-align:left;margin-left:2.8pt;margin-top:.4pt;width:63.4pt;height:25.65pt;z-index:251769856;visibility:visible;mso-wrap-style:square;mso-width-percent:0;mso-height-percent:0;mso-wrap-distance-left:9pt;mso-wrap-distance-top:0;mso-wrap-distance-right:9pt;mso-wrap-distance-bottom:0;mso-position-horizontal:absolute;mso-position-horizontal-relative:text;mso-position-vertical:absolute;mso-position-vertical-relative:text;mso-width-percent:0;mso-height-percent:0;mso-width-relative:margin;mso-height-relative:margin;v-text-anchor:middle" o:gfxdata="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" fillcolor="#91bce3 [2168]" strokecolor="#5b9bd5 [3208]" strokeweight=".5pt">
+                    <v:rect w14:anchorId="30F11C56" id="Прямоугольник 9" o:spid="_x0000_s1053" style="position:absolute;left:0;text-align:left;margin-left:2.8pt;margin-top:.4pt;width:63.4pt;height:25.65pt;z-index:251769856;visibility:visible;mso-wrap-style:square;mso-width-percent:0;mso-height-percent:0;mso-wrap-distance-left:9pt;mso-wrap-distance-top:0;mso-wrap-distance-right:9pt;mso-wrap-distance-bottom:0;mso-position-horizontal:absolute;mso-position-horizontal-relative:text;mso-position-vertical:absolute;mso-position-vertical-relative:text;mso-width-percent:0;mso-height-percent:0;mso-width-relative:margin;mso-height-relative:margin;v-text-anchor:middle" o:gfxdata="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" fillcolor="#91bce3 [2168]" strokecolor="#5b9bd5 [3208]" strokeweight=".5pt">
                       <v:fill color2="#7aaddd [2616]" rotate="t" colors="0 #b1cbe9;.5 #a3c1e5;1 #92b9e4" focus="100%" type="gradient">
                         <o:fill v:ext="view" type="gradientUnscaled"/>
                       </v:fill>
@@ -5723,8 +6439,8 @@
       </w:pPr>
     </w:p>
     <w:sectPr>
-      <w:pgSz w:w="16838" w:h="11906" w:orient="landscape"/>
-      <w:pgMar w:top="1418" w:right="1134" w:bottom="426" w:left="1134" w:header="708" w:footer="708" w:gutter="0"/>
+      <w:pgSz w:w="23811" w:h="16838" w:orient="landscape" w:code="8"/>
+      <w:pgMar w:top="426" w:right="1134" w:bottom="426" w:left="1134" w:header="708" w:footer="708" w:gutter="0"/>
       <w:cols w:space="708"/>
       <w:docGrid w:linePitch="360"/>
     </w:sectPr>
